--- a/SERGEY_POPOV/L_3/Отчёт по лабораторной работе №3 по программированию.docx
+++ b/SERGEY_POPOV/L_3/Отчёт по лабораторной работе №3 по программированию.docx
@@ -1382,82 +1382,89 @@
           <w:lang w:val="en-US" w:eastAsia="en-US"/>
         </w:rPr>
       </w:pPr>
+      <w:r>
+        <w:rPr>
+          <w:lang w:val="en-US" w:eastAsia="en-US"/>
+        </w:rPr>
+        <w:t>Text_v2.c</w:t>
+      </w:r>
+      <w:bookmarkStart w:id="0" w:name="_GoBack"/>
+      <w:bookmarkEnd w:id="0"/>
+    </w:p>
+    <w:p>
+      <w:pPr>
+        <w:rPr>
+          <w:lang w:val="en-US" w:eastAsia="en-US"/>
+        </w:rPr>
+      </w:pPr>
+    </w:p>
+    <w:p>
+      <w:pPr>
+        <w:rPr>
+          <w:lang w:val="en-US" w:eastAsia="en-US"/>
+        </w:rPr>
+      </w:pPr>
+      <w:r>
+        <w:rPr>
+          <w:lang w:val="en-US" w:eastAsia="en-US"/>
+        </w:rPr>
+        <w:t>#include &lt;</w:t>
+      </w:r>
       <w:proofErr w:type="spellStart"/>
       <w:r>
         <w:rPr>
           <w:lang w:val="en-US" w:eastAsia="en-US"/>
         </w:rPr>
-        <w:t>Text.c</w:t>
+        <w:t>stdio.h</w:t>
       </w:r>
       <w:proofErr w:type="spellEnd"/>
-    </w:p>
-    <w:p>
-      <w:pPr>
-        <w:rPr>
-          <w:lang w:val="en-US" w:eastAsia="en-US"/>
-        </w:rPr>
-      </w:pPr>
-    </w:p>
-    <w:p>
-      <w:pPr>
-        <w:rPr>
-          <w:lang w:val="en-US" w:eastAsia="en-US"/>
-        </w:rPr>
-      </w:pPr>
-      <w:r>
-        <w:rPr>
-          <w:lang w:val="en-US" w:eastAsia="en-US"/>
-        </w:rPr>
-        <w:t>#include "</w:t>
+      <w:r>
+        <w:rPr>
+          <w:lang w:val="en-US" w:eastAsia="en-US"/>
+        </w:rPr>
+        <w:t>&gt;</w:t>
+      </w:r>
+    </w:p>
+    <w:p>
+      <w:pPr>
+        <w:rPr>
+          <w:lang w:val="en-US" w:eastAsia="en-US"/>
+        </w:rPr>
+      </w:pPr>
+    </w:p>
+    <w:p>
+      <w:pPr>
+        <w:rPr>
+          <w:lang w:val="en-US" w:eastAsia="en-US"/>
+        </w:rPr>
+      </w:pPr>
+      <w:proofErr w:type="gramStart"/>
+      <w:r>
+        <w:rPr>
+          <w:lang w:val="en-US" w:eastAsia="en-US"/>
+        </w:rPr>
+        <w:t>void</w:t>
+      </w:r>
+      <w:proofErr w:type="gramEnd"/>
+      <w:r>
+        <w:rPr>
+          <w:lang w:val="en-US" w:eastAsia="en-US"/>
+        </w:rPr>
+        <w:t xml:space="preserve"> </w:t>
       </w:r>
       <w:proofErr w:type="spellStart"/>
       <w:r>
         <w:rPr>
           <w:lang w:val="en-US" w:eastAsia="en-US"/>
         </w:rPr>
-        <w:t>stdio.h</w:t>
+        <w:t>print_sentence</w:t>
       </w:r>
       <w:proofErr w:type="spellEnd"/>
       <w:r>
         <w:rPr>
           <w:lang w:val="en-US" w:eastAsia="en-US"/>
         </w:rPr>
-        <w:t>"</w:t>
-      </w:r>
-    </w:p>
-    <w:p>
-      <w:pPr>
-        <w:rPr>
-          <w:lang w:val="en-US" w:eastAsia="en-US"/>
-        </w:rPr>
-      </w:pPr>
-    </w:p>
-    <w:p>
-      <w:pPr>
-        <w:rPr>
-          <w:lang w:val="en-US" w:eastAsia="en-US"/>
-        </w:rPr>
-      </w:pPr>
-    </w:p>
-    <w:p>
-      <w:pPr>
-        <w:rPr>
-          <w:lang w:val="en-US" w:eastAsia="en-US"/>
-        </w:rPr>
-      </w:pPr>
-      <w:proofErr w:type="gramStart"/>
-      <w:r>
-        <w:rPr>
-          <w:lang w:val="en-US" w:eastAsia="en-US"/>
-        </w:rPr>
-        <w:t>void</w:t>
-      </w:r>
-      <w:proofErr w:type="gramEnd"/>
-      <w:r>
-        <w:rPr>
-          <w:lang w:val="en-US" w:eastAsia="en-US"/>
-        </w:rPr>
-        <w:t xml:space="preserve"> print(char* a, </w:t>
+        <w:t xml:space="preserve"> (char* sentence, </w:t>
       </w:r>
       <w:proofErr w:type="spellStart"/>
       <w:r>
@@ -1478,7 +1485,7 @@
         <w:rPr>
           <w:lang w:val="en-US" w:eastAsia="en-US"/>
         </w:rPr>
-        <w:t>len</w:t>
+        <w:t>len_sentence</w:t>
       </w:r>
       <w:proofErr w:type="spellEnd"/>
       <w:r>
@@ -1498,21 +1505,21 @@
         <w:rPr>
           <w:lang w:val="en-US" w:eastAsia="en-US"/>
         </w:rPr>
+        <w:t>{</w:t>
+      </w:r>
+    </w:p>
+    <w:p>
+      <w:pPr>
+        <w:rPr>
+          <w:lang w:val="en-US" w:eastAsia="en-US"/>
+        </w:rPr>
+      </w:pPr>
+      <w:r>
+        <w:rPr>
+          <w:lang w:val="en-US" w:eastAsia="en-US"/>
+        </w:rPr>
         <w:lastRenderedPageBreak/>
-        <w:t>{</w:t>
-      </w:r>
-    </w:p>
-    <w:p>
-      <w:pPr>
-        <w:rPr>
-          <w:lang w:val="en-US" w:eastAsia="en-US"/>
-        </w:rPr>
-      </w:pPr>
-      <w:r>
-        <w:rPr>
-          <w:lang w:val="en-US" w:eastAsia="en-US"/>
-        </w:rPr>
-        <w:tab/>
+        <w:t xml:space="preserve">  </w:t>
       </w:r>
       <w:proofErr w:type="spellStart"/>
       <w:proofErr w:type="gramStart"/>
@@ -1528,7 +1535,7 @@
         <w:rPr>
           <w:lang w:val="en-US" w:eastAsia="en-US"/>
         </w:rPr>
-        <w:t xml:space="preserve"> k, </w:t>
+        <w:t xml:space="preserve"> </w:t>
       </w:r>
       <w:proofErr w:type="spellStart"/>
       <w:r>
@@ -1542,7 +1549,7 @@
         <w:rPr>
           <w:lang w:val="en-US" w:eastAsia="en-US"/>
         </w:rPr>
-        <w:t>, g = 0;</w:t>
+        <w:t>=0;</w:t>
       </w:r>
     </w:p>
     <w:p>
@@ -1562,14 +1569,14 @@
         <w:rPr>
           <w:lang w:val="en-US" w:eastAsia="en-US"/>
         </w:rPr>
-        <w:t>if</w:t>
+        <w:t>while</w:t>
       </w:r>
       <w:proofErr w:type="gramEnd"/>
       <w:r>
         <w:rPr>
           <w:lang w:val="en-US" w:eastAsia="en-US"/>
         </w:rPr>
-        <w:t xml:space="preserve"> (a[</w:t>
+        <w:t xml:space="preserve"> (sentence[</w:t>
       </w:r>
       <w:proofErr w:type="spellStart"/>
       <w:r>
@@ -1583,61 +1590,7 @@
         <w:rPr>
           <w:lang w:val="en-US" w:eastAsia="en-US"/>
         </w:rPr>
-        <w:t>] == ' ') { g = 1; }</w:t>
-      </w:r>
-    </w:p>
-    <w:p>
-      <w:pPr>
-        <w:rPr>
-          <w:lang w:val="en-US" w:eastAsia="en-US"/>
-        </w:rPr>
-      </w:pPr>
-      <w:r>
-        <w:rPr>
-          <w:lang w:val="en-US" w:eastAsia="en-US"/>
-        </w:rPr>
-        <w:tab/>
-      </w:r>
-      <w:proofErr w:type="gramStart"/>
-      <w:r>
-        <w:rPr>
-          <w:lang w:val="en-US" w:eastAsia="en-US"/>
-        </w:rPr>
-        <w:t>else</w:t>
-      </w:r>
-      <w:proofErr w:type="gramEnd"/>
-      <w:r>
-        <w:rPr>
-          <w:lang w:val="en-US" w:eastAsia="en-US"/>
-        </w:rPr>
-        <w:t xml:space="preserve"> { g = 0; }</w:t>
-      </w:r>
-    </w:p>
-    <w:p>
-      <w:pPr>
-        <w:rPr>
-          <w:lang w:val="en-US" w:eastAsia="en-US"/>
-        </w:rPr>
-      </w:pPr>
-      <w:r>
-        <w:rPr>
-          <w:lang w:val="en-US" w:eastAsia="en-US"/>
-        </w:rPr>
-        <w:tab/>
-      </w:r>
-      <w:proofErr w:type="gramStart"/>
-      <w:r>
-        <w:rPr>
-          <w:lang w:val="en-US" w:eastAsia="en-US"/>
-        </w:rPr>
-        <w:t>for</w:t>
-      </w:r>
-      <w:proofErr w:type="gramEnd"/>
-      <w:r>
-        <w:rPr>
-          <w:lang w:val="en-US" w:eastAsia="en-US"/>
-        </w:rPr>
-        <w:t xml:space="preserve"> (</w:t>
+        <w:t>]==' ' || sentence[</w:t>
       </w:r>
       <w:proofErr w:type="spellStart"/>
       <w:r>
@@ -1651,35 +1604,21 @@
         <w:rPr>
           <w:lang w:val="en-US" w:eastAsia="en-US"/>
         </w:rPr>
-        <w:t xml:space="preserve"> = g; </w:t>
-      </w:r>
-      <w:proofErr w:type="spellStart"/>
-      <w:r>
-        <w:rPr>
-          <w:lang w:val="en-US" w:eastAsia="en-US"/>
-        </w:rPr>
-        <w:t>i</w:t>
-      </w:r>
-      <w:proofErr w:type="spellEnd"/>
-      <w:r>
-        <w:rPr>
-          <w:lang w:val="en-US" w:eastAsia="en-US"/>
-        </w:rPr>
-        <w:t xml:space="preserve"> &lt; </w:t>
-      </w:r>
-      <w:proofErr w:type="spellStart"/>
-      <w:r>
-        <w:rPr>
-          <w:lang w:val="en-US" w:eastAsia="en-US"/>
-        </w:rPr>
-        <w:t>len;i</w:t>
-      </w:r>
-      <w:proofErr w:type="spellEnd"/>
-      <w:r>
-        <w:rPr>
-          <w:lang w:val="en-US" w:eastAsia="en-US"/>
-        </w:rPr>
-        <w:t>++)</w:t>
+        <w:t>]=='\n')</w:t>
+      </w:r>
+    </w:p>
+    <w:p>
+      <w:pPr>
+        <w:rPr>
+          <w:lang w:val="en-US" w:eastAsia="en-US"/>
+        </w:rPr>
+      </w:pPr>
+      <w:r>
+        <w:rPr>
+          <w:lang w:val="en-US" w:eastAsia="en-US"/>
+        </w:rPr>
+        <w:tab/>
+        <w:t>{</w:t>
       </w:r>
     </w:p>
     <w:p>
@@ -1706,21 +1645,56 @@
         <w:rPr>
           <w:lang w:val="en-US" w:eastAsia="en-US"/>
         </w:rPr>
-        <w:t>printf</w:t>
+        <w:t>i</w:t>
       </w:r>
       <w:proofErr w:type="spellEnd"/>
-      <w:r>
-        <w:rPr>
-          <w:lang w:val="en-US" w:eastAsia="en-US"/>
-        </w:rPr>
-        <w:t>(</w:t>
-      </w:r>
       <w:proofErr w:type="gramEnd"/>
       <w:r>
         <w:rPr>
           <w:lang w:val="en-US" w:eastAsia="en-US"/>
         </w:rPr>
-        <w:t>"%c", a[</w:t>
+        <w:t>++;</w:t>
+      </w:r>
+    </w:p>
+    <w:p>
+      <w:pPr>
+        <w:rPr>
+          <w:lang w:val="en-US" w:eastAsia="en-US"/>
+        </w:rPr>
+      </w:pPr>
+      <w:r>
+        <w:rPr>
+          <w:lang w:val="en-US" w:eastAsia="en-US"/>
+        </w:rPr>
+        <w:tab/>
+        <w:t>}</w:t>
+      </w:r>
+    </w:p>
+    <w:p>
+      <w:pPr>
+        <w:rPr>
+          <w:lang w:val="en-US" w:eastAsia="en-US"/>
+        </w:rPr>
+      </w:pPr>
+      <w:r>
+        <w:rPr>
+          <w:lang w:val="en-US" w:eastAsia="en-US"/>
+        </w:rPr>
+        <w:t xml:space="preserve">  </w:t>
+      </w:r>
+      <w:proofErr w:type="gramStart"/>
+      <w:r>
+        <w:rPr>
+          <w:lang w:val="en-US" w:eastAsia="en-US"/>
+        </w:rPr>
+        <w:t>for</w:t>
+      </w:r>
+      <w:proofErr w:type="gramEnd"/>
+      <w:r>
+        <w:rPr>
+          <w:lang w:val="en-US" w:eastAsia="en-US"/>
+        </w:rPr>
+        <w:t xml:space="preserve"> (</w:t>
       </w:r>
       <w:proofErr w:type="spellStart"/>
       <w:r>
@@ -1734,41 +1708,158 @@
         <w:rPr>
           <w:lang w:val="en-US" w:eastAsia="en-US"/>
         </w:rPr>
-        <w:t>]);</w:t>
-      </w:r>
-    </w:p>
-    <w:p>
-      <w:pPr>
-        <w:rPr>
-          <w:lang w:val="en-US" w:eastAsia="en-US"/>
-        </w:rPr>
-      </w:pPr>
-      <w:r>
-        <w:rPr>
-          <w:lang w:val="en-US" w:eastAsia="en-US"/>
-        </w:rPr>
-        <w:t>}</w:t>
-      </w:r>
-    </w:p>
-    <w:p>
-      <w:pPr>
-        <w:rPr>
-          <w:lang w:val="en-US" w:eastAsia="en-US"/>
-        </w:rPr>
-      </w:pPr>
-    </w:p>
-    <w:p>
-      <w:pPr>
-        <w:rPr>
-          <w:lang w:val="en-US" w:eastAsia="en-US"/>
-        </w:rPr>
-      </w:pPr>
+        <w:t xml:space="preserve">; </w:t>
+      </w:r>
+      <w:proofErr w:type="spellStart"/>
+      <w:r>
+        <w:rPr>
+          <w:lang w:val="en-US" w:eastAsia="en-US"/>
+        </w:rPr>
+        <w:t>i</w:t>
+      </w:r>
+      <w:proofErr w:type="spellEnd"/>
+      <w:r>
+        <w:rPr>
+          <w:lang w:val="en-US" w:eastAsia="en-US"/>
+        </w:rPr>
+        <w:t xml:space="preserve"> &lt; </w:t>
+      </w:r>
+      <w:proofErr w:type="spellStart"/>
+      <w:r>
+        <w:rPr>
+          <w:lang w:val="en-US" w:eastAsia="en-US"/>
+        </w:rPr>
+        <w:t>len_sentence</w:t>
+      </w:r>
+      <w:proofErr w:type="spellEnd"/>
+      <w:r>
+        <w:rPr>
+          <w:lang w:val="en-US" w:eastAsia="en-US"/>
+        </w:rPr>
+        <w:t xml:space="preserve">; </w:t>
+      </w:r>
+      <w:proofErr w:type="spellStart"/>
+      <w:r>
+        <w:rPr>
+          <w:lang w:val="en-US" w:eastAsia="en-US"/>
+        </w:rPr>
+        <w:t>i</w:t>
+      </w:r>
+      <w:proofErr w:type="spellEnd"/>
+      <w:r>
+        <w:rPr>
+          <w:lang w:val="en-US" w:eastAsia="en-US"/>
+        </w:rPr>
+        <w:t>++)</w:t>
+      </w:r>
+    </w:p>
+    <w:p>
+      <w:pPr>
+        <w:rPr>
+          <w:lang w:val="en-US" w:eastAsia="en-US"/>
+        </w:rPr>
+      </w:pPr>
+      <w:r>
+        <w:rPr>
+          <w:lang w:val="en-US" w:eastAsia="en-US"/>
+        </w:rPr>
+        <w:t xml:space="preserve">  {</w:t>
+      </w:r>
+    </w:p>
+    <w:p>
+      <w:pPr>
+        <w:rPr>
+          <w:lang w:val="en-US" w:eastAsia="en-US"/>
+        </w:rPr>
+      </w:pPr>
+      <w:r>
+        <w:rPr>
+          <w:lang w:val="en-US" w:eastAsia="en-US"/>
+        </w:rPr>
+        <w:t xml:space="preserve">    </w:t>
+      </w:r>
       <w:proofErr w:type="spellStart"/>
       <w:proofErr w:type="gramStart"/>
       <w:r>
         <w:rPr>
           <w:lang w:val="en-US" w:eastAsia="en-US"/>
         </w:rPr>
+        <w:t>printf</w:t>
+      </w:r>
+      <w:proofErr w:type="spellEnd"/>
+      <w:r>
+        <w:rPr>
+          <w:lang w:val="en-US" w:eastAsia="en-US"/>
+        </w:rPr>
+        <w:t>(</w:t>
+      </w:r>
+      <w:proofErr w:type="gramEnd"/>
+      <w:r>
+        <w:rPr>
+          <w:lang w:val="en-US" w:eastAsia="en-US"/>
+        </w:rPr>
+        <w:t>"%c", sentence[</w:t>
+      </w:r>
+      <w:proofErr w:type="spellStart"/>
+      <w:r>
+        <w:rPr>
+          <w:lang w:val="en-US" w:eastAsia="en-US"/>
+        </w:rPr>
+        <w:t>i</w:t>
+      </w:r>
+      <w:proofErr w:type="spellEnd"/>
+      <w:r>
+        <w:rPr>
+          <w:lang w:val="en-US" w:eastAsia="en-US"/>
+        </w:rPr>
+        <w:t>]);</w:t>
+      </w:r>
+    </w:p>
+    <w:p>
+      <w:pPr>
+        <w:rPr>
+          <w:lang w:val="en-US" w:eastAsia="en-US"/>
+        </w:rPr>
+      </w:pPr>
+      <w:r>
+        <w:rPr>
+          <w:lang w:val="en-US" w:eastAsia="en-US"/>
+        </w:rPr>
+        <w:t xml:space="preserve">  }</w:t>
+      </w:r>
+    </w:p>
+    <w:p>
+      <w:pPr>
+        <w:rPr>
+          <w:lang w:val="en-US" w:eastAsia="en-US"/>
+        </w:rPr>
+      </w:pPr>
+      <w:r>
+        <w:rPr>
+          <w:lang w:val="en-US" w:eastAsia="en-US"/>
+        </w:rPr>
+        <w:t>}</w:t>
+      </w:r>
+    </w:p>
+    <w:p>
+      <w:pPr>
+        <w:rPr>
+          <w:lang w:val="en-US" w:eastAsia="en-US"/>
+        </w:rPr>
+      </w:pPr>
+    </w:p>
+    <w:p>
+      <w:pPr>
+        <w:rPr>
+          <w:lang w:val="en-US" w:eastAsia="en-US"/>
+        </w:rPr>
+      </w:pPr>
+      <w:proofErr w:type="spellStart"/>
+      <w:proofErr w:type="gramStart"/>
+      <w:r>
+        <w:rPr>
+          <w:lang w:val="en-US" w:eastAsia="en-US"/>
+        </w:rPr>
         <w:t>int</w:t>
       </w:r>
       <w:proofErr w:type="spellEnd"/>
@@ -1803,7 +1894,7 @@
         <w:rPr>
           <w:lang w:val="en-US" w:eastAsia="en-US"/>
         </w:rPr>
-        <w:tab/>
+        <w:t xml:space="preserve">  </w:t>
       </w:r>
       <w:proofErr w:type="gramStart"/>
       <w:r>
@@ -1817,20 +1908,20 @@
         <w:rPr>
           <w:lang w:val="en-US" w:eastAsia="en-US"/>
         </w:rPr>
-        <w:t xml:space="preserve"> c, buff[512];</w:t>
-      </w:r>
-    </w:p>
-    <w:p>
-      <w:pPr>
-        <w:rPr>
-          <w:lang w:val="en-US" w:eastAsia="en-US"/>
-        </w:rPr>
-      </w:pPr>
-      <w:r>
-        <w:rPr>
-          <w:lang w:val="en-US" w:eastAsia="en-US"/>
-        </w:rPr>
-        <w:tab/>
+        <w:t xml:space="preserve"> c, sentence[1024];</w:t>
+      </w:r>
+    </w:p>
+    <w:p>
+      <w:pPr>
+        <w:rPr>
+          <w:lang w:val="en-US" w:eastAsia="en-US"/>
+        </w:rPr>
+      </w:pPr>
+      <w:r>
+        <w:rPr>
+          <w:lang w:val="en-US" w:eastAsia="en-US"/>
+        </w:rPr>
+        <w:t xml:space="preserve">  </w:t>
       </w:r>
       <w:proofErr w:type="spellStart"/>
       <w:proofErr w:type="gramStart"/>
@@ -1853,6 +1944,20 @@
         <w:rPr>
           <w:lang w:val="en-US" w:eastAsia="en-US"/>
         </w:rPr>
+        <w:t>lenght</w:t>
+      </w:r>
+      <w:proofErr w:type="spellEnd"/>
+      <w:r>
+        <w:rPr>
+          <w:lang w:val="en-US" w:eastAsia="en-US"/>
+        </w:rPr>
+        <w:t xml:space="preserve"> = 0, </w:t>
+      </w:r>
+      <w:proofErr w:type="spellStart"/>
+      <w:r>
+        <w:rPr>
+          <w:lang w:val="en-US" w:eastAsia="en-US"/>
+        </w:rPr>
         <w:t>i</w:t>
       </w:r>
       <w:proofErr w:type="spellEnd"/>
@@ -1860,7 +1965,7 @@
         <w:rPr>
           <w:lang w:val="en-US" w:eastAsia="en-US"/>
         </w:rPr>
-        <w:t xml:space="preserve"> = 0, k;</w:t>
+        <w:t>=0;</w:t>
       </w:r>
     </w:p>
     <w:p>
@@ -1889,41 +1994,48 @@
         <w:rPr>
           <w:lang w:val="en-US" w:eastAsia="en-US"/>
         </w:rPr>
-        <w:t xml:space="preserve"> m = 0, n = 0, </w:t>
+        <w:t xml:space="preserve"> </w:t>
       </w:r>
       <w:proofErr w:type="spellStart"/>
       <w:r>
         <w:rPr>
           <w:lang w:val="en-US" w:eastAsia="en-US"/>
         </w:rPr>
-        <w:t>len</w:t>
+        <w:t>sentence_count_before</w:t>
       </w:r>
       <w:proofErr w:type="spellEnd"/>
       <w:r>
         <w:rPr>
           <w:lang w:val="en-US" w:eastAsia="en-US"/>
         </w:rPr>
-        <w:t xml:space="preserve"> = 0;</w:t>
-      </w:r>
-    </w:p>
-    <w:p>
-      <w:pPr>
-        <w:rPr>
-          <w:lang w:val="en-US" w:eastAsia="en-US"/>
-        </w:rPr>
-      </w:pPr>
-    </w:p>
-    <w:p>
-      <w:pPr>
-        <w:rPr>
-          <w:lang w:val="en-US" w:eastAsia="en-US"/>
-        </w:rPr>
-      </w:pPr>
-      <w:r>
-        <w:rPr>
-          <w:lang w:val="en-US" w:eastAsia="en-US"/>
-        </w:rPr>
-        <w:tab/>
+        <w:t xml:space="preserve">=0, </w:t>
+      </w:r>
+      <w:proofErr w:type="spellStart"/>
+      <w:r>
+        <w:rPr>
+          <w:lang w:val="en-US" w:eastAsia="en-US"/>
+        </w:rPr>
+        <w:t>sentence_count_after</w:t>
+      </w:r>
+      <w:proofErr w:type="spellEnd"/>
+      <w:r>
+        <w:rPr>
+          <w:lang w:val="en-US" w:eastAsia="en-US"/>
+        </w:rPr>
+        <w:t>=0;</w:t>
+      </w:r>
+    </w:p>
+    <w:p>
+      <w:pPr>
+        <w:rPr>
+          <w:lang w:val="en-US" w:eastAsia="en-US"/>
+        </w:rPr>
+      </w:pPr>
+      <w:r>
+        <w:rPr>
+          <w:lang w:val="en-US" w:eastAsia="en-US"/>
+        </w:rPr>
+        <w:t xml:space="preserve">  </w:t>
       </w:r>
       <w:proofErr w:type="gramStart"/>
       <w:r>
@@ -1964,6 +2076,152 @@
         <w:rPr>
           <w:lang w:val="en-US" w:eastAsia="en-US"/>
         </w:rPr>
+        <w:t xml:space="preserve">  {</w:t>
+      </w:r>
+    </w:p>
+    <w:p>
+      <w:pPr>
+        <w:rPr>
+          <w:lang w:val="en-US" w:eastAsia="en-US"/>
+        </w:rPr>
+      </w:pPr>
+      <w:r>
+        <w:rPr>
+          <w:lang w:val="en-US" w:eastAsia="en-US"/>
+        </w:rPr>
+        <w:t xml:space="preserve">    </w:t>
+      </w:r>
+      <w:proofErr w:type="gramStart"/>
+      <w:r>
+        <w:rPr>
+          <w:lang w:val="en-US" w:eastAsia="en-US"/>
+        </w:rPr>
+        <w:t>switch</w:t>
+      </w:r>
+      <w:proofErr w:type="gramEnd"/>
+      <w:r>
+        <w:rPr>
+          <w:lang w:val="en-US" w:eastAsia="en-US"/>
+        </w:rPr>
+        <w:t xml:space="preserve"> (c)</w:t>
+      </w:r>
+    </w:p>
+    <w:p>
+      <w:pPr>
+        <w:rPr>
+          <w:lang w:val="en-US" w:eastAsia="en-US"/>
+        </w:rPr>
+      </w:pPr>
+      <w:r>
+        <w:rPr>
+          <w:lang w:val="en-US" w:eastAsia="en-US"/>
+        </w:rPr>
+        <w:t xml:space="preserve">    {</w:t>
+      </w:r>
+    </w:p>
+    <w:p>
+      <w:pPr>
+        <w:rPr>
+          <w:lang w:val="en-US" w:eastAsia="en-US"/>
+        </w:rPr>
+      </w:pPr>
+      <w:r>
+        <w:rPr>
+          <w:lang w:val="en-US" w:eastAsia="en-US"/>
+        </w:rPr>
+        <w:t xml:space="preserve">      </w:t>
+      </w:r>
+      <w:proofErr w:type="gramStart"/>
+      <w:r>
+        <w:rPr>
+          <w:lang w:val="en-US" w:eastAsia="en-US"/>
+        </w:rPr>
+        <w:t>case</w:t>
+      </w:r>
+      <w:proofErr w:type="gramEnd"/>
+      <w:r>
+        <w:rPr>
+          <w:lang w:val="en-US" w:eastAsia="en-US"/>
+        </w:rPr>
+        <w:t xml:space="preserve"> '\t': break;</w:t>
+      </w:r>
+    </w:p>
+    <w:p>
+      <w:pPr>
+        <w:rPr>
+          <w:lang w:val="en-US" w:eastAsia="en-US"/>
+        </w:rPr>
+      </w:pPr>
+      <w:r>
+        <w:rPr>
+          <w:lang w:val="en-US" w:eastAsia="en-US"/>
+        </w:rPr>
+        <w:t xml:space="preserve">      </w:t>
+      </w:r>
+      <w:proofErr w:type="gramStart"/>
+      <w:r>
+        <w:rPr>
+          <w:lang w:val="en-US" w:eastAsia="en-US"/>
+        </w:rPr>
+        <w:t>case</w:t>
+      </w:r>
+      <w:proofErr w:type="gramEnd"/>
+      <w:r>
+        <w:rPr>
+          <w:lang w:val="en-US" w:eastAsia="en-US"/>
+        </w:rPr>
+        <w:t xml:space="preserve"> '.': </w:t>
+      </w:r>
+    </w:p>
+    <w:p>
+      <w:pPr>
+        <w:rPr>
+          <w:lang w:val="en-US" w:eastAsia="en-US"/>
+        </w:rPr>
+      </w:pPr>
+      <w:r>
+        <w:rPr>
+          <w:lang w:val="en-US" w:eastAsia="en-US"/>
+        </w:rPr>
+        <w:t xml:space="preserve">      </w:t>
+      </w:r>
+      <w:proofErr w:type="gramStart"/>
+      <w:r>
+        <w:rPr>
+          <w:lang w:val="en-US" w:eastAsia="en-US"/>
+        </w:rPr>
+        <w:t>case</w:t>
+      </w:r>
+      <w:proofErr w:type="gramEnd"/>
+      <w:r>
+        <w:rPr>
+          <w:lang w:val="en-US" w:eastAsia="en-US"/>
+        </w:rPr>
+        <w:t xml:space="preserve"> ';':</w:t>
+      </w:r>
+    </w:p>
+    <w:p>
+      <w:pPr>
+        <w:rPr>
+          <w:lang w:val="en-US" w:eastAsia="en-US"/>
+        </w:rPr>
+      </w:pPr>
+      <w:r>
+        <w:rPr>
+          <w:lang w:val="en-US" w:eastAsia="en-US"/>
+        </w:rPr>
+        <w:tab/>
+      </w:r>
+      <w:r>
+        <w:rPr>
+          <w:lang w:val="en-US" w:eastAsia="en-US"/>
+        </w:rPr>
+        <w:tab/>
+      </w:r>
+      <w:r>
+        <w:rPr>
+          <w:lang w:val="en-US" w:eastAsia="en-US"/>
+        </w:rPr>
         <w:tab/>
         <w:t>{</w:t>
       </w:r>
@@ -1986,136 +2244,100 @@
         </w:rPr>
         <w:tab/>
       </w:r>
+      <w:r>
+        <w:rPr>
+          <w:lang w:val="en-US" w:eastAsia="en-US"/>
+        </w:rPr>
+        <w:tab/>
+      </w:r>
+      <w:r>
+        <w:rPr>
+          <w:lang w:val="en-US" w:eastAsia="en-US"/>
+        </w:rPr>
+        <w:tab/>
+      </w:r>
+      <w:proofErr w:type="spellStart"/>
       <w:proofErr w:type="gramStart"/>
       <w:r>
         <w:rPr>
           <w:lang w:val="en-US" w:eastAsia="en-US"/>
         </w:rPr>
-        <w:t>switch</w:t>
-      </w:r>
+        <w:t>sentence_count_before</w:t>
+      </w:r>
+      <w:proofErr w:type="spellEnd"/>
       <w:proofErr w:type="gramEnd"/>
       <w:r>
         <w:rPr>
           <w:lang w:val="en-US" w:eastAsia="en-US"/>
         </w:rPr>
-        <w:t xml:space="preserve"> (c)</w:t>
-      </w:r>
-    </w:p>
-    <w:p>
-      <w:pPr>
-        <w:rPr>
-          <w:lang w:val="en-US" w:eastAsia="en-US"/>
-        </w:rPr>
-      </w:pPr>
-      <w:r>
-        <w:rPr>
-          <w:lang w:val="en-US" w:eastAsia="en-US"/>
-        </w:rPr>
-        <w:tab/>
-      </w:r>
-      <w:r>
-        <w:rPr>
-          <w:lang w:val="en-US" w:eastAsia="en-US"/>
-        </w:rPr>
-        <w:tab/>
-        <w:t>{</w:t>
-      </w:r>
-    </w:p>
-    <w:p>
-      <w:pPr>
-        <w:rPr>
-          <w:lang w:val="en-US" w:eastAsia="en-US"/>
-        </w:rPr>
-      </w:pPr>
-      <w:r>
-        <w:rPr>
-          <w:lang w:val="en-US" w:eastAsia="en-US"/>
-        </w:rPr>
-        <w:tab/>
-      </w:r>
-      <w:r>
-        <w:rPr>
-          <w:lang w:val="en-US" w:eastAsia="en-US"/>
-        </w:rPr>
-        <w:tab/>
-      </w:r>
+        <w:t>++;</w:t>
+      </w:r>
+    </w:p>
+    <w:p>
+      <w:pPr>
+        <w:rPr>
+          <w:lang w:val="en-US" w:eastAsia="en-US"/>
+        </w:rPr>
+      </w:pPr>
+      <w:r>
+        <w:rPr>
+          <w:lang w:val="en-US" w:eastAsia="en-US"/>
+        </w:rPr>
+        <w:tab/>
+      </w:r>
+      <w:r>
+        <w:rPr>
+          <w:lang w:val="en-US" w:eastAsia="en-US"/>
+        </w:rPr>
+        <w:tab/>
+      </w:r>
+      <w:r>
+        <w:rPr>
+          <w:lang w:val="en-US" w:eastAsia="en-US"/>
+        </w:rPr>
+        <w:tab/>
+      </w:r>
+      <w:r>
+        <w:rPr>
+          <w:lang w:val="en-US" w:eastAsia="en-US"/>
+        </w:rPr>
+        <w:tab/>
+      </w:r>
+      <w:proofErr w:type="spellStart"/>
       <w:proofErr w:type="gramStart"/>
       <w:r>
         <w:rPr>
           <w:lang w:val="en-US" w:eastAsia="en-US"/>
         </w:rPr>
-        <w:t>case</w:t>
-      </w:r>
+        <w:t>sentence_count_after</w:t>
+      </w:r>
+      <w:proofErr w:type="spellEnd"/>
       <w:proofErr w:type="gramEnd"/>
       <w:r>
         <w:rPr>
           <w:lang w:val="en-US" w:eastAsia="en-US"/>
         </w:rPr>
-        <w:t xml:space="preserve"> '.':  print(buff, </w:t>
-      </w:r>
-      <w:proofErr w:type="spellStart"/>
-      <w:r>
-        <w:rPr>
-          <w:lang w:val="en-US" w:eastAsia="en-US"/>
-        </w:rPr>
-        <w:t>len</w:t>
-      </w:r>
-      <w:proofErr w:type="spellEnd"/>
-      <w:r>
-        <w:rPr>
-          <w:lang w:val="en-US" w:eastAsia="en-US"/>
-        </w:rPr>
-        <w:t xml:space="preserve">); </w:t>
-      </w:r>
-      <w:proofErr w:type="spellStart"/>
-      <w:r>
-        <w:rPr>
-          <w:lang w:val="en-US" w:eastAsia="en-US"/>
-        </w:rPr>
-        <w:t>printf</w:t>
-      </w:r>
-      <w:proofErr w:type="spellEnd"/>
-      <w:r>
-        <w:rPr>
-          <w:lang w:val="en-US" w:eastAsia="en-US"/>
-        </w:rPr>
-        <w:t>("%c\</w:t>
-      </w:r>
-      <w:proofErr w:type="spellStart"/>
-      <w:r>
-        <w:rPr>
-          <w:lang w:val="en-US" w:eastAsia="en-US"/>
-        </w:rPr>
-        <w:t>n",c</w:t>
-      </w:r>
-      <w:proofErr w:type="spellEnd"/>
-      <w:r>
-        <w:rPr>
-          <w:lang w:val="en-US" w:eastAsia="en-US"/>
-        </w:rPr>
-        <w:t xml:space="preserve">); </w:t>
-      </w:r>
-      <w:proofErr w:type="spellStart"/>
-      <w:r>
-        <w:rPr>
-          <w:lang w:val="en-US" w:eastAsia="en-US"/>
-        </w:rPr>
-        <w:t>i</w:t>
-      </w:r>
-      <w:proofErr w:type="spellEnd"/>
-      <w:r>
-        <w:rPr>
-          <w:lang w:val="en-US" w:eastAsia="en-US"/>
-        </w:rPr>
-        <w:t xml:space="preserve"> = 0; m++; n++; break;</w:t>
-      </w:r>
-    </w:p>
-    <w:p>
-      <w:pPr>
-        <w:rPr>
-          <w:lang w:val="en-US" w:eastAsia="en-US"/>
-        </w:rPr>
-      </w:pPr>
+        <w:t>++;</w:t>
+      </w:r>
+    </w:p>
+    <w:p>
+      <w:pPr>
+        <w:rPr>
+          <w:lang w:val="en-US" w:eastAsia="en-US"/>
+        </w:rPr>
+      </w:pPr>
+      <w:r>
+        <w:rPr>
+          <w:lang w:val="en-US" w:eastAsia="en-US"/>
+        </w:rPr>
+        <w:tab/>
+      </w:r>
+      <w:r>
+        <w:rPr>
+          <w:lang w:val="en-US" w:eastAsia="en-US"/>
+        </w:rPr>
+        <w:tab/>
+      </w:r>
       <w:r>
         <w:rPr>
           <w:lang w:val="en-US" w:eastAsia="en-US"/>
@@ -2133,317 +2355,7 @@
         <w:rPr>
           <w:lang w:val="en-US" w:eastAsia="en-US"/>
         </w:rPr>
-        <w:t>case</w:t>
-      </w:r>
-      <w:proofErr w:type="gramEnd"/>
-      <w:r>
-        <w:rPr>
-          <w:lang w:val="en-US" w:eastAsia="en-US"/>
-        </w:rPr>
-        <w:t xml:space="preserve"> ';':  print(buff, </w:t>
-      </w:r>
-      <w:proofErr w:type="spellStart"/>
-      <w:r>
-        <w:rPr>
-          <w:lang w:val="en-US" w:eastAsia="en-US"/>
-        </w:rPr>
-        <w:t>len</w:t>
-      </w:r>
-      <w:proofErr w:type="spellEnd"/>
-      <w:r>
-        <w:rPr>
-          <w:lang w:val="en-US" w:eastAsia="en-US"/>
-        </w:rPr>
-        <w:t xml:space="preserve">); </w:t>
-      </w:r>
-      <w:proofErr w:type="spellStart"/>
-      <w:r>
-        <w:rPr>
-          <w:lang w:val="en-US" w:eastAsia="en-US"/>
-        </w:rPr>
-        <w:t>printf</w:t>
-      </w:r>
-      <w:proofErr w:type="spellEnd"/>
-      <w:r>
-        <w:rPr>
-          <w:lang w:val="en-US" w:eastAsia="en-US"/>
-        </w:rPr>
-        <w:t>("%c\</w:t>
-      </w:r>
-      <w:proofErr w:type="spellStart"/>
-      <w:r>
-        <w:rPr>
-          <w:lang w:val="en-US" w:eastAsia="en-US"/>
-        </w:rPr>
-        <w:t>n",c</w:t>
-      </w:r>
-      <w:proofErr w:type="spellEnd"/>
-      <w:r>
-        <w:rPr>
-          <w:lang w:val="en-US" w:eastAsia="en-US"/>
-        </w:rPr>
-        <w:t xml:space="preserve">); </w:t>
-      </w:r>
-      <w:proofErr w:type="spellStart"/>
-      <w:r>
-        <w:rPr>
-          <w:lang w:val="en-US" w:eastAsia="en-US"/>
-        </w:rPr>
-        <w:t>i</w:t>
-      </w:r>
-      <w:proofErr w:type="spellEnd"/>
-      <w:r>
-        <w:rPr>
-          <w:lang w:val="en-US" w:eastAsia="en-US"/>
-        </w:rPr>
-        <w:t xml:space="preserve"> = 0; m++; n++; break;</w:t>
-      </w:r>
-    </w:p>
-    <w:p>
-      <w:pPr>
-        <w:rPr>
-          <w:lang w:val="en-US" w:eastAsia="en-US"/>
-        </w:rPr>
-      </w:pPr>
-      <w:r>
-        <w:rPr>
-          <w:lang w:val="en-US" w:eastAsia="en-US"/>
-        </w:rPr>
-        <w:tab/>
-      </w:r>
-      <w:r>
-        <w:rPr>
-          <w:lang w:val="en-US" w:eastAsia="en-US"/>
-        </w:rPr>
-        <w:tab/>
-      </w:r>
-      <w:proofErr w:type="gramStart"/>
-      <w:r>
-        <w:rPr>
-          <w:lang w:val="en-US" w:eastAsia="en-US"/>
-        </w:rPr>
-        <w:t>case</w:t>
-      </w:r>
-      <w:proofErr w:type="gramEnd"/>
-      <w:r>
-        <w:rPr>
-          <w:lang w:val="en-US" w:eastAsia="en-US"/>
-        </w:rPr>
-        <w:t xml:space="preserve"> '?':  </w:t>
-      </w:r>
-      <w:proofErr w:type="spellStart"/>
-      <w:r>
-        <w:rPr>
-          <w:lang w:val="en-US" w:eastAsia="en-US"/>
-        </w:rPr>
-        <w:t>i</w:t>
-      </w:r>
-      <w:proofErr w:type="spellEnd"/>
-      <w:r>
-        <w:rPr>
-          <w:lang w:val="en-US" w:eastAsia="en-US"/>
-        </w:rPr>
-        <w:t xml:space="preserve"> = 0; m++;  break;</w:t>
-      </w:r>
-    </w:p>
-    <w:p>
-      <w:pPr>
-        <w:rPr>
-          <w:lang w:val="en-US" w:eastAsia="en-US"/>
-        </w:rPr>
-      </w:pPr>
-      <w:r>
-        <w:rPr>
-          <w:lang w:val="en-US" w:eastAsia="en-US"/>
-        </w:rPr>
-        <w:tab/>
-      </w:r>
-      <w:r>
-        <w:rPr>
-          <w:lang w:val="en-US" w:eastAsia="en-US"/>
-        </w:rPr>
-        <w:tab/>
-      </w:r>
-      <w:proofErr w:type="gramStart"/>
-      <w:r>
-        <w:rPr>
-          <w:lang w:val="en-US" w:eastAsia="en-US"/>
-        </w:rPr>
-        <w:t>case</w:t>
-      </w:r>
-      <w:proofErr w:type="gramEnd"/>
-      <w:r>
-        <w:rPr>
-          <w:lang w:val="en-US" w:eastAsia="en-US"/>
-        </w:rPr>
-        <w:t xml:space="preserve"> '\n': </w:t>
-      </w:r>
-      <w:proofErr w:type="spellStart"/>
-      <w:r>
-        <w:rPr>
-          <w:lang w:val="en-US" w:eastAsia="en-US"/>
-        </w:rPr>
-        <w:t>i</w:t>
-      </w:r>
-      <w:proofErr w:type="spellEnd"/>
-      <w:r>
-        <w:rPr>
-          <w:lang w:val="en-US" w:eastAsia="en-US"/>
-        </w:rPr>
-        <w:t xml:space="preserve"> = 0;</w:t>
-      </w:r>
-      <w:r>
-        <w:rPr>
-          <w:lang w:val="en-US" w:eastAsia="en-US"/>
-        </w:rPr>
-        <w:tab/>
-        <w:t>break;</w:t>
-      </w:r>
-    </w:p>
-    <w:p>
-      <w:pPr>
-        <w:rPr>
-          <w:lang w:val="en-US" w:eastAsia="en-US"/>
-        </w:rPr>
-      </w:pPr>
-      <w:r>
-        <w:rPr>
-          <w:lang w:val="en-US" w:eastAsia="en-US"/>
-        </w:rPr>
-        <w:tab/>
-      </w:r>
-      <w:r>
-        <w:rPr>
-          <w:lang w:val="en-US" w:eastAsia="en-US"/>
-        </w:rPr>
-        <w:tab/>
-      </w:r>
-      <w:proofErr w:type="gramStart"/>
-      <w:r>
-        <w:rPr>
-          <w:lang w:val="en-US" w:eastAsia="en-US"/>
-        </w:rPr>
-        <w:t>case</w:t>
-      </w:r>
-      <w:proofErr w:type="gramEnd"/>
-      <w:r>
-        <w:rPr>
-          <w:lang w:val="en-US" w:eastAsia="en-US"/>
-        </w:rPr>
-        <w:t xml:space="preserve"> '</w:t>
-      </w:r>
-      <w:r>
-        <w:rPr>
-          <w:lang w:val="en-US" w:eastAsia="en-US"/>
-        </w:rPr>
-        <w:tab/>
-        <w:t xml:space="preserve">': </w:t>
-      </w:r>
-      <w:proofErr w:type="spellStart"/>
-      <w:r>
-        <w:rPr>
-          <w:lang w:val="en-US" w:eastAsia="en-US"/>
-        </w:rPr>
-        <w:t>i</w:t>
-      </w:r>
-      <w:proofErr w:type="spellEnd"/>
-      <w:r>
-        <w:rPr>
-          <w:lang w:val="en-US" w:eastAsia="en-US"/>
-        </w:rPr>
-        <w:t xml:space="preserve"> = 0;</w:t>
-      </w:r>
-      <w:r>
-        <w:rPr>
-          <w:lang w:val="en-US" w:eastAsia="en-US"/>
-        </w:rPr>
-        <w:tab/>
-        <w:t>break;</w:t>
-      </w:r>
-    </w:p>
-    <w:p>
-      <w:pPr>
-        <w:rPr>
-          <w:lang w:val="en-US" w:eastAsia="en-US"/>
-        </w:rPr>
-      </w:pPr>
-      <w:r>
-        <w:rPr>
-          <w:lang w:val="en-US" w:eastAsia="en-US"/>
-        </w:rPr>
-        <w:tab/>
-      </w:r>
-      <w:r>
-        <w:rPr>
-          <w:lang w:val="en-US" w:eastAsia="en-US"/>
-        </w:rPr>
-        <w:tab/>
-      </w:r>
-      <w:proofErr w:type="gramStart"/>
-      <w:r>
-        <w:rPr>
-          <w:lang w:val="en-US" w:eastAsia="en-US"/>
-        </w:rPr>
-        <w:t>default</w:t>
-      </w:r>
-      <w:proofErr w:type="gramEnd"/>
-      <w:r>
-        <w:rPr>
-          <w:lang w:val="en-US" w:eastAsia="en-US"/>
-        </w:rPr>
-        <w:t>:</w:t>
-      </w:r>
-    </w:p>
-    <w:p>
-      <w:pPr>
-        <w:rPr>
-          <w:lang w:val="en-US" w:eastAsia="en-US"/>
-        </w:rPr>
-      </w:pPr>
-      <w:r>
-        <w:rPr>
-          <w:lang w:val="en-US" w:eastAsia="en-US"/>
-        </w:rPr>
-        <w:tab/>
-      </w:r>
-      <w:r>
-        <w:rPr>
-          <w:lang w:val="en-US" w:eastAsia="en-US"/>
-        </w:rPr>
-        <w:tab/>
-        <w:t>{</w:t>
-      </w:r>
-    </w:p>
-    <w:p>
-      <w:pPr>
-        <w:rPr>
-          <w:lang w:val="en-US" w:eastAsia="en-US"/>
-        </w:rPr>
-      </w:pPr>
-      <w:r>
-        <w:rPr>
-          <w:lang w:val="en-US" w:eastAsia="en-US"/>
-        </w:rPr>
-        <w:tab/>
-      </w:r>
-      <w:r>
-        <w:rPr>
-          <w:lang w:val="en-US" w:eastAsia="en-US"/>
-        </w:rPr>
-        <w:tab/>
-      </w:r>
-      <w:r>
-        <w:rPr>
-          <w:lang w:val="en-US" w:eastAsia="en-US"/>
-        </w:rPr>
-        <w:tab/>
-      </w:r>
-      <w:proofErr w:type="gramStart"/>
-      <w:r>
-        <w:rPr>
-          <w:lang w:val="en-US" w:eastAsia="en-US"/>
-        </w:rPr>
-        <w:t>buff[</w:t>
+        <w:t>sentence[</w:t>
       </w:r>
       <w:proofErr w:type="spellStart"/>
       <w:proofErr w:type="gramEnd"/>
@@ -2485,6 +2397,12 @@
         </w:rPr>
         <w:tab/>
       </w:r>
+      <w:r>
+        <w:rPr>
+          <w:lang w:val="en-US" w:eastAsia="en-US"/>
+        </w:rPr>
+        <w:tab/>
+      </w:r>
       <w:proofErr w:type="spellStart"/>
       <w:proofErr w:type="gramStart"/>
       <w:r>
@@ -2505,9 +2423,68 @@
     <w:p>
       <w:pPr>
         <w:rPr>
-          <w:lang w:eastAsia="en-US"/>
-        </w:rPr>
-      </w:pPr>
+          <w:lang w:val="en-US" w:eastAsia="en-US"/>
+        </w:rPr>
+      </w:pPr>
+      <w:r>
+        <w:rPr>
+          <w:lang w:val="en-US" w:eastAsia="en-US"/>
+        </w:rPr>
+        <w:tab/>
+      </w:r>
+      <w:r>
+        <w:rPr>
+          <w:lang w:val="en-US" w:eastAsia="en-US"/>
+        </w:rPr>
+        <w:tab/>
+      </w:r>
+      <w:r>
+        <w:rPr>
+          <w:lang w:val="en-US" w:eastAsia="en-US"/>
+        </w:rPr>
+        <w:tab/>
+      </w:r>
+      <w:r>
+        <w:rPr>
+          <w:lang w:val="en-US" w:eastAsia="en-US"/>
+        </w:rPr>
+        <w:tab/>
+      </w:r>
+      <w:proofErr w:type="gramStart"/>
+      <w:r>
+        <w:rPr>
+          <w:lang w:val="en-US" w:eastAsia="en-US"/>
+        </w:rPr>
+        <w:t>sentence[</w:t>
+      </w:r>
+      <w:proofErr w:type="spellStart"/>
+      <w:proofErr w:type="gramEnd"/>
+      <w:r>
+        <w:rPr>
+          <w:lang w:val="en-US" w:eastAsia="en-US"/>
+        </w:rPr>
+        <w:t>i</w:t>
+      </w:r>
+      <w:proofErr w:type="spellEnd"/>
+      <w:r>
+        <w:rPr>
+          <w:lang w:val="en-US" w:eastAsia="en-US"/>
+        </w:rPr>
+        <w:t>] = '\n';</w:t>
+      </w:r>
+    </w:p>
+    <w:p>
+      <w:pPr>
+        <w:rPr>
+          <w:lang w:val="en-US" w:eastAsia="en-US"/>
+        </w:rPr>
+      </w:pPr>
+      <w:r>
+        <w:rPr>
+          <w:lang w:val="en-US" w:eastAsia="en-US"/>
+        </w:rPr>
+        <w:tab/>
+      </w:r>
       <w:r>
         <w:rPr>
           <w:lang w:val="en-US" w:eastAsia="en-US"/>
@@ -2532,27 +2509,170 @@
         <w:rPr>
           <w:lang w:val="en-US" w:eastAsia="en-US"/>
         </w:rPr>
-        <w:t>len</w:t>
+        <w:t>i</w:t>
       </w:r>
       <w:proofErr w:type="spellEnd"/>
       <w:proofErr w:type="gramEnd"/>
       <w:r>
         <w:rPr>
-          <w:lang w:eastAsia="en-US"/>
-        </w:rPr>
-        <w:t xml:space="preserve"> = </w:t>
+          <w:lang w:val="en-US" w:eastAsia="en-US"/>
+        </w:rPr>
+        <w:t>++;</w:t>
+      </w:r>
+    </w:p>
+    <w:p>
+      <w:pPr>
+        <w:rPr>
+          <w:lang w:val="en-US" w:eastAsia="en-US"/>
+        </w:rPr>
+      </w:pPr>
+      <w:r>
+        <w:rPr>
+          <w:lang w:val="en-US" w:eastAsia="en-US"/>
+        </w:rPr>
+        <w:tab/>
+      </w:r>
+      <w:r>
+        <w:rPr>
+          <w:lang w:val="en-US" w:eastAsia="en-US"/>
+        </w:rPr>
+        <w:tab/>
+      </w:r>
+      <w:r>
+        <w:rPr>
+          <w:lang w:val="en-US" w:eastAsia="en-US"/>
+        </w:rPr>
+        <w:tab/>
+      </w:r>
+      <w:r>
+        <w:rPr>
+          <w:lang w:val="en-US" w:eastAsia="en-US"/>
+        </w:rPr>
+        <w:tab/>
       </w:r>
       <w:proofErr w:type="spellStart"/>
       <w:r>
         <w:rPr>
           <w:lang w:val="en-US" w:eastAsia="en-US"/>
         </w:rPr>
+        <w:t>print_sentence</w:t>
+      </w:r>
+      <w:proofErr w:type="spellEnd"/>
+      <w:r>
+        <w:rPr>
+          <w:lang w:val="en-US" w:eastAsia="en-US"/>
+        </w:rPr>
+        <w:t xml:space="preserve"> (</w:t>
+      </w:r>
+      <w:proofErr w:type="spellStart"/>
+      <w:r>
+        <w:rPr>
+          <w:lang w:val="en-US" w:eastAsia="en-US"/>
+        </w:rPr>
+        <w:t>sentence</w:t>
+      </w:r>
+      <w:proofErr w:type="gramStart"/>
+      <w:r>
+        <w:rPr>
+          <w:lang w:val="en-US" w:eastAsia="en-US"/>
+        </w:rPr>
+        <w:t>,i</w:t>
+      </w:r>
+      <w:proofErr w:type="spellEnd"/>
+      <w:proofErr w:type="gramEnd"/>
+      <w:r>
+        <w:rPr>
+          <w:lang w:val="en-US" w:eastAsia="en-US"/>
+        </w:rPr>
+        <w:t>);</w:t>
+      </w:r>
+    </w:p>
+    <w:p>
+      <w:pPr>
+        <w:rPr>
+          <w:lang w:val="en-US" w:eastAsia="en-US"/>
+        </w:rPr>
+      </w:pPr>
+      <w:r>
+        <w:rPr>
+          <w:lang w:val="en-US" w:eastAsia="en-US"/>
+        </w:rPr>
+        <w:tab/>
+      </w:r>
+      <w:r>
+        <w:rPr>
+          <w:lang w:val="en-US" w:eastAsia="en-US"/>
+        </w:rPr>
+        <w:tab/>
+      </w:r>
+      <w:r>
+        <w:rPr>
+          <w:lang w:val="en-US" w:eastAsia="en-US"/>
+        </w:rPr>
+        <w:tab/>
+      </w:r>
+      <w:r>
+        <w:rPr>
+          <w:lang w:val="en-US" w:eastAsia="en-US"/>
+        </w:rPr>
+        <w:tab/>
+      </w:r>
+      <w:proofErr w:type="spellStart"/>
+      <w:r>
+        <w:rPr>
+          <w:lang w:val="en-US" w:eastAsia="en-US"/>
+        </w:rPr>
         <w:t>i</w:t>
       </w:r>
       <w:proofErr w:type="spellEnd"/>
       <w:r>
         <w:rPr>
-          <w:lang w:eastAsia="en-US"/>
+          <w:lang w:val="en-US" w:eastAsia="en-US"/>
+        </w:rPr>
+        <w:t xml:space="preserve"> = 0; </w:t>
+      </w:r>
+    </w:p>
+    <w:p>
+      <w:pPr>
+        <w:rPr>
+          <w:lang w:val="en-US" w:eastAsia="en-US"/>
+        </w:rPr>
+      </w:pPr>
+      <w:r>
+        <w:rPr>
+          <w:lang w:val="en-US" w:eastAsia="en-US"/>
+        </w:rPr>
+        <w:tab/>
+      </w:r>
+      <w:r>
+        <w:rPr>
+          <w:lang w:val="en-US" w:eastAsia="en-US"/>
+        </w:rPr>
+        <w:tab/>
+      </w:r>
+      <w:r>
+        <w:rPr>
+          <w:lang w:val="en-US" w:eastAsia="en-US"/>
+        </w:rPr>
+        <w:tab/>
+      </w:r>
+      <w:r>
+        <w:rPr>
+          <w:lang w:val="en-US" w:eastAsia="en-US"/>
+        </w:rPr>
+        <w:tab/>
+      </w:r>
+      <w:proofErr w:type="gramStart"/>
+      <w:r>
+        <w:rPr>
+          <w:lang w:val="en-US" w:eastAsia="en-US"/>
+        </w:rPr>
+        <w:t>break</w:t>
+      </w:r>
+      <w:proofErr w:type="gramEnd"/>
+      <w:r>
+        <w:rPr>
+          <w:lang w:val="en-US" w:eastAsia="en-US"/>
         </w:rPr>
         <w:t>;</w:t>
       </w:r>
@@ -2560,18 +2680,24 @@
     <w:p>
       <w:pPr>
         <w:rPr>
-          <w:lang w:eastAsia="en-US"/>
-        </w:rPr>
-      </w:pPr>
-      <w:r>
-        <w:rPr>
-          <w:lang w:eastAsia="en-US"/>
-        </w:rPr>
-        <w:tab/>
-      </w:r>
-      <w:r>
-        <w:rPr>
-          <w:lang w:eastAsia="en-US"/>
+          <w:lang w:val="en-US" w:eastAsia="en-US"/>
+        </w:rPr>
+      </w:pPr>
+      <w:r>
+        <w:rPr>
+          <w:lang w:val="en-US" w:eastAsia="en-US"/>
+        </w:rPr>
+        <w:tab/>
+      </w:r>
+      <w:r>
+        <w:rPr>
+          <w:lang w:val="en-US" w:eastAsia="en-US"/>
+        </w:rPr>
+        <w:tab/>
+      </w:r>
+      <w:r>
+        <w:rPr>
+          <w:lang w:val="en-US" w:eastAsia="en-US"/>
         </w:rPr>
         <w:tab/>
         <w:t>}</w:t>
@@ -2580,46 +2706,83 @@
     <w:p>
       <w:pPr>
         <w:rPr>
-          <w:lang w:eastAsia="en-US"/>
-        </w:rPr>
-      </w:pPr>
-      <w:r>
-        <w:rPr>
-          <w:lang w:eastAsia="en-US"/>
-        </w:rPr>
-        <w:tab/>
-      </w:r>
-      <w:r>
-        <w:rPr>
-          <w:lang w:eastAsia="en-US"/>
-        </w:rPr>
-        <w:tab/>
-        <w:t>}</w:t>
-      </w:r>
-    </w:p>
-    <w:p>
-      <w:pPr>
-        <w:rPr>
-          <w:lang w:eastAsia="en-US"/>
-        </w:rPr>
-      </w:pPr>
-      <w:r>
-        <w:rPr>
-          <w:lang w:eastAsia="en-US"/>
-        </w:rPr>
-        <w:tab/>
-        <w:t>}</w:t>
-      </w:r>
-    </w:p>
-    <w:p>
-      <w:pPr>
-        <w:rPr>
-          <w:lang w:eastAsia="en-US"/>
-        </w:rPr>
-      </w:pPr>
-      <w:r>
-        <w:rPr>
-          <w:lang w:eastAsia="en-US"/>
+          <w:lang w:val="en-US" w:eastAsia="en-US"/>
+        </w:rPr>
+      </w:pPr>
+      <w:r>
+        <w:rPr>
+          <w:lang w:val="en-US" w:eastAsia="en-US"/>
+        </w:rPr>
+        <w:t xml:space="preserve">      </w:t>
+      </w:r>
+      <w:proofErr w:type="gramStart"/>
+      <w:r>
+        <w:rPr>
+          <w:lang w:val="en-US" w:eastAsia="en-US"/>
+        </w:rPr>
+        <w:t>case</w:t>
+      </w:r>
+      <w:proofErr w:type="gramEnd"/>
+      <w:r>
+        <w:rPr>
+          <w:lang w:val="en-US" w:eastAsia="en-US"/>
+        </w:rPr>
+        <w:t xml:space="preserve"> '?': </w:t>
+      </w:r>
+    </w:p>
+    <w:p>
+      <w:pPr>
+        <w:rPr>
+          <w:lang w:val="en-US" w:eastAsia="en-US"/>
+        </w:rPr>
+      </w:pPr>
+      <w:r>
+        <w:rPr>
+          <w:lang w:val="en-US" w:eastAsia="en-US"/>
+        </w:rPr>
+        <w:tab/>
+      </w:r>
+      <w:r>
+        <w:rPr>
+          <w:lang w:val="en-US" w:eastAsia="en-US"/>
+        </w:rPr>
+        <w:tab/>
+      </w:r>
+      <w:r>
+        <w:rPr>
+          <w:lang w:val="en-US" w:eastAsia="en-US"/>
+        </w:rPr>
+        <w:tab/>
+        <w:t>{</w:t>
+      </w:r>
+    </w:p>
+    <w:p>
+      <w:pPr>
+        <w:rPr>
+          <w:lang w:val="en-US" w:eastAsia="en-US"/>
+        </w:rPr>
+      </w:pPr>
+      <w:r>
+        <w:rPr>
+          <w:lang w:val="en-US" w:eastAsia="en-US"/>
+        </w:rPr>
+        <w:tab/>
+      </w:r>
+      <w:r>
+        <w:rPr>
+          <w:lang w:val="en-US" w:eastAsia="en-US"/>
+        </w:rPr>
+        <w:tab/>
+      </w:r>
+      <w:r>
+        <w:rPr>
+          <w:lang w:val="en-US" w:eastAsia="en-US"/>
+        </w:rPr>
+        <w:tab/>
+      </w:r>
+      <w:r>
+        <w:rPr>
+          <w:lang w:val="en-US" w:eastAsia="en-US"/>
         </w:rPr>
         <w:tab/>
       </w:r>
@@ -2629,6 +2792,296 @@
         <w:rPr>
           <w:lang w:val="en-US" w:eastAsia="en-US"/>
         </w:rPr>
+        <w:t>sentence_count_before</w:t>
+      </w:r>
+      <w:proofErr w:type="spellEnd"/>
+      <w:proofErr w:type="gramEnd"/>
+      <w:r>
+        <w:rPr>
+          <w:lang w:val="en-US" w:eastAsia="en-US"/>
+        </w:rPr>
+        <w:t>++;</w:t>
+      </w:r>
+    </w:p>
+    <w:p>
+      <w:pPr>
+        <w:rPr>
+          <w:lang w:val="en-US" w:eastAsia="en-US"/>
+        </w:rPr>
+      </w:pPr>
+      <w:r>
+        <w:rPr>
+          <w:lang w:val="en-US" w:eastAsia="en-US"/>
+        </w:rPr>
+        <w:tab/>
+      </w:r>
+      <w:r>
+        <w:rPr>
+          <w:lang w:val="en-US" w:eastAsia="en-US"/>
+        </w:rPr>
+        <w:tab/>
+      </w:r>
+      <w:r>
+        <w:rPr>
+          <w:lang w:val="en-US" w:eastAsia="en-US"/>
+        </w:rPr>
+        <w:tab/>
+      </w:r>
+      <w:r>
+        <w:rPr>
+          <w:lang w:val="en-US" w:eastAsia="en-US"/>
+        </w:rPr>
+        <w:tab/>
+      </w:r>
+      <w:proofErr w:type="spellStart"/>
+      <w:r>
+        <w:rPr>
+          <w:lang w:val="en-US" w:eastAsia="en-US"/>
+        </w:rPr>
+        <w:t>i</w:t>
+      </w:r>
+      <w:proofErr w:type="spellEnd"/>
+      <w:r>
+        <w:rPr>
+          <w:lang w:val="en-US" w:eastAsia="en-US"/>
+        </w:rPr>
+        <w:t xml:space="preserve"> = 0; </w:t>
+      </w:r>
+    </w:p>
+    <w:p>
+      <w:pPr>
+        <w:rPr>
+          <w:lang w:val="en-US" w:eastAsia="en-US"/>
+        </w:rPr>
+      </w:pPr>
+      <w:r>
+        <w:rPr>
+          <w:lang w:val="en-US" w:eastAsia="en-US"/>
+        </w:rPr>
+        <w:tab/>
+      </w:r>
+      <w:r>
+        <w:rPr>
+          <w:lang w:val="en-US" w:eastAsia="en-US"/>
+        </w:rPr>
+        <w:tab/>
+      </w:r>
+      <w:r>
+        <w:rPr>
+          <w:lang w:val="en-US" w:eastAsia="en-US"/>
+        </w:rPr>
+        <w:tab/>
+      </w:r>
+      <w:r>
+        <w:rPr>
+          <w:lang w:val="en-US" w:eastAsia="en-US"/>
+        </w:rPr>
+        <w:tab/>
+      </w:r>
+      <w:proofErr w:type="gramStart"/>
+      <w:r>
+        <w:rPr>
+          <w:lang w:val="en-US" w:eastAsia="en-US"/>
+        </w:rPr>
+        <w:t>break</w:t>
+      </w:r>
+      <w:proofErr w:type="gramEnd"/>
+      <w:r>
+        <w:rPr>
+          <w:lang w:val="en-US" w:eastAsia="en-US"/>
+        </w:rPr>
+        <w:t>;</w:t>
+      </w:r>
+    </w:p>
+    <w:p>
+      <w:pPr>
+        <w:rPr>
+          <w:lang w:val="en-US" w:eastAsia="en-US"/>
+        </w:rPr>
+      </w:pPr>
+      <w:r>
+        <w:rPr>
+          <w:lang w:val="en-US" w:eastAsia="en-US"/>
+        </w:rPr>
+        <w:tab/>
+      </w:r>
+      <w:r>
+        <w:rPr>
+          <w:lang w:val="en-US" w:eastAsia="en-US"/>
+        </w:rPr>
+        <w:tab/>
+      </w:r>
+      <w:r>
+        <w:rPr>
+          <w:lang w:val="en-US" w:eastAsia="en-US"/>
+        </w:rPr>
+        <w:tab/>
+        <w:t>}</w:t>
+      </w:r>
+    </w:p>
+    <w:p>
+      <w:pPr>
+        <w:rPr>
+          <w:lang w:val="en-US" w:eastAsia="en-US"/>
+        </w:rPr>
+      </w:pPr>
+    </w:p>
+    <w:p>
+      <w:pPr>
+        <w:rPr>
+          <w:lang w:val="en-US" w:eastAsia="en-US"/>
+        </w:rPr>
+      </w:pPr>
+      <w:r>
+        <w:rPr>
+          <w:lang w:val="en-US" w:eastAsia="en-US"/>
+        </w:rPr>
+        <w:t xml:space="preserve">      </w:t>
+      </w:r>
+      <w:proofErr w:type="gramStart"/>
+      <w:r>
+        <w:rPr>
+          <w:lang w:val="en-US" w:eastAsia="en-US"/>
+        </w:rPr>
+        <w:t>default</w:t>
+      </w:r>
+      <w:proofErr w:type="gramEnd"/>
+      <w:r>
+        <w:rPr>
+          <w:lang w:val="en-US" w:eastAsia="en-US"/>
+        </w:rPr>
+        <w:t>:</w:t>
+      </w:r>
+    </w:p>
+    <w:p>
+      <w:pPr>
+        <w:rPr>
+          <w:lang w:val="en-US" w:eastAsia="en-US"/>
+        </w:rPr>
+      </w:pPr>
+      <w:r>
+        <w:rPr>
+          <w:lang w:val="en-US" w:eastAsia="en-US"/>
+        </w:rPr>
+        <w:t xml:space="preserve">      {</w:t>
+      </w:r>
+    </w:p>
+    <w:p>
+      <w:pPr>
+        <w:rPr>
+          <w:lang w:val="en-US" w:eastAsia="en-US"/>
+        </w:rPr>
+      </w:pPr>
+      <w:r>
+        <w:rPr>
+          <w:lang w:val="en-US" w:eastAsia="en-US"/>
+        </w:rPr>
+        <w:t xml:space="preserve">        </w:t>
+      </w:r>
+      <w:proofErr w:type="gramStart"/>
+      <w:r>
+        <w:rPr>
+          <w:lang w:val="en-US" w:eastAsia="en-US"/>
+        </w:rPr>
+        <w:t>sentence[</w:t>
+      </w:r>
+      <w:proofErr w:type="spellStart"/>
+      <w:proofErr w:type="gramEnd"/>
+      <w:r>
+        <w:rPr>
+          <w:lang w:val="en-US" w:eastAsia="en-US"/>
+        </w:rPr>
+        <w:t>i</w:t>
+      </w:r>
+      <w:proofErr w:type="spellEnd"/>
+      <w:r>
+        <w:rPr>
+          <w:lang w:val="en-US" w:eastAsia="en-US"/>
+        </w:rPr>
+        <w:t>] = c;</w:t>
+      </w:r>
+    </w:p>
+    <w:p>
+      <w:pPr>
+        <w:rPr>
+          <w:lang w:eastAsia="en-US"/>
+        </w:rPr>
+      </w:pPr>
+      <w:r>
+        <w:rPr>
+          <w:lang w:val="en-US" w:eastAsia="en-US"/>
+        </w:rPr>
+        <w:t xml:space="preserve">        </w:t>
+      </w:r>
+      <w:proofErr w:type="spellStart"/>
+      <w:proofErr w:type="gramStart"/>
+      <w:r>
+        <w:rPr>
+          <w:lang w:val="en-US" w:eastAsia="en-US"/>
+        </w:rPr>
+        <w:t>i</w:t>
+      </w:r>
+      <w:proofErr w:type="spellEnd"/>
+      <w:proofErr w:type="gramEnd"/>
+      <w:r>
+        <w:rPr>
+          <w:lang w:eastAsia="en-US"/>
+        </w:rPr>
+        <w:t>++;</w:t>
+      </w:r>
+    </w:p>
+    <w:p>
+      <w:pPr>
+        <w:rPr>
+          <w:lang w:eastAsia="en-US"/>
+        </w:rPr>
+      </w:pPr>
+      <w:r>
+        <w:rPr>
+          <w:lang w:eastAsia="en-US"/>
+        </w:rPr>
+        <w:t xml:space="preserve">      }</w:t>
+      </w:r>
+    </w:p>
+    <w:p>
+      <w:pPr>
+        <w:rPr>
+          <w:lang w:eastAsia="en-US"/>
+        </w:rPr>
+      </w:pPr>
+      <w:r>
+        <w:rPr>
+          <w:lang w:eastAsia="en-US"/>
+        </w:rPr>
+        <w:lastRenderedPageBreak/>
+        <w:t xml:space="preserve">    }</w:t>
+      </w:r>
+    </w:p>
+    <w:p>
+      <w:pPr>
+        <w:rPr>
+          <w:lang w:eastAsia="en-US"/>
+        </w:rPr>
+      </w:pPr>
+      <w:r>
+        <w:rPr>
+          <w:lang w:eastAsia="en-US"/>
+        </w:rPr>
+        <w:t xml:space="preserve">  }</w:t>
+      </w:r>
+    </w:p>
+    <w:p>
+      <w:pPr>
+        <w:rPr>
+          <w:lang w:eastAsia="en-US"/>
+        </w:rPr>
+      </w:pPr>
+      <w:proofErr w:type="spellStart"/>
+      <w:proofErr w:type="gramStart"/>
+      <w:r>
+        <w:rPr>
+          <w:lang w:val="en-US" w:eastAsia="en-US"/>
+        </w:rPr>
         <w:t>printf</w:t>
       </w:r>
       <w:proofErr w:type="spellEnd"/>
@@ -2667,13 +3120,49 @@
         <w:rPr>
           <w:lang w:eastAsia="en-US"/>
         </w:rPr>
-        <w:t xml:space="preserve">", </w:t>
-      </w:r>
-      <w:r>
-        <w:rPr>
-          <w:lang w:val="en-US" w:eastAsia="en-US"/>
-        </w:rPr>
-        <w:t>m</w:t>
+        <w:t>\</w:t>
+      </w:r>
+      <w:r>
+        <w:rPr>
+          <w:lang w:val="en-US" w:eastAsia="en-US"/>
+        </w:rPr>
+        <w:t>n</w:t>
+      </w:r>
+      <w:r>
+        <w:rPr>
+          <w:lang w:eastAsia="en-US"/>
+        </w:rPr>
+        <w:t>",</w:t>
+      </w:r>
+      <w:r>
+        <w:rPr>
+          <w:lang w:val="en-US" w:eastAsia="en-US"/>
+        </w:rPr>
+        <w:t>sentence</w:t>
+      </w:r>
+      <w:r>
+        <w:rPr>
+          <w:lang w:eastAsia="en-US"/>
+        </w:rPr>
+        <w:t>_</w:t>
+      </w:r>
+      <w:r>
+        <w:rPr>
+          <w:lang w:val="en-US" w:eastAsia="en-US"/>
+        </w:rPr>
+        <w:t>count</w:t>
+      </w:r>
+      <w:r>
+        <w:rPr>
+          <w:lang w:eastAsia="en-US"/>
+        </w:rPr>
+        <w:t>_</w:t>
+      </w:r>
+      <w:r>
+        <w:rPr>
+          <w:lang w:val="en-US" w:eastAsia="en-US"/>
+        </w:rPr>
+        <w:t>before</w:t>
       </w:r>
       <w:r>
         <w:rPr>
@@ -2685,7 +3174,31 @@
         <w:rPr>
           <w:lang w:val="en-US" w:eastAsia="en-US"/>
         </w:rPr>
-        <w:t>n</w:t>
+        <w:t>sentence</w:t>
+      </w:r>
+      <w:r>
+        <w:rPr>
+          <w:lang w:eastAsia="en-US"/>
+        </w:rPr>
+        <w:t>_</w:t>
+      </w:r>
+      <w:r>
+        <w:rPr>
+          <w:lang w:val="en-US" w:eastAsia="en-US"/>
+        </w:rPr>
+        <w:t>count</w:t>
+      </w:r>
+      <w:r>
+        <w:rPr>
+          <w:lang w:eastAsia="en-US"/>
+        </w:rPr>
+        <w:t>_</w:t>
+      </w:r>
+      <w:r>
+        <w:rPr>
+          <w:lang w:val="en-US" w:eastAsia="en-US"/>
+        </w:rPr>
+        <w:t>after</w:t>
       </w:r>
       <w:r>
         <w:rPr>
@@ -2697,15 +3210,9 @@
     <w:p>
       <w:pPr>
         <w:rPr>
-          <w:lang w:eastAsia="en-US"/>
-        </w:rPr>
-      </w:pPr>
-      <w:r>
-        <w:rPr>
-          <w:lang w:eastAsia="en-US"/>
-        </w:rPr>
-        <w:tab/>
-      </w:r>
+          <w:lang w:val="en-US" w:eastAsia="en-US"/>
+        </w:rPr>
+      </w:pPr>
       <w:proofErr w:type="gramStart"/>
       <w:r>
         <w:rPr>
@@ -2716,7 +3223,7 @@
       <w:proofErr w:type="gramEnd"/>
       <w:r>
         <w:rPr>
-          <w:lang w:eastAsia="en-US"/>
+          <w:lang w:val="en-US" w:eastAsia="en-US"/>
         </w:rPr>
         <w:t xml:space="preserve"> 0;</w:t>
       </w:r>
@@ -2724,12 +3231,12 @@
     <w:p>
       <w:pPr>
         <w:rPr>
-          <w:lang w:eastAsia="en-US"/>
-        </w:rPr>
-      </w:pPr>
-      <w:r>
-        <w:rPr>
-          <w:lang w:eastAsia="en-US"/>
+          <w:lang w:val="en-US" w:eastAsia="en-US"/>
+        </w:rPr>
+      </w:pPr>
+      <w:r>
+        <w:rPr>
+          <w:lang w:val="en-US" w:eastAsia="en-US"/>
         </w:rPr>
         <w:t>}</w:t>
       </w:r>
@@ -2771,8 +3278,6 @@
         </w:rPr>
         <w:t>Мы научились писать программы, используя указатели</w:t>
       </w:r>
-      <w:bookmarkStart w:id="0" w:name="_GoBack"/>
-      <w:bookmarkEnd w:id="0"/>
     </w:p>
     <w:p>
       <w:pPr>

--- a/SERGEY_POPOV/L_3/Отчёт по лабораторной работе №3 по программированию.docx
+++ b/SERGEY_POPOV/L_3/Отчёт по лабораторной работе №3 по программированию.docx
@@ -1363,1890 +1363,4101 @@
           <w:b/>
           <w:sz w:val="32"/>
           <w:szCs w:val="32"/>
-          <w:lang w:val="en-US" w:eastAsia="en-US"/>
-        </w:rPr>
-      </w:pPr>
-      <w:r>
+          <w:lang w:eastAsia="en-US"/>
+        </w:rPr>
+      </w:pPr>
+    </w:p>
+    <w:p>
+      <w:pPr>
+        <w:pStyle w:val="Times142"/>
         <w:rPr>
           <w:b/>
           <w:sz w:val="32"/>
           <w:szCs w:val="32"/>
           <w:lang w:eastAsia="en-US"/>
         </w:rPr>
+      </w:pPr>
+    </w:p>
+    <w:p>
+      <w:pPr>
+        <w:pStyle w:val="Times142"/>
+        <w:rPr>
+          <w:b/>
+          <w:sz w:val="32"/>
+          <w:szCs w:val="32"/>
+          <w:lang w:eastAsia="en-US"/>
+        </w:rPr>
+      </w:pPr>
+    </w:p>
+    <w:p>
+      <w:pPr>
+        <w:pStyle w:val="Times142"/>
+        <w:rPr>
+          <w:b/>
+          <w:sz w:val="32"/>
+          <w:szCs w:val="32"/>
+          <w:lang w:eastAsia="en-US"/>
+        </w:rPr>
+      </w:pPr>
+    </w:p>
+    <w:p>
+      <w:pPr>
+        <w:pStyle w:val="Times142"/>
+        <w:rPr>
+          <w:b/>
+          <w:sz w:val="32"/>
+          <w:szCs w:val="32"/>
+          <w:lang w:eastAsia="en-US"/>
+        </w:rPr>
+      </w:pPr>
+      <w:r>
+        <w:rPr>
+          <w:b/>
+          <w:sz w:val="32"/>
+          <w:szCs w:val="32"/>
+          <w:lang w:eastAsia="en-US"/>
+        </w:rPr>
+        <w:lastRenderedPageBreak/>
         <w:t>Содержание</w:t>
       </w:r>
     </w:p>
     <w:p>
       <w:pPr>
         <w:rPr>
-          <w:lang w:val="en-US" w:eastAsia="en-US"/>
-        </w:rPr>
-      </w:pPr>
-      <w:r>
-        <w:rPr>
-          <w:lang w:val="en-US" w:eastAsia="en-US"/>
-        </w:rPr>
-        <w:t>Text_v2.c</w:t>
-      </w:r>
+          <w:b/>
+          <w:lang w:eastAsia="en-US"/>
+        </w:rPr>
+      </w:pPr>
+      <w:r>
+        <w:rPr>
+          <w:b/>
+          <w:lang w:eastAsia="en-US"/>
+        </w:rPr>
+        <w:t>Вариант со статическим выделением памяти</w:t>
+      </w:r>
+    </w:p>
+    <w:p>
+      <w:pPr>
+        <w:rPr>
+          <w:b/>
+          <w:lang w:eastAsia="en-US"/>
+        </w:rPr>
+      </w:pPr>
+    </w:p>
+    <w:p>
+      <w:pPr>
+        <w:rPr>
+          <w:b/>
+          <w:lang w:eastAsia="en-US"/>
+        </w:rPr>
+      </w:pPr>
+    </w:p>
+    <w:p>
+      <w:pPr>
+        <w:rPr>
+          <w:lang w:eastAsia="en-US"/>
+        </w:rPr>
+      </w:pPr>
+      <w:r>
+        <w:rPr>
+          <w:lang w:val="en-US" w:eastAsia="en-US"/>
+        </w:rPr>
+        <w:t>Text</w:t>
+      </w:r>
+      <w:r>
+        <w:rPr>
+          <w:lang w:eastAsia="en-US"/>
+        </w:rPr>
+        <w:t>_</w:t>
+      </w:r>
+      <w:r>
+        <w:rPr>
+          <w:lang w:val="en-US" w:eastAsia="en-US"/>
+        </w:rPr>
+        <w:t>v</w:t>
+      </w:r>
+      <w:r>
+        <w:rPr>
+          <w:lang w:eastAsia="en-US"/>
+        </w:rPr>
+        <w:t>2.</w:t>
+      </w:r>
+      <w:r>
+        <w:rPr>
+          <w:lang w:val="en-US" w:eastAsia="en-US"/>
+        </w:rPr>
+        <w:t>c</w:t>
+      </w:r>
+      <w:r>
+        <w:rPr>
+          <w:lang w:eastAsia="en-US"/>
+        </w:rPr>
+        <w:t xml:space="preserve"> </w:t>
+      </w:r>
+    </w:p>
+    <w:p>
+      <w:pPr>
+        <w:rPr>
+          <w:lang w:eastAsia="en-US"/>
+        </w:rPr>
+      </w:pPr>
+    </w:p>
+    <w:p>
+      <w:pPr>
+        <w:rPr>
+          <w:lang w:val="en-US" w:eastAsia="en-US"/>
+        </w:rPr>
+      </w:pPr>
+      <w:r>
+        <w:rPr>
+          <w:lang w:val="en-US" w:eastAsia="en-US"/>
+        </w:rPr>
+        <w:t>#include "</w:t>
+      </w:r>
+      <w:proofErr w:type="spellStart"/>
+      <w:r>
+        <w:rPr>
+          <w:lang w:val="en-US" w:eastAsia="en-US"/>
+        </w:rPr>
+        <w:t>stdio.h</w:t>
+      </w:r>
+      <w:proofErr w:type="spellEnd"/>
+      <w:r>
+        <w:rPr>
+          <w:lang w:val="en-US" w:eastAsia="en-US"/>
+        </w:rPr>
+        <w:t>"</w:t>
+      </w:r>
+    </w:p>
+    <w:p>
+      <w:pPr>
+        <w:rPr>
+          <w:lang w:val="en-US" w:eastAsia="en-US"/>
+        </w:rPr>
+      </w:pPr>
+    </w:p>
+    <w:p>
+      <w:pPr>
+        <w:rPr>
+          <w:lang w:val="en-US" w:eastAsia="en-US"/>
+        </w:rPr>
+      </w:pPr>
+    </w:p>
+    <w:p>
+      <w:pPr>
+        <w:rPr>
+          <w:lang w:val="en-US" w:eastAsia="en-US"/>
+        </w:rPr>
+      </w:pPr>
+      <w:proofErr w:type="gramStart"/>
+      <w:r>
+        <w:rPr>
+          <w:lang w:val="en-US" w:eastAsia="en-US"/>
+        </w:rPr>
+        <w:t>void</w:t>
+      </w:r>
+      <w:proofErr w:type="gramEnd"/>
+      <w:r>
+        <w:rPr>
+          <w:lang w:val="en-US" w:eastAsia="en-US"/>
+        </w:rPr>
+        <w:t xml:space="preserve"> print(char* a, </w:t>
+      </w:r>
+      <w:proofErr w:type="spellStart"/>
+      <w:r>
+        <w:rPr>
+          <w:lang w:val="en-US" w:eastAsia="en-US"/>
+        </w:rPr>
+        <w:t>int</w:t>
+      </w:r>
+      <w:proofErr w:type="spellEnd"/>
+      <w:r>
+        <w:rPr>
+          <w:lang w:val="en-US" w:eastAsia="en-US"/>
+        </w:rPr>
+        <w:t xml:space="preserve"> </w:t>
+      </w:r>
+      <w:proofErr w:type="spellStart"/>
+      <w:r>
+        <w:rPr>
+          <w:lang w:val="en-US" w:eastAsia="en-US"/>
+        </w:rPr>
+        <w:t>len</w:t>
+      </w:r>
+      <w:proofErr w:type="spellEnd"/>
+      <w:r>
+        <w:rPr>
+          <w:lang w:val="en-US" w:eastAsia="en-US"/>
+        </w:rPr>
+        <w:t>)</w:t>
+      </w:r>
+    </w:p>
+    <w:p>
+      <w:pPr>
+        <w:rPr>
+          <w:lang w:val="en-US" w:eastAsia="en-US"/>
+        </w:rPr>
+      </w:pPr>
+      <w:r>
+        <w:rPr>
+          <w:lang w:val="en-US" w:eastAsia="en-US"/>
+        </w:rPr>
+        <w:t>{</w:t>
+      </w:r>
+    </w:p>
+    <w:p>
+      <w:pPr>
+        <w:rPr>
+          <w:lang w:val="en-US" w:eastAsia="en-US"/>
+        </w:rPr>
+      </w:pPr>
+      <w:r>
+        <w:rPr>
+          <w:lang w:val="en-US" w:eastAsia="en-US"/>
+        </w:rPr>
+        <w:tab/>
+      </w:r>
+      <w:proofErr w:type="spellStart"/>
+      <w:proofErr w:type="gramStart"/>
+      <w:r>
+        <w:rPr>
+          <w:lang w:val="en-US" w:eastAsia="en-US"/>
+        </w:rPr>
+        <w:t>int</w:t>
+      </w:r>
+      <w:proofErr w:type="spellEnd"/>
+      <w:proofErr w:type="gramEnd"/>
+      <w:r>
+        <w:rPr>
+          <w:lang w:val="en-US" w:eastAsia="en-US"/>
+        </w:rPr>
+        <w:t xml:space="preserve"> k, </w:t>
+      </w:r>
+      <w:proofErr w:type="spellStart"/>
+      <w:r>
+        <w:rPr>
+          <w:lang w:val="en-US" w:eastAsia="en-US"/>
+        </w:rPr>
+        <w:t>i</w:t>
+      </w:r>
+      <w:proofErr w:type="spellEnd"/>
+      <w:r>
+        <w:rPr>
+          <w:lang w:val="en-US" w:eastAsia="en-US"/>
+        </w:rPr>
+        <w:t>, g = 0;</w:t>
+      </w:r>
+    </w:p>
+    <w:p>
+      <w:pPr>
+        <w:rPr>
+          <w:lang w:val="en-US" w:eastAsia="en-US"/>
+        </w:rPr>
+      </w:pPr>
+      <w:r>
+        <w:rPr>
+          <w:lang w:val="en-US" w:eastAsia="en-US"/>
+        </w:rPr>
+        <w:tab/>
+      </w:r>
+      <w:proofErr w:type="gramStart"/>
+      <w:r>
+        <w:rPr>
+          <w:lang w:val="en-US" w:eastAsia="en-US"/>
+        </w:rPr>
+        <w:t>if</w:t>
+      </w:r>
+      <w:proofErr w:type="gramEnd"/>
+      <w:r>
+        <w:rPr>
+          <w:lang w:val="en-US" w:eastAsia="en-US"/>
+        </w:rPr>
+        <w:t xml:space="preserve"> (a[</w:t>
+      </w:r>
+      <w:proofErr w:type="spellStart"/>
+      <w:r>
+        <w:rPr>
+          <w:lang w:val="en-US" w:eastAsia="en-US"/>
+        </w:rPr>
+        <w:t>i</w:t>
+      </w:r>
+      <w:proofErr w:type="spellEnd"/>
+      <w:r>
+        <w:rPr>
+          <w:lang w:val="en-US" w:eastAsia="en-US"/>
+        </w:rPr>
+        <w:t>] == ' ') { g = 1; }</w:t>
+      </w:r>
+    </w:p>
+    <w:p>
+      <w:pPr>
+        <w:rPr>
+          <w:lang w:val="en-US" w:eastAsia="en-US"/>
+        </w:rPr>
+      </w:pPr>
+      <w:r>
+        <w:rPr>
+          <w:lang w:val="en-US" w:eastAsia="en-US"/>
+        </w:rPr>
+        <w:tab/>
+      </w:r>
+      <w:proofErr w:type="gramStart"/>
+      <w:r>
+        <w:rPr>
+          <w:lang w:val="en-US" w:eastAsia="en-US"/>
+        </w:rPr>
+        <w:t>else</w:t>
+      </w:r>
+      <w:proofErr w:type="gramEnd"/>
+      <w:r>
+        <w:rPr>
+          <w:lang w:val="en-US" w:eastAsia="en-US"/>
+        </w:rPr>
+        <w:t xml:space="preserve"> { g = 0; }</w:t>
+      </w:r>
+    </w:p>
+    <w:p>
+      <w:pPr>
+        <w:rPr>
+          <w:lang w:val="en-US" w:eastAsia="en-US"/>
+        </w:rPr>
+      </w:pPr>
+      <w:r>
+        <w:rPr>
+          <w:lang w:val="en-US" w:eastAsia="en-US"/>
+        </w:rPr>
+        <w:tab/>
+      </w:r>
+      <w:proofErr w:type="gramStart"/>
+      <w:r>
+        <w:rPr>
+          <w:lang w:val="en-US" w:eastAsia="en-US"/>
+        </w:rPr>
+        <w:t>for</w:t>
+      </w:r>
+      <w:proofErr w:type="gramEnd"/>
+      <w:r>
+        <w:rPr>
+          <w:lang w:val="en-US" w:eastAsia="en-US"/>
+        </w:rPr>
+        <w:t xml:space="preserve"> (</w:t>
+      </w:r>
+      <w:proofErr w:type="spellStart"/>
+      <w:r>
+        <w:rPr>
+          <w:lang w:val="en-US" w:eastAsia="en-US"/>
+        </w:rPr>
+        <w:t>i</w:t>
+      </w:r>
+      <w:proofErr w:type="spellEnd"/>
+      <w:r>
+        <w:rPr>
+          <w:lang w:val="en-US" w:eastAsia="en-US"/>
+        </w:rPr>
+        <w:t xml:space="preserve"> = g; </w:t>
+      </w:r>
+      <w:proofErr w:type="spellStart"/>
+      <w:r>
+        <w:rPr>
+          <w:lang w:val="en-US" w:eastAsia="en-US"/>
+        </w:rPr>
+        <w:t>i</w:t>
+      </w:r>
+      <w:proofErr w:type="spellEnd"/>
+      <w:r>
+        <w:rPr>
+          <w:lang w:val="en-US" w:eastAsia="en-US"/>
+        </w:rPr>
+        <w:t xml:space="preserve"> &lt; </w:t>
+      </w:r>
+      <w:proofErr w:type="spellStart"/>
+      <w:r>
+        <w:rPr>
+          <w:lang w:val="en-US" w:eastAsia="en-US"/>
+        </w:rPr>
+        <w:t>len;i</w:t>
+      </w:r>
+      <w:proofErr w:type="spellEnd"/>
+      <w:r>
+        <w:rPr>
+          <w:lang w:val="en-US" w:eastAsia="en-US"/>
+        </w:rPr>
+        <w:t>++)</w:t>
+      </w:r>
+    </w:p>
+    <w:p>
+      <w:pPr>
+        <w:rPr>
+          <w:lang w:val="en-US" w:eastAsia="en-US"/>
+        </w:rPr>
+      </w:pPr>
+      <w:r>
+        <w:rPr>
+          <w:lang w:val="en-US" w:eastAsia="en-US"/>
+        </w:rPr>
+        <w:tab/>
+      </w:r>
+      <w:r>
+        <w:rPr>
+          <w:lang w:val="en-US" w:eastAsia="en-US"/>
+        </w:rPr>
+        <w:tab/>
+      </w:r>
+      <w:proofErr w:type="spellStart"/>
+      <w:proofErr w:type="gramStart"/>
+      <w:r>
+        <w:rPr>
+          <w:lang w:val="en-US" w:eastAsia="en-US"/>
+        </w:rPr>
+        <w:t>printf</w:t>
+      </w:r>
+      <w:proofErr w:type="spellEnd"/>
+      <w:r>
+        <w:rPr>
+          <w:lang w:val="en-US" w:eastAsia="en-US"/>
+        </w:rPr>
+        <w:t>(</w:t>
+      </w:r>
+      <w:proofErr w:type="gramEnd"/>
+      <w:r>
+        <w:rPr>
+          <w:lang w:val="en-US" w:eastAsia="en-US"/>
+        </w:rPr>
+        <w:t>"%c", a[</w:t>
+      </w:r>
+      <w:proofErr w:type="spellStart"/>
+      <w:r>
+        <w:rPr>
+          <w:lang w:val="en-US" w:eastAsia="en-US"/>
+        </w:rPr>
+        <w:t>i</w:t>
+      </w:r>
+      <w:proofErr w:type="spellEnd"/>
+      <w:r>
+        <w:rPr>
+          <w:lang w:val="en-US" w:eastAsia="en-US"/>
+        </w:rPr>
+        <w:t>]);</w:t>
+      </w:r>
+    </w:p>
+    <w:p>
+      <w:pPr>
+        <w:rPr>
+          <w:lang w:val="en-US" w:eastAsia="en-US"/>
+        </w:rPr>
+      </w:pPr>
+      <w:r>
+        <w:rPr>
+          <w:lang w:val="en-US" w:eastAsia="en-US"/>
+        </w:rPr>
+        <w:t>}</w:t>
+      </w:r>
+    </w:p>
+    <w:p>
+      <w:pPr>
+        <w:rPr>
+          <w:lang w:val="en-US" w:eastAsia="en-US"/>
+        </w:rPr>
+      </w:pPr>
+    </w:p>
+    <w:p>
+      <w:pPr>
+        <w:rPr>
+          <w:lang w:val="en-US" w:eastAsia="en-US"/>
+        </w:rPr>
+      </w:pPr>
+      <w:proofErr w:type="spellStart"/>
+      <w:proofErr w:type="gramStart"/>
+      <w:r>
+        <w:rPr>
+          <w:lang w:val="en-US" w:eastAsia="en-US"/>
+        </w:rPr>
+        <w:t>int</w:t>
+      </w:r>
+      <w:proofErr w:type="spellEnd"/>
+      <w:proofErr w:type="gramEnd"/>
+      <w:r>
+        <w:rPr>
+          <w:lang w:val="en-US" w:eastAsia="en-US"/>
+        </w:rPr>
+        <w:t xml:space="preserve"> main()</w:t>
+      </w:r>
+    </w:p>
+    <w:p>
+      <w:pPr>
+        <w:rPr>
+          <w:lang w:val="en-US" w:eastAsia="en-US"/>
+        </w:rPr>
+      </w:pPr>
+      <w:r>
+        <w:rPr>
+          <w:lang w:val="en-US" w:eastAsia="en-US"/>
+        </w:rPr>
+        <w:t>{</w:t>
+      </w:r>
+    </w:p>
+    <w:p>
+      <w:pPr>
+        <w:rPr>
+          <w:lang w:val="en-US" w:eastAsia="en-US"/>
+        </w:rPr>
+      </w:pPr>
+      <w:r>
+        <w:rPr>
+          <w:lang w:val="en-US" w:eastAsia="en-US"/>
+        </w:rPr>
+        <w:tab/>
+      </w:r>
+      <w:proofErr w:type="gramStart"/>
+      <w:r>
+        <w:rPr>
+          <w:lang w:val="en-US" w:eastAsia="en-US"/>
+        </w:rPr>
+        <w:t>char</w:t>
+      </w:r>
+      <w:proofErr w:type="gramEnd"/>
+      <w:r>
+        <w:rPr>
+          <w:lang w:val="en-US" w:eastAsia="en-US"/>
+        </w:rPr>
+        <w:t xml:space="preserve"> c, buff[512];</w:t>
+      </w:r>
+    </w:p>
+    <w:p>
+      <w:pPr>
+        <w:rPr>
+          <w:lang w:val="en-US" w:eastAsia="en-US"/>
+        </w:rPr>
+      </w:pPr>
+      <w:r>
+        <w:rPr>
+          <w:lang w:val="en-US" w:eastAsia="en-US"/>
+        </w:rPr>
+        <w:tab/>
+      </w:r>
+      <w:proofErr w:type="spellStart"/>
+      <w:proofErr w:type="gramStart"/>
+      <w:r>
+        <w:rPr>
+          <w:lang w:val="en-US" w:eastAsia="en-US"/>
+        </w:rPr>
+        <w:t>int</w:t>
+      </w:r>
+      <w:proofErr w:type="spellEnd"/>
+      <w:proofErr w:type="gramEnd"/>
+      <w:r>
+        <w:rPr>
+          <w:lang w:val="en-US" w:eastAsia="en-US"/>
+        </w:rPr>
+        <w:t xml:space="preserve"> </w:t>
+      </w:r>
+      <w:proofErr w:type="spellStart"/>
+      <w:r>
+        <w:rPr>
+          <w:lang w:val="en-US" w:eastAsia="en-US"/>
+        </w:rPr>
+        <w:t>i</w:t>
+      </w:r>
+      <w:proofErr w:type="spellEnd"/>
+      <w:r>
+        <w:rPr>
+          <w:lang w:val="en-US" w:eastAsia="en-US"/>
+        </w:rPr>
+        <w:t xml:space="preserve"> = 0, k;</w:t>
+      </w:r>
+    </w:p>
+    <w:p>
+      <w:pPr>
+        <w:rPr>
+          <w:lang w:val="en-US" w:eastAsia="en-US"/>
+        </w:rPr>
+      </w:pPr>
+      <w:r>
+        <w:rPr>
+          <w:lang w:val="en-US" w:eastAsia="en-US"/>
+        </w:rPr>
+        <w:tab/>
+      </w:r>
+      <w:proofErr w:type="spellStart"/>
+      <w:proofErr w:type="gramStart"/>
+      <w:r>
+        <w:rPr>
+          <w:lang w:val="en-US" w:eastAsia="en-US"/>
+        </w:rPr>
+        <w:t>int</w:t>
+      </w:r>
+      <w:proofErr w:type="spellEnd"/>
+      <w:proofErr w:type="gramEnd"/>
+      <w:r>
+        <w:rPr>
+          <w:lang w:val="en-US" w:eastAsia="en-US"/>
+        </w:rPr>
+        <w:t xml:space="preserve"> m = 0, n = 0, </w:t>
+      </w:r>
+      <w:proofErr w:type="spellStart"/>
+      <w:r>
+        <w:rPr>
+          <w:lang w:val="en-US" w:eastAsia="en-US"/>
+        </w:rPr>
+        <w:t>len</w:t>
+      </w:r>
+      <w:proofErr w:type="spellEnd"/>
+      <w:r>
+        <w:rPr>
+          <w:lang w:val="en-US" w:eastAsia="en-US"/>
+        </w:rPr>
+        <w:t xml:space="preserve"> = 0;</w:t>
+      </w:r>
+    </w:p>
+    <w:p>
+      <w:pPr>
+        <w:rPr>
+          <w:lang w:val="en-US" w:eastAsia="en-US"/>
+        </w:rPr>
+      </w:pPr>
+    </w:p>
+    <w:p>
+      <w:pPr>
+        <w:rPr>
+          <w:lang w:val="en-US" w:eastAsia="en-US"/>
+        </w:rPr>
+      </w:pPr>
+      <w:r>
+        <w:rPr>
+          <w:lang w:val="en-US" w:eastAsia="en-US"/>
+        </w:rPr>
+        <w:tab/>
+      </w:r>
+      <w:proofErr w:type="gramStart"/>
+      <w:r>
+        <w:rPr>
+          <w:lang w:val="en-US" w:eastAsia="en-US"/>
+        </w:rPr>
+        <w:t>while</w:t>
+      </w:r>
+      <w:proofErr w:type="gramEnd"/>
+      <w:r>
+        <w:rPr>
+          <w:lang w:val="en-US" w:eastAsia="en-US"/>
+        </w:rPr>
+        <w:t xml:space="preserve"> ((c = </w:t>
+      </w:r>
+      <w:proofErr w:type="spellStart"/>
+      <w:r>
+        <w:rPr>
+          <w:lang w:val="en-US" w:eastAsia="en-US"/>
+        </w:rPr>
+        <w:t>getchar</w:t>
+      </w:r>
+      <w:proofErr w:type="spellEnd"/>
+      <w:r>
+        <w:rPr>
+          <w:lang w:val="en-US" w:eastAsia="en-US"/>
+        </w:rPr>
+        <w:t>()) != '!')</w:t>
+      </w:r>
+    </w:p>
+    <w:p>
+      <w:pPr>
+        <w:rPr>
+          <w:lang w:val="en-US" w:eastAsia="en-US"/>
+        </w:rPr>
+      </w:pPr>
+      <w:r>
+        <w:rPr>
+          <w:lang w:val="en-US" w:eastAsia="en-US"/>
+        </w:rPr>
+        <w:tab/>
+        <w:t>{</w:t>
+      </w:r>
+    </w:p>
+    <w:p>
+      <w:pPr>
+        <w:rPr>
+          <w:lang w:val="en-US" w:eastAsia="en-US"/>
+        </w:rPr>
+      </w:pPr>
+      <w:r>
+        <w:rPr>
+          <w:lang w:val="en-US" w:eastAsia="en-US"/>
+        </w:rPr>
+        <w:tab/>
+      </w:r>
+      <w:r>
+        <w:rPr>
+          <w:lang w:val="en-US" w:eastAsia="en-US"/>
+        </w:rPr>
+        <w:tab/>
+      </w:r>
+      <w:proofErr w:type="gramStart"/>
+      <w:r>
+        <w:rPr>
+          <w:lang w:val="en-US" w:eastAsia="en-US"/>
+        </w:rPr>
+        <w:t>switch</w:t>
+      </w:r>
+      <w:proofErr w:type="gramEnd"/>
+      <w:r>
+        <w:rPr>
+          <w:lang w:val="en-US" w:eastAsia="en-US"/>
+        </w:rPr>
+        <w:t xml:space="preserve"> (c)</w:t>
+      </w:r>
+    </w:p>
+    <w:p>
+      <w:pPr>
+        <w:rPr>
+          <w:lang w:val="en-US" w:eastAsia="en-US"/>
+        </w:rPr>
+      </w:pPr>
+      <w:r>
+        <w:rPr>
+          <w:lang w:val="en-US" w:eastAsia="en-US"/>
+        </w:rPr>
+        <w:tab/>
+      </w:r>
+      <w:r>
+        <w:rPr>
+          <w:lang w:val="en-US" w:eastAsia="en-US"/>
+        </w:rPr>
+        <w:tab/>
+        <w:t>{</w:t>
+      </w:r>
+    </w:p>
+    <w:p>
+      <w:pPr>
+        <w:rPr>
+          <w:lang w:val="en-US" w:eastAsia="en-US"/>
+        </w:rPr>
+      </w:pPr>
+      <w:r>
+        <w:rPr>
+          <w:lang w:val="en-US" w:eastAsia="en-US"/>
+        </w:rPr>
+        <w:tab/>
+      </w:r>
+      <w:r>
+        <w:rPr>
+          <w:lang w:val="en-US" w:eastAsia="en-US"/>
+        </w:rPr>
+        <w:tab/>
+      </w:r>
+      <w:proofErr w:type="gramStart"/>
+      <w:r>
+        <w:rPr>
+          <w:lang w:val="en-US" w:eastAsia="en-US"/>
+        </w:rPr>
+        <w:t>case</w:t>
+      </w:r>
+      <w:proofErr w:type="gramEnd"/>
+      <w:r>
+        <w:rPr>
+          <w:lang w:val="en-US" w:eastAsia="en-US"/>
+        </w:rPr>
+        <w:t xml:space="preserve"> '.':  print(buff, </w:t>
+      </w:r>
+      <w:proofErr w:type="spellStart"/>
+      <w:r>
+        <w:rPr>
+          <w:lang w:val="en-US" w:eastAsia="en-US"/>
+        </w:rPr>
+        <w:t>len</w:t>
+      </w:r>
+      <w:proofErr w:type="spellEnd"/>
+      <w:r>
+        <w:rPr>
+          <w:lang w:val="en-US" w:eastAsia="en-US"/>
+        </w:rPr>
+        <w:t xml:space="preserve">); </w:t>
+      </w:r>
+      <w:proofErr w:type="spellStart"/>
+      <w:r>
+        <w:rPr>
+          <w:lang w:val="en-US" w:eastAsia="en-US"/>
+        </w:rPr>
+        <w:t>printf</w:t>
+      </w:r>
+      <w:proofErr w:type="spellEnd"/>
+      <w:r>
+        <w:rPr>
+          <w:lang w:val="en-US" w:eastAsia="en-US"/>
+        </w:rPr>
+        <w:t>("%c\</w:t>
+      </w:r>
+      <w:proofErr w:type="spellStart"/>
+      <w:r>
+        <w:rPr>
+          <w:lang w:val="en-US" w:eastAsia="en-US"/>
+        </w:rPr>
+        <w:t>n",c</w:t>
+      </w:r>
+      <w:proofErr w:type="spellEnd"/>
+      <w:r>
+        <w:rPr>
+          <w:lang w:val="en-US" w:eastAsia="en-US"/>
+        </w:rPr>
+        <w:t xml:space="preserve">); </w:t>
+      </w:r>
+      <w:proofErr w:type="spellStart"/>
+      <w:r>
+        <w:rPr>
+          <w:lang w:val="en-US" w:eastAsia="en-US"/>
+        </w:rPr>
+        <w:t>i</w:t>
+      </w:r>
+      <w:proofErr w:type="spellEnd"/>
+      <w:r>
+        <w:rPr>
+          <w:lang w:val="en-US" w:eastAsia="en-US"/>
+        </w:rPr>
+        <w:t xml:space="preserve"> = 0; m++; n++; break;</w:t>
+      </w:r>
+    </w:p>
+    <w:p>
+      <w:pPr>
+        <w:rPr>
+          <w:lang w:val="en-US" w:eastAsia="en-US"/>
+        </w:rPr>
+      </w:pPr>
+      <w:r>
+        <w:rPr>
+          <w:lang w:val="en-US" w:eastAsia="en-US"/>
+        </w:rPr>
+        <w:tab/>
+      </w:r>
+      <w:r>
+        <w:rPr>
+          <w:lang w:val="en-US" w:eastAsia="en-US"/>
+        </w:rPr>
+        <w:tab/>
+      </w:r>
+      <w:proofErr w:type="gramStart"/>
+      <w:r>
+        <w:rPr>
+          <w:lang w:val="en-US" w:eastAsia="en-US"/>
+        </w:rPr>
+        <w:t>case</w:t>
+      </w:r>
+      <w:proofErr w:type="gramEnd"/>
+      <w:r>
+        <w:rPr>
+          <w:lang w:val="en-US" w:eastAsia="en-US"/>
+        </w:rPr>
+        <w:t xml:space="preserve"> ';':  print(buff, </w:t>
+      </w:r>
+      <w:proofErr w:type="spellStart"/>
+      <w:r>
+        <w:rPr>
+          <w:lang w:val="en-US" w:eastAsia="en-US"/>
+        </w:rPr>
+        <w:t>len</w:t>
+      </w:r>
+      <w:proofErr w:type="spellEnd"/>
+      <w:r>
+        <w:rPr>
+          <w:lang w:val="en-US" w:eastAsia="en-US"/>
+        </w:rPr>
+        <w:t xml:space="preserve">); </w:t>
+      </w:r>
+      <w:proofErr w:type="spellStart"/>
+      <w:r>
+        <w:rPr>
+          <w:lang w:val="en-US" w:eastAsia="en-US"/>
+        </w:rPr>
+        <w:t>printf</w:t>
+      </w:r>
+      <w:proofErr w:type="spellEnd"/>
+      <w:r>
+        <w:rPr>
+          <w:lang w:val="en-US" w:eastAsia="en-US"/>
+        </w:rPr>
+        <w:t>("%c\</w:t>
+      </w:r>
+      <w:proofErr w:type="spellStart"/>
+      <w:r>
+        <w:rPr>
+          <w:lang w:val="en-US" w:eastAsia="en-US"/>
+        </w:rPr>
+        <w:t>n",c</w:t>
+      </w:r>
+      <w:proofErr w:type="spellEnd"/>
+      <w:r>
+        <w:rPr>
+          <w:lang w:val="en-US" w:eastAsia="en-US"/>
+        </w:rPr>
+        <w:t xml:space="preserve">); </w:t>
+      </w:r>
+      <w:proofErr w:type="spellStart"/>
+      <w:r>
+        <w:rPr>
+          <w:lang w:val="en-US" w:eastAsia="en-US"/>
+        </w:rPr>
+        <w:t>i</w:t>
+      </w:r>
+      <w:proofErr w:type="spellEnd"/>
+      <w:r>
+        <w:rPr>
+          <w:lang w:val="en-US" w:eastAsia="en-US"/>
+        </w:rPr>
+        <w:t xml:space="preserve"> = 0; m++; n++; break;</w:t>
+      </w:r>
+    </w:p>
+    <w:p>
+      <w:pPr>
+        <w:rPr>
+          <w:lang w:val="en-US" w:eastAsia="en-US"/>
+        </w:rPr>
+      </w:pPr>
+      <w:r>
+        <w:rPr>
+          <w:lang w:val="en-US" w:eastAsia="en-US"/>
+        </w:rPr>
+        <w:tab/>
+      </w:r>
+      <w:r>
+        <w:rPr>
+          <w:lang w:val="en-US" w:eastAsia="en-US"/>
+        </w:rPr>
+        <w:tab/>
+      </w:r>
+      <w:proofErr w:type="gramStart"/>
+      <w:r>
+        <w:rPr>
+          <w:lang w:val="en-US" w:eastAsia="en-US"/>
+        </w:rPr>
+        <w:t>case</w:t>
+      </w:r>
+      <w:proofErr w:type="gramEnd"/>
+      <w:r>
+        <w:rPr>
+          <w:lang w:val="en-US" w:eastAsia="en-US"/>
+        </w:rPr>
+        <w:t xml:space="preserve"> '?':  </w:t>
+      </w:r>
+      <w:proofErr w:type="spellStart"/>
+      <w:r>
+        <w:rPr>
+          <w:lang w:val="en-US" w:eastAsia="en-US"/>
+        </w:rPr>
+        <w:t>i</w:t>
+      </w:r>
+      <w:proofErr w:type="spellEnd"/>
+      <w:r>
+        <w:rPr>
+          <w:lang w:val="en-US" w:eastAsia="en-US"/>
+        </w:rPr>
+        <w:t xml:space="preserve"> = 0; m++;  break;</w:t>
+      </w:r>
+    </w:p>
+    <w:p>
+      <w:pPr>
+        <w:rPr>
+          <w:lang w:val="en-US" w:eastAsia="en-US"/>
+        </w:rPr>
+      </w:pPr>
+      <w:r>
+        <w:rPr>
+          <w:lang w:val="en-US" w:eastAsia="en-US"/>
+        </w:rPr>
+        <w:tab/>
+      </w:r>
+      <w:r>
+        <w:rPr>
+          <w:lang w:val="en-US" w:eastAsia="en-US"/>
+        </w:rPr>
+        <w:tab/>
+      </w:r>
+      <w:proofErr w:type="gramStart"/>
+      <w:r>
+        <w:rPr>
+          <w:lang w:val="en-US" w:eastAsia="en-US"/>
+        </w:rPr>
+        <w:t>case</w:t>
+      </w:r>
+      <w:proofErr w:type="gramEnd"/>
+      <w:r>
+        <w:rPr>
+          <w:lang w:val="en-US" w:eastAsia="en-US"/>
+        </w:rPr>
+        <w:t xml:space="preserve"> '\n': </w:t>
+      </w:r>
+      <w:proofErr w:type="spellStart"/>
+      <w:r>
+        <w:rPr>
+          <w:lang w:val="en-US" w:eastAsia="en-US"/>
+        </w:rPr>
+        <w:t>i</w:t>
+      </w:r>
+      <w:proofErr w:type="spellEnd"/>
+      <w:r>
+        <w:rPr>
+          <w:lang w:val="en-US" w:eastAsia="en-US"/>
+        </w:rPr>
+        <w:t xml:space="preserve"> = 0;</w:t>
+      </w:r>
+      <w:r>
+        <w:rPr>
+          <w:lang w:val="en-US" w:eastAsia="en-US"/>
+        </w:rPr>
+        <w:tab/>
+        <w:t>break;</w:t>
+      </w:r>
+    </w:p>
+    <w:p>
+      <w:pPr>
+        <w:rPr>
+          <w:lang w:val="en-US" w:eastAsia="en-US"/>
+        </w:rPr>
+      </w:pPr>
+      <w:r>
+        <w:rPr>
+          <w:lang w:val="en-US" w:eastAsia="en-US"/>
+        </w:rPr>
+        <w:tab/>
+      </w:r>
+      <w:r>
+        <w:rPr>
+          <w:lang w:val="en-US" w:eastAsia="en-US"/>
+        </w:rPr>
+        <w:tab/>
+      </w:r>
+      <w:proofErr w:type="gramStart"/>
+      <w:r>
+        <w:rPr>
+          <w:lang w:val="en-US" w:eastAsia="en-US"/>
+        </w:rPr>
+        <w:t>case</w:t>
+      </w:r>
+      <w:proofErr w:type="gramEnd"/>
+      <w:r>
+        <w:rPr>
+          <w:lang w:val="en-US" w:eastAsia="en-US"/>
+        </w:rPr>
+        <w:t xml:space="preserve"> '</w:t>
+      </w:r>
+      <w:r>
+        <w:rPr>
+          <w:lang w:val="en-US" w:eastAsia="en-US"/>
+        </w:rPr>
+        <w:tab/>
+        <w:t xml:space="preserve">': </w:t>
+      </w:r>
+      <w:proofErr w:type="spellStart"/>
+      <w:r>
+        <w:rPr>
+          <w:lang w:val="en-US" w:eastAsia="en-US"/>
+        </w:rPr>
+        <w:t>i</w:t>
+      </w:r>
+      <w:proofErr w:type="spellEnd"/>
+      <w:r>
+        <w:rPr>
+          <w:lang w:val="en-US" w:eastAsia="en-US"/>
+        </w:rPr>
+        <w:t xml:space="preserve"> = 0;</w:t>
+      </w:r>
+      <w:r>
+        <w:rPr>
+          <w:lang w:val="en-US" w:eastAsia="en-US"/>
+        </w:rPr>
+        <w:tab/>
+        <w:t>break;</w:t>
+      </w:r>
+    </w:p>
+    <w:p>
+      <w:pPr>
+        <w:rPr>
+          <w:lang w:val="en-US" w:eastAsia="en-US"/>
+        </w:rPr>
+      </w:pPr>
+      <w:r>
+        <w:rPr>
+          <w:lang w:val="en-US" w:eastAsia="en-US"/>
+        </w:rPr>
+        <w:tab/>
+      </w:r>
+      <w:r>
+        <w:rPr>
+          <w:lang w:val="en-US" w:eastAsia="en-US"/>
+        </w:rPr>
+        <w:tab/>
+      </w:r>
+      <w:proofErr w:type="gramStart"/>
+      <w:r>
+        <w:rPr>
+          <w:lang w:val="en-US" w:eastAsia="en-US"/>
+        </w:rPr>
+        <w:t>default</w:t>
+      </w:r>
+      <w:proofErr w:type="gramEnd"/>
+      <w:r>
+        <w:rPr>
+          <w:lang w:val="en-US" w:eastAsia="en-US"/>
+        </w:rPr>
+        <w:t>:</w:t>
+      </w:r>
+    </w:p>
+    <w:p>
+      <w:pPr>
+        <w:rPr>
+          <w:lang w:val="en-US" w:eastAsia="en-US"/>
+        </w:rPr>
+      </w:pPr>
+      <w:r>
+        <w:rPr>
+          <w:lang w:val="en-US" w:eastAsia="en-US"/>
+        </w:rPr>
+        <w:tab/>
+      </w:r>
+      <w:r>
+        <w:rPr>
+          <w:lang w:val="en-US" w:eastAsia="en-US"/>
+        </w:rPr>
+        <w:tab/>
+        <w:t>{</w:t>
+      </w:r>
+    </w:p>
+    <w:p>
+      <w:pPr>
+        <w:rPr>
+          <w:lang w:val="en-US" w:eastAsia="en-US"/>
+        </w:rPr>
+      </w:pPr>
+      <w:r>
+        <w:rPr>
+          <w:lang w:val="en-US" w:eastAsia="en-US"/>
+        </w:rPr>
+        <w:tab/>
+      </w:r>
+      <w:r>
+        <w:rPr>
+          <w:lang w:val="en-US" w:eastAsia="en-US"/>
+        </w:rPr>
+        <w:tab/>
+      </w:r>
+      <w:r>
+        <w:rPr>
+          <w:lang w:val="en-US" w:eastAsia="en-US"/>
+        </w:rPr>
+        <w:tab/>
+      </w:r>
+      <w:proofErr w:type="gramStart"/>
+      <w:r>
+        <w:rPr>
+          <w:lang w:val="en-US" w:eastAsia="en-US"/>
+        </w:rPr>
+        <w:t>buff[</w:t>
+      </w:r>
+      <w:proofErr w:type="spellStart"/>
+      <w:proofErr w:type="gramEnd"/>
+      <w:r>
+        <w:rPr>
+          <w:lang w:val="en-US" w:eastAsia="en-US"/>
+        </w:rPr>
+        <w:t>i</w:t>
+      </w:r>
+      <w:proofErr w:type="spellEnd"/>
+      <w:r>
+        <w:rPr>
+          <w:lang w:val="en-US" w:eastAsia="en-US"/>
+        </w:rPr>
+        <w:t>] = c;</w:t>
+      </w:r>
+    </w:p>
+    <w:p>
+      <w:pPr>
+        <w:rPr>
+          <w:lang w:val="en-US" w:eastAsia="en-US"/>
+        </w:rPr>
+      </w:pPr>
+      <w:r>
+        <w:rPr>
+          <w:lang w:val="en-US" w:eastAsia="en-US"/>
+        </w:rPr>
+        <w:tab/>
+      </w:r>
+      <w:r>
+        <w:rPr>
+          <w:lang w:val="en-US" w:eastAsia="en-US"/>
+        </w:rPr>
+        <w:tab/>
+      </w:r>
+      <w:r>
+        <w:rPr>
+          <w:lang w:val="en-US" w:eastAsia="en-US"/>
+        </w:rPr>
+        <w:tab/>
+      </w:r>
+      <w:proofErr w:type="spellStart"/>
+      <w:proofErr w:type="gramStart"/>
+      <w:r>
+        <w:rPr>
+          <w:lang w:val="en-US" w:eastAsia="en-US"/>
+        </w:rPr>
+        <w:t>i</w:t>
+      </w:r>
+      <w:proofErr w:type="spellEnd"/>
+      <w:proofErr w:type="gramEnd"/>
+      <w:r>
+        <w:rPr>
+          <w:lang w:val="en-US" w:eastAsia="en-US"/>
+        </w:rPr>
+        <w:t>++;</w:t>
+      </w:r>
+    </w:p>
+    <w:p>
+      <w:pPr>
+        <w:rPr>
+          <w:lang w:val="en-US" w:eastAsia="en-US"/>
+        </w:rPr>
+      </w:pPr>
+      <w:r>
+        <w:rPr>
+          <w:lang w:val="en-US" w:eastAsia="en-US"/>
+        </w:rPr>
+        <w:tab/>
+      </w:r>
+      <w:r>
+        <w:rPr>
+          <w:lang w:val="en-US" w:eastAsia="en-US"/>
+        </w:rPr>
+        <w:tab/>
+      </w:r>
+      <w:r>
+        <w:rPr>
+          <w:lang w:val="en-US" w:eastAsia="en-US"/>
+        </w:rPr>
+        <w:tab/>
+      </w:r>
+      <w:proofErr w:type="spellStart"/>
+      <w:proofErr w:type="gramStart"/>
+      <w:r>
+        <w:rPr>
+          <w:lang w:val="en-US" w:eastAsia="en-US"/>
+        </w:rPr>
+        <w:t>len</w:t>
+      </w:r>
+      <w:proofErr w:type="spellEnd"/>
+      <w:proofErr w:type="gramEnd"/>
+      <w:r>
+        <w:rPr>
+          <w:lang w:val="en-US" w:eastAsia="en-US"/>
+        </w:rPr>
+        <w:t xml:space="preserve"> = </w:t>
+      </w:r>
+      <w:proofErr w:type="spellStart"/>
+      <w:r>
+        <w:rPr>
+          <w:lang w:val="en-US" w:eastAsia="en-US"/>
+        </w:rPr>
+        <w:t>i</w:t>
+      </w:r>
+      <w:proofErr w:type="spellEnd"/>
+      <w:r>
+        <w:rPr>
+          <w:lang w:val="en-US" w:eastAsia="en-US"/>
+        </w:rPr>
+        <w:t>;</w:t>
+      </w:r>
+    </w:p>
+    <w:p>
+      <w:pPr>
+        <w:rPr>
+          <w:lang w:eastAsia="en-US"/>
+        </w:rPr>
+      </w:pPr>
+      <w:r>
+        <w:rPr>
+          <w:lang w:val="en-US" w:eastAsia="en-US"/>
+        </w:rPr>
+        <w:tab/>
+      </w:r>
+      <w:r>
+        <w:rPr>
+          <w:lang w:val="en-US" w:eastAsia="en-US"/>
+        </w:rPr>
+        <w:tab/>
+      </w:r>
+      <w:r>
+        <w:rPr>
+          <w:lang w:eastAsia="en-US"/>
+        </w:rPr>
+        <w:t>}</w:t>
+      </w:r>
+    </w:p>
+    <w:p>
+      <w:pPr>
+        <w:rPr>
+          <w:lang w:eastAsia="en-US"/>
+        </w:rPr>
+      </w:pPr>
+      <w:r>
+        <w:rPr>
+          <w:lang w:eastAsia="en-US"/>
+        </w:rPr>
+        <w:tab/>
+      </w:r>
+      <w:r>
+        <w:rPr>
+          <w:lang w:eastAsia="en-US"/>
+        </w:rPr>
+        <w:tab/>
+        <w:t>}</w:t>
+      </w:r>
+    </w:p>
+    <w:p>
+      <w:pPr>
+        <w:rPr>
+          <w:lang w:eastAsia="en-US"/>
+        </w:rPr>
+      </w:pPr>
+      <w:r>
+        <w:rPr>
+          <w:lang w:eastAsia="en-US"/>
+        </w:rPr>
+        <w:tab/>
+        <w:t>}</w:t>
+      </w:r>
+    </w:p>
+    <w:p>
+      <w:pPr>
+        <w:rPr>
+          <w:lang w:eastAsia="en-US"/>
+        </w:rPr>
+      </w:pPr>
+      <w:r>
+        <w:rPr>
+          <w:lang w:eastAsia="en-US"/>
+        </w:rPr>
+        <w:tab/>
+      </w:r>
+      <w:proofErr w:type="spellStart"/>
+      <w:proofErr w:type="gramStart"/>
+      <w:r>
+        <w:rPr>
+          <w:lang w:val="en-US" w:eastAsia="en-US"/>
+        </w:rPr>
+        <w:t>printf</w:t>
+      </w:r>
+      <w:proofErr w:type="spellEnd"/>
+      <w:r>
+        <w:rPr>
+          <w:lang w:eastAsia="en-US"/>
+        </w:rPr>
+        <w:t>(</w:t>
+      </w:r>
+      <w:proofErr w:type="gramEnd"/>
+      <w:r>
+        <w:rPr>
+          <w:lang w:eastAsia="en-US"/>
+        </w:rPr>
+        <w:t>"Количество предложений до %</w:t>
+      </w:r>
+      <w:r>
+        <w:rPr>
+          <w:lang w:val="en-US" w:eastAsia="en-US"/>
+        </w:rPr>
+        <w:t>d</w:t>
+      </w:r>
+      <w:r>
+        <w:rPr>
+          <w:lang w:eastAsia="en-US"/>
+        </w:rPr>
+        <w:t xml:space="preserve"> и количество предложений после %</w:t>
+      </w:r>
+      <w:r>
+        <w:rPr>
+          <w:lang w:val="en-US" w:eastAsia="en-US"/>
+        </w:rPr>
+        <w:t>d</w:t>
+      </w:r>
+      <w:r>
+        <w:rPr>
+          <w:lang w:eastAsia="en-US"/>
+        </w:rPr>
+        <w:t xml:space="preserve">", </w:t>
+      </w:r>
+      <w:r>
+        <w:rPr>
+          <w:lang w:val="en-US" w:eastAsia="en-US"/>
+        </w:rPr>
+        <w:t>m</w:t>
+      </w:r>
+      <w:r>
+        <w:rPr>
+          <w:lang w:eastAsia="en-US"/>
+        </w:rPr>
+        <w:t xml:space="preserve">, </w:t>
+      </w:r>
+      <w:r>
+        <w:rPr>
+          <w:lang w:val="en-US" w:eastAsia="en-US"/>
+        </w:rPr>
+        <w:t>n</w:t>
+      </w:r>
+      <w:r>
+        <w:rPr>
+          <w:lang w:eastAsia="en-US"/>
+        </w:rPr>
+        <w:t>);</w:t>
+      </w:r>
+    </w:p>
+    <w:p>
+      <w:pPr>
+        <w:rPr>
+          <w:lang w:eastAsia="en-US"/>
+        </w:rPr>
+      </w:pPr>
+      <w:r>
+        <w:rPr>
+          <w:lang w:eastAsia="en-US"/>
+        </w:rPr>
+        <w:tab/>
+      </w:r>
+      <w:proofErr w:type="gramStart"/>
+      <w:r>
+        <w:rPr>
+          <w:lang w:val="en-US" w:eastAsia="en-US"/>
+        </w:rPr>
+        <w:t>return</w:t>
+      </w:r>
+      <w:proofErr w:type="gramEnd"/>
+      <w:r>
+        <w:rPr>
+          <w:lang w:eastAsia="en-US"/>
+        </w:rPr>
+        <w:t xml:space="preserve"> 0;</w:t>
+      </w:r>
+    </w:p>
+    <w:p>
+      <w:pPr>
+        <w:rPr>
+          <w:lang w:eastAsia="en-US"/>
+        </w:rPr>
+      </w:pPr>
+      <w:r>
+        <w:rPr>
+          <w:lang w:eastAsia="en-US"/>
+        </w:rPr>
+        <w:t>}</w:t>
+      </w:r>
+    </w:p>
+    <w:p>
+      <w:pPr>
+        <w:rPr>
+          <w:lang w:eastAsia="en-US"/>
+        </w:rPr>
+      </w:pPr>
+    </w:p>
+    <w:p>
+      <w:pPr>
+        <w:rPr>
+          <w:b/>
+          <w:lang w:val="en-US" w:eastAsia="en-US"/>
+        </w:rPr>
+      </w:pPr>
+      <w:r>
+        <w:rPr>
+          <w:b/>
+          <w:lang w:eastAsia="en-US"/>
+        </w:rPr>
+        <w:lastRenderedPageBreak/>
+        <w:t>Вариант с динамическим выделением памяти</w:t>
+      </w:r>
+    </w:p>
+    <w:p>
+      <w:pPr>
+        <w:rPr>
+          <w:b/>
+          <w:lang w:val="en-US" w:eastAsia="en-US"/>
+        </w:rPr>
+      </w:pPr>
+    </w:p>
+    <w:p>
+      <w:pPr>
+        <w:rPr>
+          <w:lang w:val="en-US" w:eastAsia="en-US"/>
+        </w:rPr>
+      </w:pPr>
+      <w:r>
+        <w:rPr>
+          <w:lang w:val="en-US" w:eastAsia="en-US"/>
+        </w:rPr>
+        <w:t>Text_v3.c</w:t>
+      </w:r>
+    </w:p>
+    <w:p>
+      <w:pPr>
+        <w:rPr>
+          <w:lang w:val="en-US" w:eastAsia="en-US"/>
+        </w:rPr>
+      </w:pPr>
+      <w:r>
+        <w:rPr>
+          <w:lang w:val="en-US" w:eastAsia="en-US"/>
+        </w:rPr>
+        <w:t>#include &lt;</w:t>
+      </w:r>
+      <w:proofErr w:type="spellStart"/>
+      <w:r>
+        <w:rPr>
+          <w:lang w:val="en-US" w:eastAsia="en-US"/>
+        </w:rPr>
+        <w:t>stdio.h</w:t>
+      </w:r>
+      <w:proofErr w:type="spellEnd"/>
+      <w:r>
+        <w:rPr>
+          <w:lang w:val="en-US" w:eastAsia="en-US"/>
+        </w:rPr>
+        <w:t>&gt;</w:t>
+      </w:r>
+    </w:p>
+    <w:p>
+      <w:pPr>
+        <w:rPr>
+          <w:lang w:val="en-US" w:eastAsia="en-US"/>
+        </w:rPr>
+      </w:pPr>
+      <w:r>
+        <w:rPr>
+          <w:lang w:val="en-US" w:eastAsia="en-US"/>
+        </w:rPr>
+        <w:t>#include &lt;</w:t>
+      </w:r>
+      <w:proofErr w:type="spellStart"/>
+      <w:r>
+        <w:rPr>
+          <w:lang w:val="en-US" w:eastAsia="en-US"/>
+        </w:rPr>
+        <w:t>stdlib.h</w:t>
+      </w:r>
+      <w:proofErr w:type="spellEnd"/>
+      <w:r>
+        <w:rPr>
+          <w:lang w:val="en-US" w:eastAsia="en-US"/>
+        </w:rPr>
+        <w:t>&gt;</w:t>
+      </w:r>
+    </w:p>
+    <w:p>
+      <w:pPr>
+        <w:rPr>
+          <w:lang w:val="en-US" w:eastAsia="en-US"/>
+        </w:rPr>
+      </w:pPr>
+    </w:p>
+    <w:p>
+      <w:pPr>
+        <w:rPr>
+          <w:lang w:val="en-US" w:eastAsia="en-US"/>
+        </w:rPr>
+      </w:pPr>
+      <w:proofErr w:type="gramStart"/>
+      <w:r>
+        <w:rPr>
+          <w:lang w:val="en-US" w:eastAsia="en-US"/>
+        </w:rPr>
+        <w:t>void</w:t>
+      </w:r>
+      <w:proofErr w:type="gramEnd"/>
+      <w:r>
+        <w:rPr>
+          <w:lang w:val="en-US" w:eastAsia="en-US"/>
+        </w:rPr>
+        <w:t xml:space="preserve"> </w:t>
+      </w:r>
+      <w:proofErr w:type="spellStart"/>
+      <w:r>
+        <w:rPr>
+          <w:lang w:val="en-US" w:eastAsia="en-US"/>
+        </w:rPr>
+        <w:t>print_sentence</w:t>
+      </w:r>
+      <w:proofErr w:type="spellEnd"/>
+      <w:r>
+        <w:rPr>
+          <w:lang w:val="en-US" w:eastAsia="en-US"/>
+        </w:rPr>
+        <w:t xml:space="preserve"> (char* sentence, </w:t>
+      </w:r>
+      <w:proofErr w:type="spellStart"/>
+      <w:r>
+        <w:rPr>
+          <w:lang w:val="en-US" w:eastAsia="en-US"/>
+        </w:rPr>
+        <w:t>int</w:t>
+      </w:r>
+      <w:proofErr w:type="spellEnd"/>
+      <w:r>
+        <w:rPr>
+          <w:lang w:val="en-US" w:eastAsia="en-US"/>
+        </w:rPr>
+        <w:t xml:space="preserve"> </w:t>
+      </w:r>
+      <w:proofErr w:type="spellStart"/>
+      <w:r>
+        <w:rPr>
+          <w:lang w:val="en-US" w:eastAsia="en-US"/>
+        </w:rPr>
+        <w:t>len_sentence</w:t>
+      </w:r>
+      <w:proofErr w:type="spellEnd"/>
+      <w:r>
+        <w:rPr>
+          <w:lang w:val="en-US" w:eastAsia="en-US"/>
+        </w:rPr>
+        <w:t>)</w:t>
+      </w:r>
+    </w:p>
+    <w:p>
+      <w:pPr>
+        <w:rPr>
+          <w:lang w:val="en-US" w:eastAsia="en-US"/>
+        </w:rPr>
+      </w:pPr>
+      <w:r>
+        <w:rPr>
+          <w:lang w:val="en-US" w:eastAsia="en-US"/>
+        </w:rPr>
+        <w:t>{</w:t>
+      </w:r>
+    </w:p>
+    <w:p>
+      <w:pPr>
+        <w:rPr>
+          <w:lang w:val="en-US" w:eastAsia="en-US"/>
+        </w:rPr>
+      </w:pPr>
+      <w:r>
+        <w:rPr>
+          <w:lang w:val="en-US" w:eastAsia="en-US"/>
+        </w:rPr>
+        <w:t xml:space="preserve">  </w:t>
+      </w:r>
+      <w:proofErr w:type="spellStart"/>
+      <w:proofErr w:type="gramStart"/>
+      <w:r>
+        <w:rPr>
+          <w:lang w:val="en-US" w:eastAsia="en-US"/>
+        </w:rPr>
+        <w:t>int</w:t>
+      </w:r>
+      <w:proofErr w:type="spellEnd"/>
+      <w:proofErr w:type="gramEnd"/>
+      <w:r>
+        <w:rPr>
+          <w:lang w:val="en-US" w:eastAsia="en-US"/>
+        </w:rPr>
+        <w:t xml:space="preserve"> </w:t>
+      </w:r>
+      <w:proofErr w:type="spellStart"/>
+      <w:r>
+        <w:rPr>
+          <w:lang w:val="en-US" w:eastAsia="en-US"/>
+        </w:rPr>
+        <w:t>i</w:t>
+      </w:r>
+      <w:proofErr w:type="spellEnd"/>
+      <w:r>
+        <w:rPr>
+          <w:lang w:val="en-US" w:eastAsia="en-US"/>
+        </w:rPr>
+        <w:t>=0;</w:t>
+      </w:r>
+    </w:p>
+    <w:p>
+      <w:pPr>
+        <w:rPr>
+          <w:lang w:val="en-US" w:eastAsia="en-US"/>
+        </w:rPr>
+      </w:pPr>
+      <w:r>
+        <w:rPr>
+          <w:lang w:val="en-US" w:eastAsia="en-US"/>
+        </w:rPr>
+        <w:tab/>
+      </w:r>
+      <w:proofErr w:type="gramStart"/>
+      <w:r>
+        <w:rPr>
+          <w:lang w:val="en-US" w:eastAsia="en-US"/>
+        </w:rPr>
+        <w:t>while</w:t>
+      </w:r>
+      <w:proofErr w:type="gramEnd"/>
+      <w:r>
+        <w:rPr>
+          <w:lang w:val="en-US" w:eastAsia="en-US"/>
+        </w:rPr>
+        <w:t xml:space="preserve"> (sentence[</w:t>
+      </w:r>
+      <w:proofErr w:type="spellStart"/>
+      <w:r>
+        <w:rPr>
+          <w:lang w:val="en-US" w:eastAsia="en-US"/>
+        </w:rPr>
+        <w:t>i</w:t>
+      </w:r>
+      <w:proofErr w:type="spellEnd"/>
+      <w:r>
+        <w:rPr>
+          <w:lang w:val="en-US" w:eastAsia="en-US"/>
+        </w:rPr>
+        <w:t>]==' ' || sentence[</w:t>
+      </w:r>
+      <w:proofErr w:type="spellStart"/>
+      <w:r>
+        <w:rPr>
+          <w:lang w:val="en-US" w:eastAsia="en-US"/>
+        </w:rPr>
+        <w:t>i</w:t>
+      </w:r>
+      <w:proofErr w:type="spellEnd"/>
+      <w:r>
+        <w:rPr>
+          <w:lang w:val="en-US" w:eastAsia="en-US"/>
+        </w:rPr>
+        <w:t>]=='\n')</w:t>
+      </w:r>
+    </w:p>
+    <w:p>
+      <w:pPr>
+        <w:rPr>
+          <w:lang w:val="en-US" w:eastAsia="en-US"/>
+        </w:rPr>
+      </w:pPr>
+      <w:r>
+        <w:rPr>
+          <w:lang w:val="en-US" w:eastAsia="en-US"/>
+        </w:rPr>
+        <w:tab/>
+        <w:t>{</w:t>
+      </w:r>
+    </w:p>
+    <w:p>
+      <w:pPr>
+        <w:rPr>
+          <w:lang w:val="en-US" w:eastAsia="en-US"/>
+        </w:rPr>
+      </w:pPr>
+      <w:r>
+        <w:rPr>
+          <w:lang w:val="en-US" w:eastAsia="en-US"/>
+        </w:rPr>
+        <w:tab/>
+      </w:r>
+      <w:r>
+        <w:rPr>
+          <w:lang w:val="en-US" w:eastAsia="en-US"/>
+        </w:rPr>
+        <w:tab/>
+      </w:r>
+      <w:proofErr w:type="spellStart"/>
+      <w:proofErr w:type="gramStart"/>
+      <w:r>
+        <w:rPr>
+          <w:lang w:val="en-US" w:eastAsia="en-US"/>
+        </w:rPr>
+        <w:t>i</w:t>
+      </w:r>
+      <w:proofErr w:type="spellEnd"/>
+      <w:proofErr w:type="gramEnd"/>
+      <w:r>
+        <w:rPr>
+          <w:lang w:val="en-US" w:eastAsia="en-US"/>
+        </w:rPr>
+        <w:t>++;</w:t>
+      </w:r>
+    </w:p>
+    <w:p>
+      <w:pPr>
+        <w:rPr>
+          <w:lang w:val="en-US" w:eastAsia="en-US"/>
+        </w:rPr>
+      </w:pPr>
+      <w:r>
+        <w:rPr>
+          <w:lang w:val="en-US" w:eastAsia="en-US"/>
+        </w:rPr>
+        <w:tab/>
+        <w:t>}</w:t>
+      </w:r>
+    </w:p>
+    <w:p>
+      <w:pPr>
+        <w:rPr>
+          <w:lang w:val="en-US" w:eastAsia="en-US"/>
+        </w:rPr>
+      </w:pPr>
+      <w:r>
+        <w:rPr>
+          <w:lang w:val="en-US" w:eastAsia="en-US"/>
+        </w:rPr>
+        <w:t xml:space="preserve">  </w:t>
+      </w:r>
+      <w:proofErr w:type="gramStart"/>
+      <w:r>
+        <w:rPr>
+          <w:lang w:val="en-US" w:eastAsia="en-US"/>
+        </w:rPr>
+        <w:t>for</w:t>
+      </w:r>
+      <w:proofErr w:type="gramEnd"/>
+      <w:r>
+        <w:rPr>
+          <w:lang w:val="en-US" w:eastAsia="en-US"/>
+        </w:rPr>
+        <w:t xml:space="preserve"> (</w:t>
+      </w:r>
+      <w:proofErr w:type="spellStart"/>
+      <w:r>
+        <w:rPr>
+          <w:lang w:val="en-US" w:eastAsia="en-US"/>
+        </w:rPr>
+        <w:t>i</w:t>
+      </w:r>
+      <w:proofErr w:type="spellEnd"/>
+      <w:r>
+        <w:rPr>
+          <w:lang w:val="en-US" w:eastAsia="en-US"/>
+        </w:rPr>
+        <w:t xml:space="preserve">; </w:t>
+      </w:r>
+      <w:proofErr w:type="spellStart"/>
+      <w:r>
+        <w:rPr>
+          <w:lang w:val="en-US" w:eastAsia="en-US"/>
+        </w:rPr>
+        <w:t>i</w:t>
+      </w:r>
+      <w:proofErr w:type="spellEnd"/>
+      <w:r>
+        <w:rPr>
+          <w:lang w:val="en-US" w:eastAsia="en-US"/>
+        </w:rPr>
+        <w:t xml:space="preserve"> &lt; </w:t>
+      </w:r>
+      <w:proofErr w:type="spellStart"/>
+      <w:r>
+        <w:rPr>
+          <w:lang w:val="en-US" w:eastAsia="en-US"/>
+        </w:rPr>
+        <w:t>len_sentence</w:t>
+      </w:r>
+      <w:proofErr w:type="spellEnd"/>
+      <w:r>
+        <w:rPr>
+          <w:lang w:val="en-US" w:eastAsia="en-US"/>
+        </w:rPr>
+        <w:t xml:space="preserve">; </w:t>
+      </w:r>
+      <w:proofErr w:type="spellStart"/>
+      <w:r>
+        <w:rPr>
+          <w:lang w:val="en-US" w:eastAsia="en-US"/>
+        </w:rPr>
+        <w:t>i</w:t>
+      </w:r>
+      <w:proofErr w:type="spellEnd"/>
+      <w:r>
+        <w:rPr>
+          <w:lang w:val="en-US" w:eastAsia="en-US"/>
+        </w:rPr>
+        <w:t>++)</w:t>
+      </w:r>
+    </w:p>
+    <w:p>
+      <w:pPr>
+        <w:rPr>
+          <w:lang w:val="en-US" w:eastAsia="en-US"/>
+        </w:rPr>
+      </w:pPr>
+      <w:r>
+        <w:rPr>
+          <w:lang w:val="en-US" w:eastAsia="en-US"/>
+        </w:rPr>
+        <w:t xml:space="preserve">  {</w:t>
+      </w:r>
+    </w:p>
+    <w:p>
+      <w:pPr>
+        <w:rPr>
+          <w:lang w:val="en-US" w:eastAsia="en-US"/>
+        </w:rPr>
+      </w:pPr>
+      <w:r>
+        <w:rPr>
+          <w:lang w:val="en-US" w:eastAsia="en-US"/>
+        </w:rPr>
+        <w:t xml:space="preserve">    </w:t>
+      </w:r>
+      <w:proofErr w:type="spellStart"/>
+      <w:proofErr w:type="gramStart"/>
+      <w:r>
+        <w:rPr>
+          <w:lang w:val="en-US" w:eastAsia="en-US"/>
+        </w:rPr>
+        <w:t>printf</w:t>
+      </w:r>
+      <w:proofErr w:type="spellEnd"/>
+      <w:r>
+        <w:rPr>
+          <w:lang w:val="en-US" w:eastAsia="en-US"/>
+        </w:rPr>
+        <w:t>(</w:t>
+      </w:r>
+      <w:proofErr w:type="gramEnd"/>
+      <w:r>
+        <w:rPr>
+          <w:lang w:val="en-US" w:eastAsia="en-US"/>
+        </w:rPr>
+        <w:t>"%c", sentence[</w:t>
+      </w:r>
+      <w:proofErr w:type="spellStart"/>
+      <w:r>
+        <w:rPr>
+          <w:lang w:val="en-US" w:eastAsia="en-US"/>
+        </w:rPr>
+        <w:t>i</w:t>
+      </w:r>
+      <w:proofErr w:type="spellEnd"/>
+      <w:r>
+        <w:rPr>
+          <w:lang w:val="en-US" w:eastAsia="en-US"/>
+        </w:rPr>
+        <w:t>]);</w:t>
+      </w:r>
+    </w:p>
+    <w:p>
+      <w:pPr>
+        <w:rPr>
+          <w:lang w:val="en-US" w:eastAsia="en-US"/>
+        </w:rPr>
+      </w:pPr>
+      <w:r>
+        <w:rPr>
+          <w:lang w:val="en-US" w:eastAsia="en-US"/>
+        </w:rPr>
+        <w:t xml:space="preserve">  }</w:t>
+      </w:r>
+    </w:p>
+    <w:p>
+      <w:pPr>
+        <w:rPr>
+          <w:lang w:val="en-US" w:eastAsia="en-US"/>
+        </w:rPr>
+      </w:pPr>
+      <w:r>
+        <w:rPr>
+          <w:lang w:val="en-US" w:eastAsia="en-US"/>
+        </w:rPr>
+        <w:t>}</w:t>
+      </w:r>
+    </w:p>
+    <w:p>
+      <w:pPr>
+        <w:rPr>
+          <w:lang w:val="en-US" w:eastAsia="en-US"/>
+        </w:rPr>
+      </w:pPr>
+    </w:p>
+    <w:p>
+      <w:pPr>
+        <w:rPr>
+          <w:lang w:val="en-US" w:eastAsia="en-US"/>
+        </w:rPr>
+      </w:pPr>
+      <w:proofErr w:type="spellStart"/>
+      <w:proofErr w:type="gramStart"/>
+      <w:r>
+        <w:rPr>
+          <w:lang w:val="en-US" w:eastAsia="en-US"/>
+        </w:rPr>
+        <w:t>int</w:t>
+      </w:r>
+      <w:proofErr w:type="spellEnd"/>
+      <w:proofErr w:type="gramEnd"/>
+      <w:r>
+        <w:rPr>
+          <w:lang w:val="en-US" w:eastAsia="en-US"/>
+        </w:rPr>
+        <w:t xml:space="preserve"> </w:t>
+      </w:r>
+      <w:proofErr w:type="spellStart"/>
+      <w:r>
+        <w:rPr>
+          <w:lang w:val="en-US" w:eastAsia="en-US"/>
+        </w:rPr>
+        <w:t>add_char</w:t>
+      </w:r>
+      <w:proofErr w:type="spellEnd"/>
+      <w:r>
+        <w:rPr>
+          <w:lang w:val="en-US" w:eastAsia="en-US"/>
+        </w:rPr>
+        <w:t xml:space="preserve"> (char* sentence, </w:t>
+      </w:r>
+      <w:proofErr w:type="spellStart"/>
+      <w:r>
+        <w:rPr>
+          <w:lang w:val="en-US" w:eastAsia="en-US"/>
+        </w:rPr>
+        <w:t>int</w:t>
+      </w:r>
+      <w:proofErr w:type="spellEnd"/>
+      <w:r>
+        <w:rPr>
+          <w:lang w:val="en-US" w:eastAsia="en-US"/>
+        </w:rPr>
+        <w:t xml:space="preserve"> </w:t>
+      </w:r>
+      <w:proofErr w:type="spellStart"/>
+      <w:r>
+        <w:rPr>
+          <w:lang w:val="en-US" w:eastAsia="en-US"/>
+        </w:rPr>
+        <w:t>sen_size</w:t>
+      </w:r>
+      <w:proofErr w:type="spellEnd"/>
+      <w:r>
+        <w:rPr>
+          <w:lang w:val="en-US" w:eastAsia="en-US"/>
+        </w:rPr>
+        <w:t xml:space="preserve">, </w:t>
+      </w:r>
+      <w:proofErr w:type="spellStart"/>
+      <w:r>
+        <w:rPr>
+          <w:lang w:val="en-US" w:eastAsia="en-US"/>
+        </w:rPr>
+        <w:t>int</w:t>
+      </w:r>
+      <w:proofErr w:type="spellEnd"/>
+      <w:r>
+        <w:rPr>
+          <w:lang w:val="en-US" w:eastAsia="en-US"/>
+        </w:rPr>
+        <w:t xml:space="preserve"> </w:t>
+      </w:r>
+      <w:proofErr w:type="spellStart"/>
+      <w:r>
+        <w:rPr>
+          <w:lang w:val="en-US" w:eastAsia="en-US"/>
+        </w:rPr>
+        <w:t>i</w:t>
+      </w:r>
+      <w:proofErr w:type="spellEnd"/>
+      <w:r>
+        <w:rPr>
+          <w:lang w:val="en-US" w:eastAsia="en-US"/>
+        </w:rPr>
+        <w:t>, char c)</w:t>
+      </w:r>
+    </w:p>
+    <w:p>
+      <w:pPr>
+        <w:rPr>
+          <w:lang w:val="en-US" w:eastAsia="en-US"/>
+        </w:rPr>
+      </w:pPr>
+      <w:r>
+        <w:rPr>
+          <w:lang w:val="en-US" w:eastAsia="en-US"/>
+        </w:rPr>
+        <w:t>{</w:t>
+      </w:r>
+    </w:p>
+    <w:p>
+      <w:pPr>
+        <w:rPr>
+          <w:lang w:val="en-US" w:eastAsia="en-US"/>
+        </w:rPr>
+      </w:pPr>
+      <w:r>
+        <w:rPr>
+          <w:lang w:val="en-US" w:eastAsia="en-US"/>
+        </w:rPr>
+        <w:t xml:space="preserve">  </w:t>
+      </w:r>
+      <w:proofErr w:type="gramStart"/>
+      <w:r>
+        <w:rPr>
+          <w:lang w:val="en-US" w:eastAsia="en-US"/>
+        </w:rPr>
+        <w:t>if</w:t>
+      </w:r>
+      <w:proofErr w:type="gramEnd"/>
+      <w:r>
+        <w:rPr>
+          <w:lang w:val="en-US" w:eastAsia="en-US"/>
+        </w:rPr>
+        <w:t xml:space="preserve"> (</w:t>
+      </w:r>
+      <w:proofErr w:type="spellStart"/>
+      <w:r>
+        <w:rPr>
+          <w:lang w:val="en-US" w:eastAsia="en-US"/>
+        </w:rPr>
+        <w:t>i</w:t>
+      </w:r>
+      <w:proofErr w:type="spellEnd"/>
+      <w:r>
+        <w:rPr>
+          <w:lang w:val="en-US" w:eastAsia="en-US"/>
+        </w:rPr>
+        <w:t xml:space="preserve"> &gt; </w:t>
+      </w:r>
+      <w:proofErr w:type="spellStart"/>
+      <w:r>
+        <w:rPr>
+          <w:lang w:val="en-US" w:eastAsia="en-US"/>
+        </w:rPr>
+        <w:t>sen_size</w:t>
+      </w:r>
+      <w:proofErr w:type="spellEnd"/>
+      <w:r>
+        <w:rPr>
+          <w:lang w:val="en-US" w:eastAsia="en-US"/>
+        </w:rPr>
+        <w:t>)</w:t>
+      </w:r>
+    </w:p>
+    <w:p>
+      <w:pPr>
+        <w:rPr>
+          <w:lang w:val="en-US" w:eastAsia="en-US"/>
+        </w:rPr>
+      </w:pPr>
+      <w:r>
+        <w:rPr>
+          <w:lang w:val="en-US" w:eastAsia="en-US"/>
+        </w:rPr>
+        <w:tab/>
+        <w:t xml:space="preserve">{ </w:t>
+      </w:r>
+    </w:p>
+    <w:p>
+      <w:pPr>
+        <w:rPr>
+          <w:lang w:val="en-US" w:eastAsia="en-US"/>
+        </w:rPr>
+      </w:pPr>
+      <w:r>
+        <w:rPr>
+          <w:lang w:val="en-US" w:eastAsia="en-US"/>
+        </w:rPr>
+        <w:tab/>
+      </w:r>
+      <w:r>
+        <w:rPr>
+          <w:lang w:val="en-US" w:eastAsia="en-US"/>
+        </w:rPr>
+        <w:tab/>
+      </w:r>
+      <w:proofErr w:type="gramStart"/>
+      <w:r>
+        <w:rPr>
+          <w:lang w:val="en-US" w:eastAsia="en-US"/>
+        </w:rPr>
+        <w:t>sentence</w:t>
+      </w:r>
+      <w:proofErr w:type="gramEnd"/>
+      <w:r>
+        <w:rPr>
+          <w:lang w:val="en-US" w:eastAsia="en-US"/>
+        </w:rPr>
+        <w:t xml:space="preserve"> = (char*) </w:t>
+      </w:r>
+      <w:proofErr w:type="spellStart"/>
+      <w:r>
+        <w:rPr>
+          <w:lang w:val="en-US" w:eastAsia="en-US"/>
+        </w:rPr>
+        <w:t>realloc</w:t>
+      </w:r>
+      <w:proofErr w:type="spellEnd"/>
+      <w:r>
+        <w:rPr>
+          <w:lang w:val="en-US" w:eastAsia="en-US"/>
+        </w:rPr>
+        <w:t xml:space="preserve">(sentence, </w:t>
+      </w:r>
+      <w:proofErr w:type="spellStart"/>
+      <w:r>
+        <w:rPr>
+          <w:lang w:val="en-US" w:eastAsia="en-US"/>
+        </w:rPr>
+        <w:t>sen_size</w:t>
+      </w:r>
+      <w:proofErr w:type="spellEnd"/>
+      <w:r>
+        <w:rPr>
+          <w:lang w:val="en-US" w:eastAsia="en-US"/>
+        </w:rPr>
+        <w:t>*</w:t>
+      </w:r>
+      <w:proofErr w:type="spellStart"/>
+      <w:r>
+        <w:rPr>
+          <w:lang w:val="en-US" w:eastAsia="en-US"/>
+        </w:rPr>
+        <w:t>sizeof</w:t>
+      </w:r>
+      <w:proofErr w:type="spellEnd"/>
+      <w:r>
+        <w:rPr>
+          <w:lang w:val="en-US" w:eastAsia="en-US"/>
+        </w:rPr>
+        <w:t>(char)+10);</w:t>
+      </w:r>
+    </w:p>
+    <w:p>
+      <w:pPr>
+        <w:rPr>
+          <w:lang w:val="en-US" w:eastAsia="en-US"/>
+        </w:rPr>
+      </w:pPr>
+      <w:r>
+        <w:rPr>
+          <w:lang w:val="en-US" w:eastAsia="en-US"/>
+        </w:rPr>
+        <w:tab/>
+      </w:r>
+      <w:r>
+        <w:rPr>
+          <w:lang w:val="en-US" w:eastAsia="en-US"/>
+        </w:rPr>
+        <w:tab/>
+      </w:r>
+      <w:proofErr w:type="spellStart"/>
+      <w:r>
+        <w:rPr>
+          <w:lang w:val="en-US" w:eastAsia="en-US"/>
+        </w:rPr>
+        <w:t>sen_size</w:t>
+      </w:r>
+      <w:proofErr w:type="spellEnd"/>
+      <w:r>
+        <w:rPr>
+          <w:lang w:val="en-US" w:eastAsia="en-US"/>
+        </w:rPr>
+        <w:t xml:space="preserve"> = sen_size+10;</w:t>
+      </w:r>
+    </w:p>
+    <w:p>
+      <w:pPr>
+        <w:rPr>
+          <w:lang w:val="en-US" w:eastAsia="en-US"/>
+        </w:rPr>
+      </w:pPr>
+      <w:r>
+        <w:rPr>
+          <w:lang w:val="en-US" w:eastAsia="en-US"/>
+        </w:rPr>
+        <w:tab/>
+        <w:t>}</w:t>
+      </w:r>
+    </w:p>
+    <w:p>
+      <w:pPr>
+        <w:rPr>
+          <w:lang w:val="en-US" w:eastAsia="en-US"/>
+        </w:rPr>
+      </w:pPr>
+      <w:r>
+        <w:rPr>
+          <w:lang w:val="en-US" w:eastAsia="en-US"/>
+        </w:rPr>
+        <w:tab/>
+      </w:r>
+      <w:proofErr w:type="gramStart"/>
+      <w:r>
+        <w:rPr>
+          <w:lang w:val="en-US" w:eastAsia="en-US"/>
+        </w:rPr>
+        <w:t>sentence[</w:t>
+      </w:r>
+      <w:proofErr w:type="spellStart"/>
+      <w:proofErr w:type="gramEnd"/>
+      <w:r>
+        <w:rPr>
+          <w:lang w:val="en-US" w:eastAsia="en-US"/>
+        </w:rPr>
+        <w:t>i</w:t>
+      </w:r>
+      <w:proofErr w:type="spellEnd"/>
+      <w:r>
+        <w:rPr>
+          <w:lang w:val="en-US" w:eastAsia="en-US"/>
+        </w:rPr>
+        <w:t>] = c;</w:t>
+      </w:r>
+    </w:p>
+    <w:p>
+      <w:pPr>
+        <w:rPr>
+          <w:lang w:val="en-US" w:eastAsia="en-US"/>
+        </w:rPr>
+      </w:pPr>
+      <w:r>
+        <w:rPr>
+          <w:lang w:val="en-US" w:eastAsia="en-US"/>
+        </w:rPr>
+        <w:tab/>
+      </w:r>
+      <w:proofErr w:type="gramStart"/>
+      <w:r>
+        <w:rPr>
+          <w:lang w:val="en-US" w:eastAsia="en-US"/>
+        </w:rPr>
+        <w:t>return</w:t>
+      </w:r>
+      <w:proofErr w:type="gramEnd"/>
+      <w:r>
+        <w:rPr>
+          <w:lang w:val="en-US" w:eastAsia="en-US"/>
+        </w:rPr>
+        <w:t xml:space="preserve"> </w:t>
+      </w:r>
+      <w:proofErr w:type="spellStart"/>
+      <w:r>
+        <w:rPr>
+          <w:lang w:val="en-US" w:eastAsia="en-US"/>
+        </w:rPr>
+        <w:t>sen_size</w:t>
+      </w:r>
+      <w:proofErr w:type="spellEnd"/>
+      <w:r>
+        <w:rPr>
+          <w:lang w:val="en-US" w:eastAsia="en-US"/>
+        </w:rPr>
+        <w:t>;</w:t>
+      </w:r>
+    </w:p>
+    <w:p>
+      <w:pPr>
+        <w:rPr>
+          <w:lang w:val="en-US" w:eastAsia="en-US"/>
+        </w:rPr>
+      </w:pPr>
+      <w:r>
+        <w:rPr>
+          <w:lang w:val="en-US" w:eastAsia="en-US"/>
+        </w:rPr>
+        <w:t>}</w:t>
+      </w:r>
+    </w:p>
+    <w:p>
+      <w:pPr>
+        <w:rPr>
+          <w:lang w:val="en-US" w:eastAsia="en-US"/>
+        </w:rPr>
+      </w:pPr>
+    </w:p>
+    <w:p>
+      <w:pPr>
+        <w:rPr>
+          <w:lang w:val="en-US" w:eastAsia="en-US"/>
+        </w:rPr>
+      </w:pPr>
+    </w:p>
+    <w:p>
+      <w:pPr>
+        <w:rPr>
+          <w:lang w:val="en-US" w:eastAsia="en-US"/>
+        </w:rPr>
+      </w:pPr>
+      <w:proofErr w:type="spellStart"/>
+      <w:proofErr w:type="gramStart"/>
+      <w:r>
+        <w:rPr>
+          <w:lang w:val="en-US" w:eastAsia="en-US"/>
+        </w:rPr>
+        <w:t>int</w:t>
+      </w:r>
+      <w:proofErr w:type="spellEnd"/>
+      <w:proofErr w:type="gramEnd"/>
+      <w:r>
+        <w:rPr>
+          <w:lang w:val="en-US" w:eastAsia="en-US"/>
+        </w:rPr>
+        <w:t xml:space="preserve"> main()</w:t>
+      </w:r>
+    </w:p>
+    <w:p>
+      <w:pPr>
+        <w:rPr>
+          <w:lang w:val="en-US" w:eastAsia="en-US"/>
+        </w:rPr>
+      </w:pPr>
+      <w:r>
+        <w:rPr>
+          <w:lang w:val="en-US" w:eastAsia="en-US"/>
+        </w:rPr>
+        <w:t>{</w:t>
+      </w:r>
+    </w:p>
+    <w:p>
+      <w:pPr>
+        <w:rPr>
+          <w:lang w:val="en-US" w:eastAsia="en-US"/>
+        </w:rPr>
+      </w:pPr>
+      <w:r>
+        <w:rPr>
+          <w:lang w:val="en-US" w:eastAsia="en-US"/>
+        </w:rPr>
+        <w:tab/>
+      </w:r>
+      <w:proofErr w:type="spellStart"/>
+      <w:proofErr w:type="gramStart"/>
+      <w:r>
+        <w:rPr>
+          <w:lang w:val="en-US" w:eastAsia="en-US"/>
+        </w:rPr>
+        <w:t>int</w:t>
+      </w:r>
+      <w:proofErr w:type="spellEnd"/>
+      <w:proofErr w:type="gramEnd"/>
+      <w:r>
+        <w:rPr>
+          <w:lang w:val="en-US" w:eastAsia="en-US"/>
+        </w:rPr>
+        <w:t xml:space="preserve"> </w:t>
+      </w:r>
+      <w:proofErr w:type="spellStart"/>
+      <w:r>
+        <w:rPr>
+          <w:lang w:val="en-US" w:eastAsia="en-US"/>
+        </w:rPr>
+        <w:t>sen_size</w:t>
+      </w:r>
+      <w:proofErr w:type="spellEnd"/>
+      <w:r>
+        <w:rPr>
+          <w:lang w:val="en-US" w:eastAsia="en-US"/>
+        </w:rPr>
+        <w:t xml:space="preserve"> = 10;</w:t>
+      </w:r>
+    </w:p>
+    <w:p>
+      <w:pPr>
+        <w:rPr>
+          <w:lang w:val="en-US" w:eastAsia="en-US"/>
+        </w:rPr>
+      </w:pPr>
+      <w:r>
+        <w:rPr>
+          <w:lang w:val="en-US" w:eastAsia="en-US"/>
+        </w:rPr>
+        <w:t xml:space="preserve">  </w:t>
+      </w:r>
+      <w:proofErr w:type="gramStart"/>
+      <w:r>
+        <w:rPr>
+          <w:lang w:val="en-US" w:eastAsia="en-US"/>
+        </w:rPr>
+        <w:t>char</w:t>
+      </w:r>
+      <w:proofErr w:type="gramEnd"/>
+      <w:r>
+        <w:rPr>
+          <w:lang w:val="en-US" w:eastAsia="en-US"/>
+        </w:rPr>
+        <w:t xml:space="preserve"> c; </w:t>
+      </w:r>
+    </w:p>
+    <w:p>
+      <w:pPr>
+        <w:rPr>
+          <w:lang w:val="en-US" w:eastAsia="en-US"/>
+        </w:rPr>
+      </w:pPr>
+      <w:r>
+        <w:rPr>
+          <w:lang w:val="en-US" w:eastAsia="en-US"/>
+        </w:rPr>
+        <w:tab/>
+      </w:r>
+      <w:proofErr w:type="gramStart"/>
+      <w:r>
+        <w:rPr>
+          <w:lang w:val="en-US" w:eastAsia="en-US"/>
+        </w:rPr>
+        <w:t>char</w:t>
+      </w:r>
+      <w:proofErr w:type="gramEnd"/>
+      <w:r>
+        <w:rPr>
+          <w:lang w:val="en-US" w:eastAsia="en-US"/>
+        </w:rPr>
+        <w:t xml:space="preserve">* sentence= (char*) </w:t>
+      </w:r>
+      <w:proofErr w:type="spellStart"/>
+      <w:r>
+        <w:rPr>
+          <w:lang w:val="en-US" w:eastAsia="en-US"/>
+        </w:rPr>
+        <w:t>malloc</w:t>
+      </w:r>
+      <w:proofErr w:type="spellEnd"/>
+      <w:r>
+        <w:rPr>
+          <w:lang w:val="en-US" w:eastAsia="en-US"/>
+        </w:rPr>
+        <w:t>(</w:t>
+      </w:r>
+      <w:proofErr w:type="spellStart"/>
+      <w:r>
+        <w:rPr>
+          <w:lang w:val="en-US" w:eastAsia="en-US"/>
+        </w:rPr>
+        <w:t>sen_size</w:t>
+      </w:r>
+      <w:proofErr w:type="spellEnd"/>
+      <w:r>
+        <w:rPr>
+          <w:lang w:val="en-US" w:eastAsia="en-US"/>
+        </w:rPr>
+        <w:t>*</w:t>
+      </w:r>
+      <w:proofErr w:type="spellStart"/>
+      <w:r>
+        <w:rPr>
+          <w:lang w:val="en-US" w:eastAsia="en-US"/>
+        </w:rPr>
+        <w:t>sizeof</w:t>
+      </w:r>
+      <w:proofErr w:type="spellEnd"/>
+      <w:r>
+        <w:rPr>
+          <w:lang w:val="en-US" w:eastAsia="en-US"/>
+        </w:rPr>
+        <w:t>(char));</w:t>
+      </w:r>
+    </w:p>
+    <w:p>
+      <w:pPr>
+        <w:rPr>
+          <w:lang w:val="en-US" w:eastAsia="en-US"/>
+        </w:rPr>
+      </w:pPr>
+      <w:r>
+        <w:rPr>
+          <w:lang w:val="en-US" w:eastAsia="en-US"/>
+        </w:rPr>
+        <w:t xml:space="preserve">  </w:t>
+      </w:r>
+      <w:proofErr w:type="spellStart"/>
+      <w:proofErr w:type="gramStart"/>
+      <w:r>
+        <w:rPr>
+          <w:lang w:val="en-US" w:eastAsia="en-US"/>
+        </w:rPr>
+        <w:t>int</w:t>
+      </w:r>
+      <w:proofErr w:type="spellEnd"/>
+      <w:proofErr w:type="gramEnd"/>
+      <w:r>
+        <w:rPr>
+          <w:lang w:val="en-US" w:eastAsia="en-US"/>
+        </w:rPr>
+        <w:t xml:space="preserve"> </w:t>
+      </w:r>
+      <w:proofErr w:type="spellStart"/>
+      <w:r>
+        <w:rPr>
+          <w:lang w:val="en-US" w:eastAsia="en-US"/>
+        </w:rPr>
+        <w:t>lenght</w:t>
+      </w:r>
+      <w:proofErr w:type="spellEnd"/>
+      <w:r>
+        <w:rPr>
+          <w:lang w:val="en-US" w:eastAsia="en-US"/>
+        </w:rPr>
+        <w:t xml:space="preserve"> = 0, </w:t>
+      </w:r>
+      <w:proofErr w:type="spellStart"/>
+      <w:r>
+        <w:rPr>
+          <w:lang w:val="en-US" w:eastAsia="en-US"/>
+        </w:rPr>
+        <w:t>i</w:t>
+      </w:r>
+      <w:proofErr w:type="spellEnd"/>
+      <w:r>
+        <w:rPr>
+          <w:lang w:val="en-US" w:eastAsia="en-US"/>
+        </w:rPr>
+        <w:t>=0;</w:t>
+      </w:r>
+    </w:p>
+    <w:p>
+      <w:pPr>
+        <w:rPr>
+          <w:lang w:val="en-US" w:eastAsia="en-US"/>
+        </w:rPr>
+      </w:pPr>
+      <w:r>
+        <w:rPr>
+          <w:lang w:val="en-US" w:eastAsia="en-US"/>
+        </w:rPr>
+        <w:tab/>
+      </w:r>
+      <w:proofErr w:type="spellStart"/>
+      <w:proofErr w:type="gramStart"/>
+      <w:r>
+        <w:rPr>
+          <w:lang w:val="en-US" w:eastAsia="en-US"/>
+        </w:rPr>
+        <w:t>int</w:t>
+      </w:r>
+      <w:proofErr w:type="spellEnd"/>
+      <w:proofErr w:type="gramEnd"/>
+      <w:r>
+        <w:rPr>
+          <w:lang w:val="en-US" w:eastAsia="en-US"/>
+        </w:rPr>
+        <w:t xml:space="preserve"> </w:t>
+      </w:r>
+      <w:proofErr w:type="spellStart"/>
+      <w:r>
+        <w:rPr>
+          <w:lang w:val="en-US" w:eastAsia="en-US"/>
+        </w:rPr>
+        <w:t>sentence_count_before</w:t>
+      </w:r>
+      <w:proofErr w:type="spellEnd"/>
+      <w:r>
+        <w:rPr>
+          <w:lang w:val="en-US" w:eastAsia="en-US"/>
+        </w:rPr>
+        <w:t xml:space="preserve">=0, </w:t>
+      </w:r>
+      <w:proofErr w:type="spellStart"/>
+      <w:r>
+        <w:rPr>
+          <w:lang w:val="en-US" w:eastAsia="en-US"/>
+        </w:rPr>
+        <w:t>sentence_count_after</w:t>
+      </w:r>
+      <w:proofErr w:type="spellEnd"/>
+      <w:r>
+        <w:rPr>
+          <w:lang w:val="en-US" w:eastAsia="en-US"/>
+        </w:rPr>
+        <w:t>=0;</w:t>
+      </w:r>
+    </w:p>
+    <w:p>
+      <w:pPr>
+        <w:rPr>
+          <w:lang w:val="en-US" w:eastAsia="en-US"/>
+        </w:rPr>
+      </w:pPr>
+      <w:r>
+        <w:rPr>
+          <w:lang w:val="en-US" w:eastAsia="en-US"/>
+        </w:rPr>
+        <w:t xml:space="preserve">  </w:t>
+      </w:r>
+      <w:proofErr w:type="gramStart"/>
+      <w:r>
+        <w:rPr>
+          <w:lang w:val="en-US" w:eastAsia="en-US"/>
+        </w:rPr>
+        <w:t>while</w:t>
+      </w:r>
+      <w:proofErr w:type="gramEnd"/>
+      <w:r>
+        <w:rPr>
+          <w:lang w:val="en-US" w:eastAsia="en-US"/>
+        </w:rPr>
+        <w:t xml:space="preserve"> ((c = </w:t>
+      </w:r>
+      <w:proofErr w:type="spellStart"/>
+      <w:r>
+        <w:rPr>
+          <w:lang w:val="en-US" w:eastAsia="en-US"/>
+        </w:rPr>
+        <w:t>getchar</w:t>
+      </w:r>
+      <w:proofErr w:type="spellEnd"/>
+      <w:r>
+        <w:rPr>
+          <w:lang w:val="en-US" w:eastAsia="en-US"/>
+        </w:rPr>
+        <w:t>()) != '!')</w:t>
+      </w:r>
+    </w:p>
+    <w:p>
+      <w:pPr>
+        <w:rPr>
+          <w:lang w:val="en-US" w:eastAsia="en-US"/>
+        </w:rPr>
+      </w:pPr>
+      <w:r>
+        <w:rPr>
+          <w:lang w:val="en-US" w:eastAsia="en-US"/>
+        </w:rPr>
+        <w:t xml:space="preserve">  {</w:t>
+      </w:r>
+    </w:p>
+    <w:p>
+      <w:pPr>
+        <w:rPr>
+          <w:lang w:val="en-US" w:eastAsia="en-US"/>
+        </w:rPr>
+      </w:pPr>
+      <w:r>
+        <w:rPr>
+          <w:lang w:val="en-US" w:eastAsia="en-US"/>
+        </w:rPr>
+        <w:t xml:space="preserve">    </w:t>
+      </w:r>
+      <w:proofErr w:type="gramStart"/>
+      <w:r>
+        <w:rPr>
+          <w:lang w:val="en-US" w:eastAsia="en-US"/>
+        </w:rPr>
+        <w:t>switch</w:t>
+      </w:r>
+      <w:proofErr w:type="gramEnd"/>
+      <w:r>
+        <w:rPr>
+          <w:lang w:val="en-US" w:eastAsia="en-US"/>
+        </w:rPr>
+        <w:t xml:space="preserve"> (c)</w:t>
+      </w:r>
+    </w:p>
+    <w:p>
+      <w:pPr>
+        <w:rPr>
+          <w:lang w:val="en-US" w:eastAsia="en-US"/>
+        </w:rPr>
+      </w:pPr>
+      <w:r>
+        <w:rPr>
+          <w:lang w:val="en-US" w:eastAsia="en-US"/>
+        </w:rPr>
+        <w:t xml:space="preserve">    {</w:t>
+      </w:r>
+    </w:p>
+    <w:p>
+      <w:pPr>
+        <w:rPr>
+          <w:lang w:val="en-US" w:eastAsia="en-US"/>
+        </w:rPr>
+      </w:pPr>
+      <w:r>
+        <w:rPr>
+          <w:lang w:val="en-US" w:eastAsia="en-US"/>
+        </w:rPr>
+        <w:t xml:space="preserve">      </w:t>
+      </w:r>
+      <w:proofErr w:type="gramStart"/>
+      <w:r>
+        <w:rPr>
+          <w:lang w:val="en-US" w:eastAsia="en-US"/>
+        </w:rPr>
+        <w:t>case</w:t>
+      </w:r>
+      <w:proofErr w:type="gramEnd"/>
+      <w:r>
+        <w:rPr>
+          <w:lang w:val="en-US" w:eastAsia="en-US"/>
+        </w:rPr>
+        <w:t xml:space="preserve"> '\t': break;</w:t>
+      </w:r>
+    </w:p>
+    <w:p>
+      <w:pPr>
+        <w:rPr>
+          <w:lang w:val="en-US" w:eastAsia="en-US"/>
+        </w:rPr>
+      </w:pPr>
+      <w:r>
+        <w:rPr>
+          <w:lang w:val="en-US" w:eastAsia="en-US"/>
+        </w:rPr>
+        <w:t xml:space="preserve">      </w:t>
+      </w:r>
+      <w:proofErr w:type="gramStart"/>
+      <w:r>
+        <w:rPr>
+          <w:lang w:val="en-US" w:eastAsia="en-US"/>
+        </w:rPr>
+        <w:t>case</w:t>
+      </w:r>
+      <w:proofErr w:type="gramEnd"/>
+      <w:r>
+        <w:rPr>
+          <w:lang w:val="en-US" w:eastAsia="en-US"/>
+        </w:rPr>
+        <w:t xml:space="preserve"> '.': </w:t>
+      </w:r>
+    </w:p>
+    <w:p>
+      <w:pPr>
+        <w:rPr>
+          <w:lang w:val="en-US" w:eastAsia="en-US"/>
+        </w:rPr>
+      </w:pPr>
+      <w:r>
+        <w:rPr>
+          <w:lang w:val="en-US" w:eastAsia="en-US"/>
+        </w:rPr>
+        <w:t xml:space="preserve">      </w:t>
+      </w:r>
+      <w:proofErr w:type="gramStart"/>
+      <w:r>
+        <w:rPr>
+          <w:lang w:val="en-US" w:eastAsia="en-US"/>
+        </w:rPr>
+        <w:t>case</w:t>
+      </w:r>
+      <w:proofErr w:type="gramEnd"/>
+      <w:r>
+        <w:rPr>
+          <w:lang w:val="en-US" w:eastAsia="en-US"/>
+        </w:rPr>
+        <w:t xml:space="preserve"> ';':</w:t>
+      </w:r>
+    </w:p>
+    <w:p>
+      <w:pPr>
+        <w:rPr>
+          <w:lang w:val="en-US" w:eastAsia="en-US"/>
+        </w:rPr>
+      </w:pPr>
+      <w:r>
+        <w:rPr>
+          <w:lang w:val="en-US" w:eastAsia="en-US"/>
+        </w:rPr>
+        <w:tab/>
+      </w:r>
+      <w:r>
+        <w:rPr>
+          <w:lang w:val="en-US" w:eastAsia="en-US"/>
+        </w:rPr>
+        <w:tab/>
+      </w:r>
+      <w:r>
+        <w:rPr>
+          <w:lang w:val="en-US" w:eastAsia="en-US"/>
+        </w:rPr>
+        <w:tab/>
+        <w:t>{</w:t>
+      </w:r>
+    </w:p>
+    <w:p>
+      <w:pPr>
+        <w:rPr>
+          <w:lang w:val="en-US" w:eastAsia="en-US"/>
+        </w:rPr>
+      </w:pPr>
+      <w:r>
+        <w:rPr>
+          <w:lang w:val="en-US" w:eastAsia="en-US"/>
+        </w:rPr>
+        <w:lastRenderedPageBreak/>
+        <w:tab/>
+      </w:r>
+      <w:r>
+        <w:rPr>
+          <w:lang w:val="en-US" w:eastAsia="en-US"/>
+        </w:rPr>
+        <w:tab/>
+      </w:r>
+      <w:r>
+        <w:rPr>
+          <w:lang w:val="en-US" w:eastAsia="en-US"/>
+        </w:rPr>
+        <w:tab/>
+      </w:r>
+      <w:r>
+        <w:rPr>
+          <w:lang w:val="en-US" w:eastAsia="en-US"/>
+        </w:rPr>
+        <w:tab/>
+      </w:r>
+      <w:proofErr w:type="spellStart"/>
+      <w:proofErr w:type="gramStart"/>
+      <w:r>
+        <w:rPr>
+          <w:lang w:val="en-US" w:eastAsia="en-US"/>
+        </w:rPr>
+        <w:t>sentence_count_before</w:t>
+      </w:r>
+      <w:proofErr w:type="spellEnd"/>
+      <w:proofErr w:type="gramEnd"/>
+      <w:r>
+        <w:rPr>
+          <w:lang w:val="en-US" w:eastAsia="en-US"/>
+        </w:rPr>
+        <w:t>++;</w:t>
+      </w:r>
+    </w:p>
+    <w:p>
+      <w:pPr>
+        <w:rPr>
+          <w:lang w:val="en-US" w:eastAsia="en-US"/>
+        </w:rPr>
+      </w:pPr>
+      <w:r>
+        <w:rPr>
+          <w:lang w:val="en-US" w:eastAsia="en-US"/>
+        </w:rPr>
+        <w:tab/>
+      </w:r>
+      <w:r>
+        <w:rPr>
+          <w:lang w:val="en-US" w:eastAsia="en-US"/>
+        </w:rPr>
+        <w:tab/>
+      </w:r>
+      <w:r>
+        <w:rPr>
+          <w:lang w:val="en-US" w:eastAsia="en-US"/>
+        </w:rPr>
+        <w:tab/>
+      </w:r>
+      <w:r>
+        <w:rPr>
+          <w:lang w:val="en-US" w:eastAsia="en-US"/>
+        </w:rPr>
+        <w:tab/>
+      </w:r>
+      <w:proofErr w:type="spellStart"/>
+      <w:proofErr w:type="gramStart"/>
+      <w:r>
+        <w:rPr>
+          <w:lang w:val="en-US" w:eastAsia="en-US"/>
+        </w:rPr>
+        <w:t>sentence_count_after</w:t>
+      </w:r>
+      <w:proofErr w:type="spellEnd"/>
+      <w:proofErr w:type="gramEnd"/>
+      <w:r>
+        <w:rPr>
+          <w:lang w:val="en-US" w:eastAsia="en-US"/>
+        </w:rPr>
+        <w:t>++;</w:t>
+      </w:r>
+    </w:p>
+    <w:p>
+      <w:pPr>
+        <w:rPr>
+          <w:lang w:val="en-US" w:eastAsia="en-US"/>
+        </w:rPr>
+      </w:pPr>
+      <w:r>
+        <w:rPr>
+          <w:lang w:val="en-US" w:eastAsia="en-US"/>
+        </w:rPr>
+        <w:tab/>
+      </w:r>
+      <w:r>
+        <w:rPr>
+          <w:lang w:val="en-US" w:eastAsia="en-US"/>
+        </w:rPr>
+        <w:tab/>
+      </w:r>
+      <w:r>
+        <w:rPr>
+          <w:lang w:val="en-US" w:eastAsia="en-US"/>
+        </w:rPr>
+        <w:tab/>
+      </w:r>
+      <w:r>
+        <w:rPr>
+          <w:lang w:val="en-US" w:eastAsia="en-US"/>
+        </w:rPr>
+        <w:tab/>
+      </w:r>
+      <w:proofErr w:type="spellStart"/>
+      <w:r>
+        <w:rPr>
+          <w:lang w:val="en-US" w:eastAsia="en-US"/>
+        </w:rPr>
+        <w:t>sen_size</w:t>
+      </w:r>
+      <w:proofErr w:type="spellEnd"/>
+      <w:r>
+        <w:rPr>
+          <w:lang w:val="en-US" w:eastAsia="en-US"/>
+        </w:rPr>
+        <w:t xml:space="preserve"> = </w:t>
+      </w:r>
+      <w:proofErr w:type="spellStart"/>
+      <w:r>
+        <w:rPr>
+          <w:lang w:val="en-US" w:eastAsia="en-US"/>
+        </w:rPr>
+        <w:t>add_</w:t>
+      </w:r>
+      <w:proofErr w:type="gramStart"/>
+      <w:r>
+        <w:rPr>
+          <w:lang w:val="en-US" w:eastAsia="en-US"/>
+        </w:rPr>
+        <w:t>char</w:t>
+      </w:r>
+      <w:proofErr w:type="spellEnd"/>
+      <w:r>
+        <w:rPr>
+          <w:lang w:val="en-US" w:eastAsia="en-US"/>
+        </w:rPr>
+        <w:t>(</w:t>
+      </w:r>
+      <w:proofErr w:type="gramEnd"/>
+      <w:r>
+        <w:rPr>
+          <w:lang w:val="en-US" w:eastAsia="en-US"/>
+        </w:rPr>
+        <w:t xml:space="preserve">sentence, </w:t>
+      </w:r>
+      <w:proofErr w:type="spellStart"/>
+      <w:r>
+        <w:rPr>
+          <w:lang w:val="en-US" w:eastAsia="en-US"/>
+        </w:rPr>
+        <w:t>sen_size</w:t>
+      </w:r>
+      <w:proofErr w:type="spellEnd"/>
+      <w:r>
+        <w:rPr>
+          <w:lang w:val="en-US" w:eastAsia="en-US"/>
+        </w:rPr>
+        <w:t xml:space="preserve">, </w:t>
+      </w:r>
+      <w:proofErr w:type="spellStart"/>
+      <w:r>
+        <w:rPr>
+          <w:lang w:val="en-US" w:eastAsia="en-US"/>
+        </w:rPr>
+        <w:t>i</w:t>
+      </w:r>
+      <w:proofErr w:type="spellEnd"/>
+      <w:r>
+        <w:rPr>
+          <w:lang w:val="en-US" w:eastAsia="en-US"/>
+        </w:rPr>
+        <w:t>, c);</w:t>
+      </w:r>
+    </w:p>
+    <w:p>
+      <w:pPr>
+        <w:rPr>
+          <w:lang w:val="en-US" w:eastAsia="en-US"/>
+        </w:rPr>
+      </w:pPr>
+      <w:r>
+        <w:rPr>
+          <w:lang w:val="en-US" w:eastAsia="en-US"/>
+        </w:rPr>
+        <w:tab/>
+      </w:r>
+      <w:r>
+        <w:rPr>
+          <w:lang w:val="en-US" w:eastAsia="en-US"/>
+        </w:rPr>
+        <w:tab/>
+      </w:r>
+      <w:r>
+        <w:rPr>
+          <w:lang w:val="en-US" w:eastAsia="en-US"/>
+        </w:rPr>
+        <w:tab/>
+      </w:r>
+      <w:r>
+        <w:rPr>
+          <w:lang w:val="en-US" w:eastAsia="en-US"/>
+        </w:rPr>
+        <w:tab/>
+      </w:r>
+      <w:proofErr w:type="spellStart"/>
+      <w:proofErr w:type="gramStart"/>
+      <w:r>
+        <w:rPr>
+          <w:lang w:val="en-US" w:eastAsia="en-US"/>
+        </w:rPr>
+        <w:t>i</w:t>
+      </w:r>
+      <w:proofErr w:type="spellEnd"/>
+      <w:proofErr w:type="gramEnd"/>
+      <w:r>
+        <w:rPr>
+          <w:lang w:val="en-US" w:eastAsia="en-US"/>
+        </w:rPr>
+        <w:t>++;</w:t>
+      </w:r>
+    </w:p>
+    <w:p>
+      <w:pPr>
+        <w:rPr>
+          <w:lang w:val="en-US" w:eastAsia="en-US"/>
+        </w:rPr>
+      </w:pPr>
+      <w:r>
+        <w:rPr>
+          <w:lang w:val="en-US" w:eastAsia="en-US"/>
+        </w:rPr>
+        <w:tab/>
+      </w:r>
+      <w:r>
+        <w:rPr>
+          <w:lang w:val="en-US" w:eastAsia="en-US"/>
+        </w:rPr>
+        <w:tab/>
+      </w:r>
+      <w:r>
+        <w:rPr>
+          <w:lang w:val="en-US" w:eastAsia="en-US"/>
+        </w:rPr>
+        <w:tab/>
+      </w:r>
+      <w:r>
+        <w:rPr>
+          <w:lang w:val="en-US" w:eastAsia="en-US"/>
+        </w:rPr>
+        <w:tab/>
+      </w:r>
+      <w:proofErr w:type="spellStart"/>
+      <w:r>
+        <w:rPr>
+          <w:lang w:val="en-US" w:eastAsia="en-US"/>
+        </w:rPr>
+        <w:t>sen_size</w:t>
+      </w:r>
+      <w:proofErr w:type="spellEnd"/>
+      <w:r>
+        <w:rPr>
+          <w:lang w:val="en-US" w:eastAsia="en-US"/>
+        </w:rPr>
+        <w:t xml:space="preserve"> = </w:t>
+      </w:r>
+      <w:proofErr w:type="spellStart"/>
+      <w:r>
+        <w:rPr>
+          <w:lang w:val="en-US" w:eastAsia="en-US"/>
+        </w:rPr>
+        <w:t>add_</w:t>
+      </w:r>
+      <w:proofErr w:type="gramStart"/>
+      <w:r>
+        <w:rPr>
+          <w:lang w:val="en-US" w:eastAsia="en-US"/>
+        </w:rPr>
+        <w:t>char</w:t>
+      </w:r>
+      <w:proofErr w:type="spellEnd"/>
+      <w:r>
+        <w:rPr>
+          <w:lang w:val="en-US" w:eastAsia="en-US"/>
+        </w:rPr>
+        <w:t>(</w:t>
+      </w:r>
+      <w:proofErr w:type="gramEnd"/>
+      <w:r>
+        <w:rPr>
+          <w:lang w:val="en-US" w:eastAsia="en-US"/>
+        </w:rPr>
+        <w:t xml:space="preserve">sentence, </w:t>
+      </w:r>
+      <w:proofErr w:type="spellStart"/>
+      <w:r>
+        <w:rPr>
+          <w:lang w:val="en-US" w:eastAsia="en-US"/>
+        </w:rPr>
+        <w:t>sen_size</w:t>
+      </w:r>
+      <w:proofErr w:type="spellEnd"/>
+      <w:r>
+        <w:rPr>
+          <w:lang w:val="en-US" w:eastAsia="en-US"/>
+        </w:rPr>
+        <w:t xml:space="preserve">, </w:t>
+      </w:r>
+      <w:proofErr w:type="spellStart"/>
+      <w:r>
+        <w:rPr>
+          <w:lang w:val="en-US" w:eastAsia="en-US"/>
+        </w:rPr>
+        <w:t>i</w:t>
+      </w:r>
+      <w:proofErr w:type="spellEnd"/>
+      <w:r>
+        <w:rPr>
+          <w:lang w:val="en-US" w:eastAsia="en-US"/>
+        </w:rPr>
+        <w:t>, '\n');</w:t>
+      </w:r>
+    </w:p>
+    <w:p>
+      <w:pPr>
+        <w:rPr>
+          <w:lang w:val="en-US" w:eastAsia="en-US"/>
+        </w:rPr>
+      </w:pPr>
+      <w:r>
+        <w:rPr>
+          <w:lang w:val="en-US" w:eastAsia="en-US"/>
+        </w:rPr>
+        <w:tab/>
+      </w:r>
+      <w:r>
+        <w:rPr>
+          <w:lang w:val="en-US" w:eastAsia="en-US"/>
+        </w:rPr>
+        <w:tab/>
+      </w:r>
+      <w:r>
+        <w:rPr>
+          <w:lang w:val="en-US" w:eastAsia="en-US"/>
+        </w:rPr>
+        <w:tab/>
+      </w:r>
+      <w:r>
+        <w:rPr>
+          <w:lang w:val="en-US" w:eastAsia="en-US"/>
+        </w:rPr>
+        <w:tab/>
+      </w:r>
+      <w:proofErr w:type="spellStart"/>
+      <w:proofErr w:type="gramStart"/>
+      <w:r>
+        <w:rPr>
+          <w:lang w:val="en-US" w:eastAsia="en-US"/>
+        </w:rPr>
+        <w:t>i</w:t>
+      </w:r>
+      <w:proofErr w:type="spellEnd"/>
+      <w:proofErr w:type="gramEnd"/>
+      <w:r>
+        <w:rPr>
+          <w:lang w:val="en-US" w:eastAsia="en-US"/>
+        </w:rPr>
+        <w:t>++;</w:t>
+      </w:r>
+    </w:p>
+    <w:p>
+      <w:pPr>
+        <w:rPr>
+          <w:lang w:val="en-US" w:eastAsia="en-US"/>
+        </w:rPr>
+      </w:pPr>
+      <w:r>
+        <w:rPr>
+          <w:lang w:val="en-US" w:eastAsia="en-US"/>
+        </w:rPr>
+        <w:tab/>
+      </w:r>
+      <w:r>
+        <w:rPr>
+          <w:lang w:val="en-US" w:eastAsia="en-US"/>
+        </w:rPr>
+        <w:tab/>
+      </w:r>
+      <w:r>
+        <w:rPr>
+          <w:lang w:val="en-US" w:eastAsia="en-US"/>
+        </w:rPr>
+        <w:tab/>
+      </w:r>
+      <w:r>
+        <w:rPr>
+          <w:lang w:val="en-US" w:eastAsia="en-US"/>
+        </w:rPr>
+        <w:tab/>
+      </w:r>
+      <w:proofErr w:type="spellStart"/>
+      <w:r>
+        <w:rPr>
+          <w:lang w:val="en-US" w:eastAsia="en-US"/>
+        </w:rPr>
+        <w:t>print_sentence</w:t>
+      </w:r>
+      <w:proofErr w:type="spellEnd"/>
+      <w:r>
+        <w:rPr>
+          <w:lang w:val="en-US" w:eastAsia="en-US"/>
+        </w:rPr>
+        <w:t xml:space="preserve"> (</w:t>
+      </w:r>
+      <w:proofErr w:type="spellStart"/>
+      <w:r>
+        <w:rPr>
+          <w:lang w:val="en-US" w:eastAsia="en-US"/>
+        </w:rPr>
+        <w:t>sentence</w:t>
+      </w:r>
+      <w:proofErr w:type="gramStart"/>
+      <w:r>
+        <w:rPr>
+          <w:lang w:val="en-US" w:eastAsia="en-US"/>
+        </w:rPr>
+        <w:t>,i</w:t>
+      </w:r>
+      <w:proofErr w:type="spellEnd"/>
+      <w:proofErr w:type="gramEnd"/>
+      <w:r>
+        <w:rPr>
+          <w:lang w:val="en-US" w:eastAsia="en-US"/>
+        </w:rPr>
+        <w:t>);</w:t>
+      </w:r>
+    </w:p>
+    <w:p>
+      <w:pPr>
+        <w:rPr>
+          <w:lang w:val="en-US" w:eastAsia="en-US"/>
+        </w:rPr>
+      </w:pPr>
+      <w:r>
+        <w:rPr>
+          <w:lang w:val="en-US" w:eastAsia="en-US"/>
+        </w:rPr>
+        <w:tab/>
+      </w:r>
+      <w:r>
+        <w:rPr>
+          <w:lang w:val="en-US" w:eastAsia="en-US"/>
+        </w:rPr>
+        <w:tab/>
+      </w:r>
+      <w:r>
+        <w:rPr>
+          <w:lang w:val="en-US" w:eastAsia="en-US"/>
+        </w:rPr>
+        <w:tab/>
+      </w:r>
+      <w:r>
+        <w:rPr>
+          <w:lang w:val="en-US" w:eastAsia="en-US"/>
+        </w:rPr>
+        <w:tab/>
+      </w:r>
+      <w:proofErr w:type="spellStart"/>
+      <w:r>
+        <w:rPr>
+          <w:lang w:val="en-US" w:eastAsia="en-US"/>
+        </w:rPr>
+        <w:t>i</w:t>
+      </w:r>
+      <w:proofErr w:type="spellEnd"/>
+      <w:r>
+        <w:rPr>
+          <w:lang w:val="en-US" w:eastAsia="en-US"/>
+        </w:rPr>
+        <w:t xml:space="preserve"> = 0; </w:t>
+      </w:r>
+    </w:p>
+    <w:p>
+      <w:pPr>
+        <w:rPr>
+          <w:lang w:val="en-US" w:eastAsia="en-US"/>
+        </w:rPr>
+      </w:pPr>
+      <w:r>
+        <w:rPr>
+          <w:lang w:val="en-US" w:eastAsia="en-US"/>
+        </w:rPr>
+        <w:tab/>
+      </w:r>
+      <w:r>
+        <w:rPr>
+          <w:lang w:val="en-US" w:eastAsia="en-US"/>
+        </w:rPr>
+        <w:tab/>
+      </w:r>
+      <w:r>
+        <w:rPr>
+          <w:lang w:val="en-US" w:eastAsia="en-US"/>
+        </w:rPr>
+        <w:tab/>
+      </w:r>
+      <w:r>
+        <w:rPr>
+          <w:lang w:val="en-US" w:eastAsia="en-US"/>
+        </w:rPr>
+        <w:tab/>
+      </w:r>
+      <w:proofErr w:type="gramStart"/>
+      <w:r>
+        <w:rPr>
+          <w:lang w:val="en-US" w:eastAsia="en-US"/>
+        </w:rPr>
+        <w:t>break</w:t>
+      </w:r>
+      <w:proofErr w:type="gramEnd"/>
+      <w:r>
+        <w:rPr>
+          <w:lang w:val="en-US" w:eastAsia="en-US"/>
+        </w:rPr>
+        <w:t>;</w:t>
+      </w:r>
+    </w:p>
+    <w:p>
+      <w:pPr>
+        <w:rPr>
+          <w:lang w:val="en-US" w:eastAsia="en-US"/>
+        </w:rPr>
+      </w:pPr>
+      <w:r>
+        <w:rPr>
+          <w:lang w:val="en-US" w:eastAsia="en-US"/>
+        </w:rPr>
+        <w:tab/>
+      </w:r>
+      <w:r>
+        <w:rPr>
+          <w:lang w:val="en-US" w:eastAsia="en-US"/>
+        </w:rPr>
+        <w:tab/>
+      </w:r>
+      <w:r>
+        <w:rPr>
+          <w:lang w:val="en-US" w:eastAsia="en-US"/>
+        </w:rPr>
+        <w:tab/>
+        <w:t>}</w:t>
+      </w:r>
+    </w:p>
+    <w:p>
+      <w:pPr>
+        <w:rPr>
+          <w:lang w:val="en-US" w:eastAsia="en-US"/>
+        </w:rPr>
+      </w:pPr>
+      <w:r>
+        <w:rPr>
+          <w:lang w:val="en-US" w:eastAsia="en-US"/>
+        </w:rPr>
+        <w:t xml:space="preserve">      </w:t>
+      </w:r>
+      <w:proofErr w:type="gramStart"/>
+      <w:r>
+        <w:rPr>
+          <w:lang w:val="en-US" w:eastAsia="en-US"/>
+        </w:rPr>
+        <w:t>case</w:t>
+      </w:r>
+      <w:proofErr w:type="gramEnd"/>
+      <w:r>
+        <w:rPr>
+          <w:lang w:val="en-US" w:eastAsia="en-US"/>
+        </w:rPr>
+        <w:t xml:space="preserve"> '?': </w:t>
+      </w:r>
+    </w:p>
+    <w:p>
+      <w:pPr>
+        <w:rPr>
+          <w:lang w:val="en-US" w:eastAsia="en-US"/>
+        </w:rPr>
+      </w:pPr>
+      <w:r>
+        <w:rPr>
+          <w:lang w:val="en-US" w:eastAsia="en-US"/>
+        </w:rPr>
+        <w:tab/>
+      </w:r>
+      <w:r>
+        <w:rPr>
+          <w:lang w:val="en-US" w:eastAsia="en-US"/>
+        </w:rPr>
+        <w:tab/>
+      </w:r>
+      <w:r>
+        <w:rPr>
+          <w:lang w:val="en-US" w:eastAsia="en-US"/>
+        </w:rPr>
+        <w:tab/>
+        <w:t>{</w:t>
+      </w:r>
+    </w:p>
+    <w:p>
+      <w:pPr>
+        <w:rPr>
+          <w:lang w:val="en-US" w:eastAsia="en-US"/>
+        </w:rPr>
+      </w:pPr>
+      <w:r>
+        <w:rPr>
+          <w:lang w:val="en-US" w:eastAsia="en-US"/>
+        </w:rPr>
+        <w:tab/>
+      </w:r>
+      <w:r>
+        <w:rPr>
+          <w:lang w:val="en-US" w:eastAsia="en-US"/>
+        </w:rPr>
+        <w:tab/>
+      </w:r>
+      <w:r>
+        <w:rPr>
+          <w:lang w:val="en-US" w:eastAsia="en-US"/>
+        </w:rPr>
+        <w:tab/>
+      </w:r>
+      <w:r>
+        <w:rPr>
+          <w:lang w:val="en-US" w:eastAsia="en-US"/>
+        </w:rPr>
+        <w:tab/>
+      </w:r>
+      <w:proofErr w:type="spellStart"/>
+      <w:proofErr w:type="gramStart"/>
+      <w:r>
+        <w:rPr>
+          <w:lang w:val="en-US" w:eastAsia="en-US"/>
+        </w:rPr>
+        <w:t>sentence_count_before</w:t>
+      </w:r>
+      <w:proofErr w:type="spellEnd"/>
+      <w:proofErr w:type="gramEnd"/>
+      <w:r>
+        <w:rPr>
+          <w:lang w:val="en-US" w:eastAsia="en-US"/>
+        </w:rPr>
+        <w:t>++;</w:t>
+      </w:r>
+    </w:p>
+    <w:p>
+      <w:pPr>
+        <w:rPr>
+          <w:lang w:val="en-US" w:eastAsia="en-US"/>
+        </w:rPr>
+      </w:pPr>
+      <w:r>
+        <w:rPr>
+          <w:lang w:val="en-US" w:eastAsia="en-US"/>
+        </w:rPr>
+        <w:tab/>
+      </w:r>
+      <w:r>
+        <w:rPr>
+          <w:lang w:val="en-US" w:eastAsia="en-US"/>
+        </w:rPr>
+        <w:tab/>
+      </w:r>
+      <w:r>
+        <w:rPr>
+          <w:lang w:val="en-US" w:eastAsia="en-US"/>
+        </w:rPr>
+        <w:tab/>
+      </w:r>
+      <w:r>
+        <w:rPr>
+          <w:lang w:val="en-US" w:eastAsia="en-US"/>
+        </w:rPr>
+        <w:tab/>
+      </w:r>
+      <w:proofErr w:type="spellStart"/>
+      <w:r>
+        <w:rPr>
+          <w:lang w:val="en-US" w:eastAsia="en-US"/>
+        </w:rPr>
+        <w:t>i</w:t>
+      </w:r>
+      <w:proofErr w:type="spellEnd"/>
+      <w:r>
+        <w:rPr>
+          <w:lang w:val="en-US" w:eastAsia="en-US"/>
+        </w:rPr>
+        <w:t xml:space="preserve"> = 0; </w:t>
+      </w:r>
+    </w:p>
+    <w:p>
+      <w:pPr>
+        <w:rPr>
+          <w:lang w:val="en-US" w:eastAsia="en-US"/>
+        </w:rPr>
+      </w:pPr>
+      <w:r>
+        <w:rPr>
+          <w:lang w:val="en-US" w:eastAsia="en-US"/>
+        </w:rPr>
+        <w:tab/>
+      </w:r>
+      <w:r>
+        <w:rPr>
+          <w:lang w:val="en-US" w:eastAsia="en-US"/>
+        </w:rPr>
+        <w:tab/>
+      </w:r>
+      <w:r>
+        <w:rPr>
+          <w:lang w:val="en-US" w:eastAsia="en-US"/>
+        </w:rPr>
+        <w:tab/>
+      </w:r>
+      <w:r>
+        <w:rPr>
+          <w:lang w:val="en-US" w:eastAsia="en-US"/>
+        </w:rPr>
+        <w:tab/>
+      </w:r>
+      <w:proofErr w:type="gramStart"/>
+      <w:r>
+        <w:rPr>
+          <w:lang w:val="en-US" w:eastAsia="en-US"/>
+        </w:rPr>
+        <w:t>break</w:t>
+      </w:r>
+      <w:proofErr w:type="gramEnd"/>
+      <w:r>
+        <w:rPr>
+          <w:lang w:val="en-US" w:eastAsia="en-US"/>
+        </w:rPr>
+        <w:t>;</w:t>
+      </w:r>
+    </w:p>
+    <w:p>
+      <w:pPr>
+        <w:rPr>
+          <w:lang w:val="en-US" w:eastAsia="en-US"/>
+        </w:rPr>
+      </w:pPr>
+      <w:r>
+        <w:rPr>
+          <w:lang w:val="en-US" w:eastAsia="en-US"/>
+        </w:rPr>
+        <w:tab/>
+      </w:r>
+      <w:r>
+        <w:rPr>
+          <w:lang w:val="en-US" w:eastAsia="en-US"/>
+        </w:rPr>
+        <w:tab/>
+      </w:r>
+      <w:r>
+        <w:rPr>
+          <w:lang w:val="en-US" w:eastAsia="en-US"/>
+        </w:rPr>
+        <w:tab/>
+        <w:t>}</w:t>
+      </w:r>
+    </w:p>
+    <w:p>
+      <w:pPr>
+        <w:rPr>
+          <w:lang w:val="en-US" w:eastAsia="en-US"/>
+        </w:rPr>
+      </w:pPr>
+    </w:p>
+    <w:p>
+      <w:pPr>
+        <w:rPr>
+          <w:lang w:val="en-US" w:eastAsia="en-US"/>
+        </w:rPr>
+      </w:pPr>
+      <w:r>
+        <w:rPr>
+          <w:lang w:val="en-US" w:eastAsia="en-US"/>
+        </w:rPr>
+        <w:t xml:space="preserve">      </w:t>
+      </w:r>
+      <w:proofErr w:type="gramStart"/>
+      <w:r>
+        <w:rPr>
+          <w:lang w:val="en-US" w:eastAsia="en-US"/>
+        </w:rPr>
+        <w:t>default</w:t>
+      </w:r>
+      <w:proofErr w:type="gramEnd"/>
+      <w:r>
+        <w:rPr>
+          <w:lang w:val="en-US" w:eastAsia="en-US"/>
+        </w:rPr>
+        <w:t>:</w:t>
+      </w:r>
+    </w:p>
+    <w:p>
+      <w:pPr>
+        <w:rPr>
+          <w:lang w:val="en-US" w:eastAsia="en-US"/>
+        </w:rPr>
+      </w:pPr>
+      <w:r>
+        <w:rPr>
+          <w:lang w:val="en-US" w:eastAsia="en-US"/>
+        </w:rPr>
+        <w:t xml:space="preserve">      {</w:t>
+      </w:r>
+    </w:p>
+    <w:p>
+      <w:pPr>
+        <w:rPr>
+          <w:lang w:val="en-US" w:eastAsia="en-US"/>
+        </w:rPr>
+      </w:pPr>
+      <w:r>
+        <w:rPr>
+          <w:lang w:val="en-US" w:eastAsia="en-US"/>
+        </w:rPr>
+        <w:tab/>
+      </w:r>
+      <w:r>
+        <w:rPr>
+          <w:lang w:val="en-US" w:eastAsia="en-US"/>
+        </w:rPr>
+        <w:tab/>
+      </w:r>
+      <w:r>
+        <w:rPr>
+          <w:lang w:val="en-US" w:eastAsia="en-US"/>
+        </w:rPr>
+        <w:tab/>
+      </w:r>
+      <w:r>
+        <w:rPr>
+          <w:lang w:val="en-US" w:eastAsia="en-US"/>
+        </w:rPr>
+        <w:tab/>
+      </w:r>
+      <w:proofErr w:type="spellStart"/>
+      <w:r>
+        <w:rPr>
+          <w:lang w:val="en-US" w:eastAsia="en-US"/>
+        </w:rPr>
+        <w:t>sen_size</w:t>
+      </w:r>
+      <w:proofErr w:type="spellEnd"/>
+      <w:r>
+        <w:rPr>
+          <w:lang w:val="en-US" w:eastAsia="en-US"/>
+        </w:rPr>
+        <w:t xml:space="preserve"> = </w:t>
+      </w:r>
+      <w:proofErr w:type="spellStart"/>
+      <w:r>
+        <w:rPr>
+          <w:lang w:val="en-US" w:eastAsia="en-US"/>
+        </w:rPr>
+        <w:t>add_</w:t>
+      </w:r>
+      <w:proofErr w:type="gramStart"/>
+      <w:r>
+        <w:rPr>
+          <w:lang w:val="en-US" w:eastAsia="en-US"/>
+        </w:rPr>
+        <w:t>char</w:t>
+      </w:r>
+      <w:proofErr w:type="spellEnd"/>
+      <w:r>
+        <w:rPr>
+          <w:lang w:val="en-US" w:eastAsia="en-US"/>
+        </w:rPr>
+        <w:t>(</w:t>
+      </w:r>
+      <w:proofErr w:type="gramEnd"/>
+      <w:r>
+        <w:rPr>
+          <w:lang w:val="en-US" w:eastAsia="en-US"/>
+        </w:rPr>
+        <w:t xml:space="preserve">sentence, </w:t>
+      </w:r>
+      <w:proofErr w:type="spellStart"/>
+      <w:r>
+        <w:rPr>
+          <w:lang w:val="en-US" w:eastAsia="en-US"/>
+        </w:rPr>
+        <w:t>sen_size</w:t>
+      </w:r>
+      <w:proofErr w:type="spellEnd"/>
+      <w:r>
+        <w:rPr>
+          <w:lang w:val="en-US" w:eastAsia="en-US"/>
+        </w:rPr>
+        <w:t xml:space="preserve">, </w:t>
+      </w:r>
+      <w:proofErr w:type="spellStart"/>
+      <w:r>
+        <w:rPr>
+          <w:lang w:val="en-US" w:eastAsia="en-US"/>
+        </w:rPr>
+        <w:t>i</w:t>
+      </w:r>
+      <w:proofErr w:type="spellEnd"/>
+      <w:r>
+        <w:rPr>
+          <w:lang w:val="en-US" w:eastAsia="en-US"/>
+        </w:rPr>
+        <w:t>, c);</w:t>
+      </w:r>
+    </w:p>
+    <w:p>
+      <w:pPr>
+        <w:rPr>
+          <w:lang w:eastAsia="en-US"/>
+        </w:rPr>
+      </w:pPr>
+      <w:r>
+        <w:rPr>
+          <w:lang w:val="en-US" w:eastAsia="en-US"/>
+        </w:rPr>
+        <w:t xml:space="preserve">        </w:t>
+      </w:r>
+      <w:proofErr w:type="spellStart"/>
+      <w:proofErr w:type="gramStart"/>
+      <w:r>
+        <w:rPr>
+          <w:lang w:val="en-US" w:eastAsia="en-US"/>
+        </w:rPr>
+        <w:t>i</w:t>
+      </w:r>
+      <w:proofErr w:type="spellEnd"/>
+      <w:proofErr w:type="gramEnd"/>
+      <w:r>
+        <w:rPr>
+          <w:lang w:eastAsia="en-US"/>
+        </w:rPr>
+        <w:t>++;</w:t>
+      </w:r>
+    </w:p>
+    <w:p>
+      <w:pPr>
+        <w:rPr>
+          <w:lang w:eastAsia="en-US"/>
+        </w:rPr>
+      </w:pPr>
+      <w:r>
+        <w:rPr>
+          <w:lang w:eastAsia="en-US"/>
+        </w:rPr>
+        <w:t xml:space="preserve">      }</w:t>
+      </w:r>
+    </w:p>
+    <w:p>
+      <w:pPr>
+        <w:rPr>
+          <w:lang w:eastAsia="en-US"/>
+        </w:rPr>
+      </w:pPr>
+      <w:r>
+        <w:rPr>
+          <w:lang w:eastAsia="en-US"/>
+        </w:rPr>
+        <w:t xml:space="preserve">    }</w:t>
+      </w:r>
+    </w:p>
+    <w:p>
+      <w:pPr>
+        <w:rPr>
+          <w:lang w:eastAsia="en-US"/>
+        </w:rPr>
+      </w:pPr>
+      <w:r>
+        <w:rPr>
+          <w:lang w:eastAsia="en-US"/>
+        </w:rPr>
+        <w:t xml:space="preserve">  }</w:t>
+      </w:r>
+    </w:p>
+    <w:p>
+      <w:pPr>
+        <w:rPr>
+          <w:lang w:eastAsia="en-US"/>
+        </w:rPr>
+      </w:pPr>
+      <w:proofErr w:type="spellStart"/>
+      <w:proofErr w:type="gramStart"/>
+      <w:r>
+        <w:rPr>
+          <w:lang w:val="en-US" w:eastAsia="en-US"/>
+        </w:rPr>
+        <w:t>printf</w:t>
+      </w:r>
+      <w:proofErr w:type="spellEnd"/>
+      <w:r>
+        <w:rPr>
+          <w:lang w:eastAsia="en-US"/>
+        </w:rPr>
+        <w:t>(</w:t>
+      </w:r>
+      <w:proofErr w:type="gramEnd"/>
+      <w:r>
+        <w:rPr>
+          <w:lang w:eastAsia="en-US"/>
+        </w:rPr>
+        <w:t>"Количество предложений до %</w:t>
+      </w:r>
+      <w:r>
+        <w:rPr>
+          <w:lang w:val="en-US" w:eastAsia="en-US"/>
+        </w:rPr>
+        <w:t>d</w:t>
+      </w:r>
+      <w:r>
+        <w:rPr>
+          <w:lang w:eastAsia="en-US"/>
+        </w:rPr>
+        <w:t xml:space="preserve"> и количество предложений после %</w:t>
+      </w:r>
+      <w:r>
+        <w:rPr>
+          <w:lang w:val="en-US" w:eastAsia="en-US"/>
+        </w:rPr>
+        <w:t>d</w:t>
+      </w:r>
+      <w:r>
+        <w:rPr>
+          <w:lang w:eastAsia="en-US"/>
+        </w:rPr>
+        <w:t>\</w:t>
+      </w:r>
+      <w:r>
+        <w:rPr>
+          <w:lang w:val="en-US" w:eastAsia="en-US"/>
+        </w:rPr>
+        <w:t>n</w:t>
+      </w:r>
+      <w:r>
+        <w:rPr>
+          <w:lang w:eastAsia="en-US"/>
+        </w:rPr>
+        <w:t>",</w:t>
+      </w:r>
+      <w:r>
+        <w:rPr>
+          <w:lang w:val="en-US" w:eastAsia="en-US"/>
+        </w:rPr>
+        <w:t>sentence</w:t>
+      </w:r>
+      <w:r>
+        <w:rPr>
+          <w:lang w:eastAsia="en-US"/>
+        </w:rPr>
+        <w:t>_</w:t>
+      </w:r>
+      <w:r>
+        <w:rPr>
+          <w:lang w:val="en-US" w:eastAsia="en-US"/>
+        </w:rPr>
+        <w:t>count</w:t>
+      </w:r>
+      <w:r>
+        <w:rPr>
+          <w:lang w:eastAsia="en-US"/>
+        </w:rPr>
+        <w:t>_</w:t>
+      </w:r>
+      <w:r>
+        <w:rPr>
+          <w:lang w:val="en-US" w:eastAsia="en-US"/>
+        </w:rPr>
+        <w:t>before</w:t>
+      </w:r>
+      <w:r>
+        <w:rPr>
+          <w:lang w:eastAsia="en-US"/>
+        </w:rPr>
+        <w:t xml:space="preserve">, </w:t>
+      </w:r>
+      <w:r>
+        <w:rPr>
+          <w:lang w:val="en-US" w:eastAsia="en-US"/>
+        </w:rPr>
+        <w:t>sentence</w:t>
+      </w:r>
+      <w:r>
+        <w:rPr>
+          <w:lang w:eastAsia="en-US"/>
+        </w:rPr>
+        <w:t>_</w:t>
+      </w:r>
+      <w:r>
+        <w:rPr>
+          <w:lang w:val="en-US" w:eastAsia="en-US"/>
+        </w:rPr>
+        <w:t>count</w:t>
+      </w:r>
+      <w:r>
+        <w:rPr>
+          <w:lang w:eastAsia="en-US"/>
+        </w:rPr>
+        <w:t>_</w:t>
+      </w:r>
+      <w:r>
+        <w:rPr>
+          <w:lang w:val="en-US" w:eastAsia="en-US"/>
+        </w:rPr>
+        <w:t>after</w:t>
+      </w:r>
+      <w:r>
+        <w:rPr>
+          <w:lang w:eastAsia="en-US"/>
+        </w:rPr>
+        <w:t>);</w:t>
+      </w:r>
+    </w:p>
+    <w:p>
+      <w:pPr>
+        <w:rPr>
+          <w:lang w:val="en-US" w:eastAsia="en-US"/>
+        </w:rPr>
+      </w:pPr>
+      <w:proofErr w:type="gramStart"/>
+      <w:r>
+        <w:rPr>
+          <w:lang w:val="en-US" w:eastAsia="en-US"/>
+        </w:rPr>
+        <w:t>free(</w:t>
+      </w:r>
+      <w:proofErr w:type="gramEnd"/>
+      <w:r>
+        <w:rPr>
+          <w:lang w:val="en-US" w:eastAsia="en-US"/>
+        </w:rPr>
+        <w:t>sentence);</w:t>
+      </w:r>
+    </w:p>
+    <w:p>
+      <w:pPr>
+        <w:rPr>
+          <w:lang w:val="en-US" w:eastAsia="en-US"/>
+        </w:rPr>
+      </w:pPr>
+      <w:proofErr w:type="gramStart"/>
+      <w:r>
+        <w:rPr>
+          <w:lang w:val="en-US" w:eastAsia="en-US"/>
+        </w:rPr>
+        <w:t>return</w:t>
+      </w:r>
+      <w:proofErr w:type="gramEnd"/>
+      <w:r>
+        <w:rPr>
+          <w:lang w:val="en-US" w:eastAsia="en-US"/>
+        </w:rPr>
+        <w:t xml:space="preserve"> 0;</w:t>
+      </w:r>
+    </w:p>
+    <w:p>
+      <w:pPr>
+        <w:rPr>
+          <w:lang w:val="en-US" w:eastAsia="en-US"/>
+        </w:rPr>
+      </w:pPr>
+      <w:r>
+        <w:rPr>
+          <w:lang w:val="en-US" w:eastAsia="en-US"/>
+        </w:rPr>
+        <w:t>}</w:t>
+      </w:r>
+    </w:p>
+    <w:p>
+      <w:pPr>
+        <w:rPr>
+          <w:lang w:val="en-US" w:eastAsia="en-US"/>
+        </w:rPr>
+      </w:pPr>
       <w:bookmarkStart w:id="0" w:name="_GoBack"/>
       <w:bookmarkEnd w:id="0"/>
-    </w:p>
-    <w:p>
-      <w:pPr>
-        <w:rPr>
-          <w:lang w:val="en-US" w:eastAsia="en-US"/>
-        </w:rPr>
-      </w:pPr>
-    </w:p>
-    <w:p>
-      <w:pPr>
-        <w:rPr>
-          <w:lang w:val="en-US" w:eastAsia="en-US"/>
-        </w:rPr>
-      </w:pPr>
-      <w:r>
-        <w:rPr>
-          <w:lang w:val="en-US" w:eastAsia="en-US"/>
-        </w:rPr>
-        <w:t>#include &lt;</w:t>
-      </w:r>
-      <w:proofErr w:type="spellStart"/>
-      <w:r>
-        <w:rPr>
-          <w:lang w:val="en-US" w:eastAsia="en-US"/>
-        </w:rPr>
-        <w:t>stdio.h</w:t>
-      </w:r>
-      <w:proofErr w:type="spellEnd"/>
-      <w:r>
-        <w:rPr>
-          <w:lang w:val="en-US" w:eastAsia="en-US"/>
-        </w:rPr>
-        <w:t>&gt;</w:t>
-      </w:r>
-    </w:p>
-    <w:p>
-      <w:pPr>
-        <w:rPr>
-          <w:lang w:val="en-US" w:eastAsia="en-US"/>
-        </w:rPr>
-      </w:pPr>
-    </w:p>
-    <w:p>
-      <w:pPr>
-        <w:rPr>
-          <w:lang w:val="en-US" w:eastAsia="en-US"/>
-        </w:rPr>
-      </w:pPr>
-      <w:proofErr w:type="gramStart"/>
-      <w:r>
-        <w:rPr>
-          <w:lang w:val="en-US" w:eastAsia="en-US"/>
-        </w:rPr>
-        <w:t>void</w:t>
-      </w:r>
-      <w:proofErr w:type="gramEnd"/>
-      <w:r>
-        <w:rPr>
-          <w:lang w:val="en-US" w:eastAsia="en-US"/>
-        </w:rPr>
-        <w:t xml:space="preserve"> </w:t>
-      </w:r>
-      <w:proofErr w:type="spellStart"/>
-      <w:r>
-        <w:rPr>
-          <w:lang w:val="en-US" w:eastAsia="en-US"/>
-        </w:rPr>
-        <w:t>print_sentence</w:t>
-      </w:r>
-      <w:proofErr w:type="spellEnd"/>
-      <w:r>
-        <w:rPr>
-          <w:lang w:val="en-US" w:eastAsia="en-US"/>
-        </w:rPr>
-        <w:t xml:space="preserve"> (char* sentence, </w:t>
-      </w:r>
-      <w:proofErr w:type="spellStart"/>
-      <w:r>
-        <w:rPr>
-          <w:lang w:val="en-US" w:eastAsia="en-US"/>
-        </w:rPr>
-        <w:t>int</w:t>
-      </w:r>
-      <w:proofErr w:type="spellEnd"/>
-      <w:r>
-        <w:rPr>
-          <w:lang w:val="en-US" w:eastAsia="en-US"/>
-        </w:rPr>
-        <w:t xml:space="preserve"> </w:t>
-      </w:r>
-      <w:proofErr w:type="spellStart"/>
-      <w:r>
-        <w:rPr>
-          <w:lang w:val="en-US" w:eastAsia="en-US"/>
-        </w:rPr>
-        <w:t>len_sentence</w:t>
-      </w:r>
-      <w:proofErr w:type="spellEnd"/>
-      <w:r>
-        <w:rPr>
-          <w:lang w:val="en-US" w:eastAsia="en-US"/>
-        </w:rPr>
-        <w:t>)</w:t>
-      </w:r>
-    </w:p>
-    <w:p>
-      <w:pPr>
-        <w:rPr>
-          <w:lang w:val="en-US" w:eastAsia="en-US"/>
-        </w:rPr>
-      </w:pPr>
-      <w:r>
-        <w:rPr>
-          <w:lang w:val="en-US" w:eastAsia="en-US"/>
-        </w:rPr>
-        <w:t>{</w:t>
-      </w:r>
-    </w:p>
-    <w:p>
-      <w:pPr>
-        <w:rPr>
-          <w:lang w:val="en-US" w:eastAsia="en-US"/>
-        </w:rPr>
-      </w:pPr>
-      <w:r>
-        <w:rPr>
-          <w:lang w:val="en-US" w:eastAsia="en-US"/>
-        </w:rPr>
-        <w:lastRenderedPageBreak/>
-        <w:t xml:space="preserve">  </w:t>
-      </w:r>
-      <w:proofErr w:type="spellStart"/>
-      <w:proofErr w:type="gramStart"/>
-      <w:r>
-        <w:rPr>
-          <w:lang w:val="en-US" w:eastAsia="en-US"/>
-        </w:rPr>
-        <w:t>int</w:t>
-      </w:r>
-      <w:proofErr w:type="spellEnd"/>
-      <w:proofErr w:type="gramEnd"/>
-      <w:r>
-        <w:rPr>
-          <w:lang w:val="en-US" w:eastAsia="en-US"/>
-        </w:rPr>
-        <w:t xml:space="preserve"> </w:t>
-      </w:r>
-      <w:proofErr w:type="spellStart"/>
-      <w:r>
-        <w:rPr>
-          <w:lang w:val="en-US" w:eastAsia="en-US"/>
-        </w:rPr>
-        <w:t>i</w:t>
-      </w:r>
-      <w:proofErr w:type="spellEnd"/>
-      <w:r>
-        <w:rPr>
-          <w:lang w:val="en-US" w:eastAsia="en-US"/>
-        </w:rPr>
-        <w:t>=0;</w:t>
-      </w:r>
-    </w:p>
-    <w:p>
-      <w:pPr>
-        <w:rPr>
-          <w:lang w:val="en-US" w:eastAsia="en-US"/>
-        </w:rPr>
-      </w:pPr>
-      <w:r>
-        <w:rPr>
-          <w:lang w:val="en-US" w:eastAsia="en-US"/>
-        </w:rPr>
-        <w:tab/>
-      </w:r>
-      <w:proofErr w:type="gramStart"/>
-      <w:r>
-        <w:rPr>
-          <w:lang w:val="en-US" w:eastAsia="en-US"/>
-        </w:rPr>
-        <w:t>while</w:t>
-      </w:r>
-      <w:proofErr w:type="gramEnd"/>
-      <w:r>
-        <w:rPr>
-          <w:lang w:val="en-US" w:eastAsia="en-US"/>
-        </w:rPr>
-        <w:t xml:space="preserve"> (sentence[</w:t>
-      </w:r>
-      <w:proofErr w:type="spellStart"/>
-      <w:r>
-        <w:rPr>
-          <w:lang w:val="en-US" w:eastAsia="en-US"/>
-        </w:rPr>
-        <w:t>i</w:t>
-      </w:r>
-      <w:proofErr w:type="spellEnd"/>
-      <w:r>
-        <w:rPr>
-          <w:lang w:val="en-US" w:eastAsia="en-US"/>
-        </w:rPr>
-        <w:t>]==' ' || sentence[</w:t>
-      </w:r>
-      <w:proofErr w:type="spellStart"/>
-      <w:r>
-        <w:rPr>
-          <w:lang w:val="en-US" w:eastAsia="en-US"/>
-        </w:rPr>
-        <w:t>i</w:t>
-      </w:r>
-      <w:proofErr w:type="spellEnd"/>
-      <w:r>
-        <w:rPr>
-          <w:lang w:val="en-US" w:eastAsia="en-US"/>
-        </w:rPr>
-        <w:t>]=='\n')</w:t>
-      </w:r>
-    </w:p>
-    <w:p>
-      <w:pPr>
-        <w:rPr>
-          <w:lang w:val="en-US" w:eastAsia="en-US"/>
-        </w:rPr>
-      </w:pPr>
-      <w:r>
-        <w:rPr>
-          <w:lang w:val="en-US" w:eastAsia="en-US"/>
-        </w:rPr>
-        <w:tab/>
-        <w:t>{</w:t>
-      </w:r>
-    </w:p>
-    <w:p>
-      <w:pPr>
-        <w:rPr>
-          <w:lang w:val="en-US" w:eastAsia="en-US"/>
-        </w:rPr>
-      </w:pPr>
-      <w:r>
-        <w:rPr>
-          <w:lang w:val="en-US" w:eastAsia="en-US"/>
-        </w:rPr>
-        <w:tab/>
-      </w:r>
-      <w:r>
-        <w:rPr>
-          <w:lang w:val="en-US" w:eastAsia="en-US"/>
-        </w:rPr>
-        <w:tab/>
-      </w:r>
-      <w:proofErr w:type="spellStart"/>
-      <w:proofErr w:type="gramStart"/>
-      <w:r>
-        <w:rPr>
-          <w:lang w:val="en-US" w:eastAsia="en-US"/>
-        </w:rPr>
-        <w:t>i</w:t>
-      </w:r>
-      <w:proofErr w:type="spellEnd"/>
-      <w:proofErr w:type="gramEnd"/>
-      <w:r>
-        <w:rPr>
-          <w:lang w:val="en-US" w:eastAsia="en-US"/>
-        </w:rPr>
-        <w:t>++;</w:t>
-      </w:r>
-    </w:p>
-    <w:p>
-      <w:pPr>
-        <w:rPr>
-          <w:lang w:val="en-US" w:eastAsia="en-US"/>
-        </w:rPr>
-      </w:pPr>
-      <w:r>
-        <w:rPr>
-          <w:lang w:val="en-US" w:eastAsia="en-US"/>
-        </w:rPr>
-        <w:tab/>
-        <w:t>}</w:t>
-      </w:r>
-    </w:p>
-    <w:p>
-      <w:pPr>
-        <w:rPr>
-          <w:lang w:val="en-US" w:eastAsia="en-US"/>
-        </w:rPr>
-      </w:pPr>
-      <w:r>
-        <w:rPr>
-          <w:lang w:val="en-US" w:eastAsia="en-US"/>
-        </w:rPr>
-        <w:t xml:space="preserve">  </w:t>
-      </w:r>
-      <w:proofErr w:type="gramStart"/>
-      <w:r>
-        <w:rPr>
-          <w:lang w:val="en-US" w:eastAsia="en-US"/>
-        </w:rPr>
-        <w:t>for</w:t>
-      </w:r>
-      <w:proofErr w:type="gramEnd"/>
-      <w:r>
-        <w:rPr>
-          <w:lang w:val="en-US" w:eastAsia="en-US"/>
-        </w:rPr>
-        <w:t xml:space="preserve"> (</w:t>
-      </w:r>
-      <w:proofErr w:type="spellStart"/>
-      <w:r>
-        <w:rPr>
-          <w:lang w:val="en-US" w:eastAsia="en-US"/>
-        </w:rPr>
-        <w:t>i</w:t>
-      </w:r>
-      <w:proofErr w:type="spellEnd"/>
-      <w:r>
-        <w:rPr>
-          <w:lang w:val="en-US" w:eastAsia="en-US"/>
-        </w:rPr>
-        <w:t xml:space="preserve">; </w:t>
-      </w:r>
-      <w:proofErr w:type="spellStart"/>
-      <w:r>
-        <w:rPr>
-          <w:lang w:val="en-US" w:eastAsia="en-US"/>
-        </w:rPr>
-        <w:t>i</w:t>
-      </w:r>
-      <w:proofErr w:type="spellEnd"/>
-      <w:r>
-        <w:rPr>
-          <w:lang w:val="en-US" w:eastAsia="en-US"/>
-        </w:rPr>
-        <w:t xml:space="preserve"> &lt; </w:t>
-      </w:r>
-      <w:proofErr w:type="spellStart"/>
-      <w:r>
-        <w:rPr>
-          <w:lang w:val="en-US" w:eastAsia="en-US"/>
-        </w:rPr>
-        <w:t>len_sentence</w:t>
-      </w:r>
-      <w:proofErr w:type="spellEnd"/>
-      <w:r>
-        <w:rPr>
-          <w:lang w:val="en-US" w:eastAsia="en-US"/>
-        </w:rPr>
-        <w:t xml:space="preserve">; </w:t>
-      </w:r>
-      <w:proofErr w:type="spellStart"/>
-      <w:r>
-        <w:rPr>
-          <w:lang w:val="en-US" w:eastAsia="en-US"/>
-        </w:rPr>
-        <w:t>i</w:t>
-      </w:r>
-      <w:proofErr w:type="spellEnd"/>
-      <w:r>
-        <w:rPr>
-          <w:lang w:val="en-US" w:eastAsia="en-US"/>
-        </w:rPr>
-        <w:t>++)</w:t>
-      </w:r>
-    </w:p>
-    <w:p>
-      <w:pPr>
-        <w:rPr>
-          <w:lang w:val="en-US" w:eastAsia="en-US"/>
-        </w:rPr>
-      </w:pPr>
-      <w:r>
-        <w:rPr>
-          <w:lang w:val="en-US" w:eastAsia="en-US"/>
-        </w:rPr>
-        <w:t xml:space="preserve">  {</w:t>
-      </w:r>
-    </w:p>
-    <w:p>
-      <w:pPr>
-        <w:rPr>
-          <w:lang w:val="en-US" w:eastAsia="en-US"/>
-        </w:rPr>
-      </w:pPr>
-      <w:r>
-        <w:rPr>
-          <w:lang w:val="en-US" w:eastAsia="en-US"/>
-        </w:rPr>
-        <w:t xml:space="preserve">    </w:t>
-      </w:r>
-      <w:proofErr w:type="spellStart"/>
-      <w:proofErr w:type="gramStart"/>
-      <w:r>
-        <w:rPr>
-          <w:lang w:val="en-US" w:eastAsia="en-US"/>
-        </w:rPr>
-        <w:t>printf</w:t>
-      </w:r>
-      <w:proofErr w:type="spellEnd"/>
-      <w:r>
-        <w:rPr>
-          <w:lang w:val="en-US" w:eastAsia="en-US"/>
-        </w:rPr>
-        <w:t>(</w:t>
-      </w:r>
-      <w:proofErr w:type="gramEnd"/>
-      <w:r>
-        <w:rPr>
-          <w:lang w:val="en-US" w:eastAsia="en-US"/>
-        </w:rPr>
-        <w:t>"%c", sentence[</w:t>
-      </w:r>
-      <w:proofErr w:type="spellStart"/>
-      <w:r>
-        <w:rPr>
-          <w:lang w:val="en-US" w:eastAsia="en-US"/>
-        </w:rPr>
-        <w:t>i</w:t>
-      </w:r>
-      <w:proofErr w:type="spellEnd"/>
-      <w:r>
-        <w:rPr>
-          <w:lang w:val="en-US" w:eastAsia="en-US"/>
-        </w:rPr>
-        <w:t>]);</w:t>
-      </w:r>
-    </w:p>
-    <w:p>
-      <w:pPr>
-        <w:rPr>
-          <w:lang w:val="en-US" w:eastAsia="en-US"/>
-        </w:rPr>
-      </w:pPr>
-      <w:r>
-        <w:rPr>
-          <w:lang w:val="en-US" w:eastAsia="en-US"/>
-        </w:rPr>
-        <w:t xml:space="preserve">  }</w:t>
-      </w:r>
-    </w:p>
-    <w:p>
-      <w:pPr>
-        <w:rPr>
-          <w:lang w:val="en-US" w:eastAsia="en-US"/>
-        </w:rPr>
-      </w:pPr>
-      <w:r>
-        <w:rPr>
-          <w:lang w:val="en-US" w:eastAsia="en-US"/>
-        </w:rPr>
-        <w:t>}</w:t>
-      </w:r>
-    </w:p>
-    <w:p>
-      <w:pPr>
-        <w:rPr>
-          <w:lang w:val="en-US" w:eastAsia="en-US"/>
-        </w:rPr>
-      </w:pPr>
-    </w:p>
-    <w:p>
-      <w:pPr>
-        <w:rPr>
-          <w:lang w:val="en-US" w:eastAsia="en-US"/>
-        </w:rPr>
-      </w:pPr>
-      <w:proofErr w:type="spellStart"/>
-      <w:proofErr w:type="gramStart"/>
-      <w:r>
-        <w:rPr>
-          <w:lang w:val="en-US" w:eastAsia="en-US"/>
-        </w:rPr>
-        <w:t>int</w:t>
-      </w:r>
-      <w:proofErr w:type="spellEnd"/>
-      <w:proofErr w:type="gramEnd"/>
-      <w:r>
-        <w:rPr>
-          <w:lang w:val="en-US" w:eastAsia="en-US"/>
-        </w:rPr>
-        <w:t xml:space="preserve"> main()</w:t>
-      </w:r>
-    </w:p>
-    <w:p>
-      <w:pPr>
-        <w:rPr>
-          <w:lang w:val="en-US" w:eastAsia="en-US"/>
-        </w:rPr>
-      </w:pPr>
-      <w:r>
-        <w:rPr>
-          <w:lang w:val="en-US" w:eastAsia="en-US"/>
-        </w:rPr>
-        <w:t>{</w:t>
-      </w:r>
-    </w:p>
-    <w:p>
-      <w:pPr>
-        <w:rPr>
-          <w:lang w:val="en-US" w:eastAsia="en-US"/>
-        </w:rPr>
-      </w:pPr>
-      <w:r>
-        <w:rPr>
-          <w:lang w:val="en-US" w:eastAsia="en-US"/>
-        </w:rPr>
-        <w:t xml:space="preserve">  </w:t>
-      </w:r>
-      <w:proofErr w:type="gramStart"/>
-      <w:r>
-        <w:rPr>
-          <w:lang w:val="en-US" w:eastAsia="en-US"/>
-        </w:rPr>
-        <w:t>char</w:t>
-      </w:r>
-      <w:proofErr w:type="gramEnd"/>
-      <w:r>
-        <w:rPr>
-          <w:lang w:val="en-US" w:eastAsia="en-US"/>
-        </w:rPr>
-        <w:t xml:space="preserve"> c, sentence[1024];</w:t>
-      </w:r>
-    </w:p>
-    <w:p>
-      <w:pPr>
-        <w:rPr>
-          <w:lang w:val="en-US" w:eastAsia="en-US"/>
-        </w:rPr>
-      </w:pPr>
-      <w:r>
-        <w:rPr>
-          <w:lang w:val="en-US" w:eastAsia="en-US"/>
-        </w:rPr>
-        <w:t xml:space="preserve">  </w:t>
-      </w:r>
-      <w:proofErr w:type="spellStart"/>
-      <w:proofErr w:type="gramStart"/>
-      <w:r>
-        <w:rPr>
-          <w:lang w:val="en-US" w:eastAsia="en-US"/>
-        </w:rPr>
-        <w:t>int</w:t>
-      </w:r>
-      <w:proofErr w:type="spellEnd"/>
-      <w:proofErr w:type="gramEnd"/>
-      <w:r>
-        <w:rPr>
-          <w:lang w:val="en-US" w:eastAsia="en-US"/>
-        </w:rPr>
-        <w:t xml:space="preserve"> </w:t>
-      </w:r>
-      <w:proofErr w:type="spellStart"/>
-      <w:r>
-        <w:rPr>
-          <w:lang w:val="en-US" w:eastAsia="en-US"/>
-        </w:rPr>
-        <w:t>lenght</w:t>
-      </w:r>
-      <w:proofErr w:type="spellEnd"/>
-      <w:r>
-        <w:rPr>
-          <w:lang w:val="en-US" w:eastAsia="en-US"/>
-        </w:rPr>
-        <w:t xml:space="preserve"> = 0, </w:t>
-      </w:r>
-      <w:proofErr w:type="spellStart"/>
-      <w:r>
-        <w:rPr>
-          <w:lang w:val="en-US" w:eastAsia="en-US"/>
-        </w:rPr>
-        <w:t>i</w:t>
-      </w:r>
-      <w:proofErr w:type="spellEnd"/>
-      <w:r>
-        <w:rPr>
-          <w:lang w:val="en-US" w:eastAsia="en-US"/>
-        </w:rPr>
-        <w:t>=0;</w:t>
-      </w:r>
-    </w:p>
-    <w:p>
-      <w:pPr>
-        <w:rPr>
-          <w:lang w:val="en-US" w:eastAsia="en-US"/>
-        </w:rPr>
-      </w:pPr>
-      <w:r>
-        <w:rPr>
-          <w:lang w:val="en-US" w:eastAsia="en-US"/>
-        </w:rPr>
-        <w:tab/>
-      </w:r>
-      <w:proofErr w:type="spellStart"/>
-      <w:proofErr w:type="gramStart"/>
-      <w:r>
-        <w:rPr>
-          <w:lang w:val="en-US" w:eastAsia="en-US"/>
-        </w:rPr>
-        <w:t>int</w:t>
-      </w:r>
-      <w:proofErr w:type="spellEnd"/>
-      <w:proofErr w:type="gramEnd"/>
-      <w:r>
-        <w:rPr>
-          <w:lang w:val="en-US" w:eastAsia="en-US"/>
-        </w:rPr>
-        <w:t xml:space="preserve"> </w:t>
-      </w:r>
-      <w:proofErr w:type="spellStart"/>
-      <w:r>
-        <w:rPr>
-          <w:lang w:val="en-US" w:eastAsia="en-US"/>
-        </w:rPr>
-        <w:t>sentence_count_before</w:t>
-      </w:r>
-      <w:proofErr w:type="spellEnd"/>
-      <w:r>
-        <w:rPr>
-          <w:lang w:val="en-US" w:eastAsia="en-US"/>
-        </w:rPr>
-        <w:t xml:space="preserve">=0, </w:t>
-      </w:r>
-      <w:proofErr w:type="spellStart"/>
-      <w:r>
-        <w:rPr>
-          <w:lang w:val="en-US" w:eastAsia="en-US"/>
-        </w:rPr>
-        <w:t>sentence_count_after</w:t>
-      </w:r>
-      <w:proofErr w:type="spellEnd"/>
-      <w:r>
-        <w:rPr>
-          <w:lang w:val="en-US" w:eastAsia="en-US"/>
-        </w:rPr>
-        <w:t>=0;</w:t>
-      </w:r>
-    </w:p>
-    <w:p>
-      <w:pPr>
-        <w:rPr>
-          <w:lang w:val="en-US" w:eastAsia="en-US"/>
-        </w:rPr>
-      </w:pPr>
-      <w:r>
-        <w:rPr>
-          <w:lang w:val="en-US" w:eastAsia="en-US"/>
-        </w:rPr>
-        <w:t xml:space="preserve">  </w:t>
-      </w:r>
-      <w:proofErr w:type="gramStart"/>
-      <w:r>
-        <w:rPr>
-          <w:lang w:val="en-US" w:eastAsia="en-US"/>
-        </w:rPr>
-        <w:t>while</w:t>
-      </w:r>
-      <w:proofErr w:type="gramEnd"/>
-      <w:r>
-        <w:rPr>
-          <w:lang w:val="en-US" w:eastAsia="en-US"/>
-        </w:rPr>
-        <w:t xml:space="preserve"> ((c = </w:t>
-      </w:r>
-      <w:proofErr w:type="spellStart"/>
-      <w:r>
-        <w:rPr>
-          <w:lang w:val="en-US" w:eastAsia="en-US"/>
-        </w:rPr>
-        <w:t>getchar</w:t>
-      </w:r>
-      <w:proofErr w:type="spellEnd"/>
-      <w:r>
-        <w:rPr>
-          <w:lang w:val="en-US" w:eastAsia="en-US"/>
-        </w:rPr>
-        <w:t>()) != '!')</w:t>
-      </w:r>
-    </w:p>
-    <w:p>
-      <w:pPr>
-        <w:rPr>
-          <w:lang w:val="en-US" w:eastAsia="en-US"/>
-        </w:rPr>
-      </w:pPr>
-      <w:r>
-        <w:rPr>
-          <w:lang w:val="en-US" w:eastAsia="en-US"/>
-        </w:rPr>
-        <w:t xml:space="preserve">  {</w:t>
-      </w:r>
-    </w:p>
-    <w:p>
-      <w:pPr>
-        <w:rPr>
-          <w:lang w:val="en-US" w:eastAsia="en-US"/>
-        </w:rPr>
-      </w:pPr>
-      <w:r>
-        <w:rPr>
-          <w:lang w:val="en-US" w:eastAsia="en-US"/>
-        </w:rPr>
-        <w:t xml:space="preserve">    </w:t>
-      </w:r>
-      <w:proofErr w:type="gramStart"/>
-      <w:r>
-        <w:rPr>
-          <w:lang w:val="en-US" w:eastAsia="en-US"/>
-        </w:rPr>
-        <w:t>switch</w:t>
-      </w:r>
-      <w:proofErr w:type="gramEnd"/>
-      <w:r>
-        <w:rPr>
-          <w:lang w:val="en-US" w:eastAsia="en-US"/>
-        </w:rPr>
-        <w:t xml:space="preserve"> (c)</w:t>
-      </w:r>
-    </w:p>
-    <w:p>
-      <w:pPr>
-        <w:rPr>
-          <w:lang w:val="en-US" w:eastAsia="en-US"/>
-        </w:rPr>
-      </w:pPr>
-      <w:r>
-        <w:rPr>
-          <w:lang w:val="en-US" w:eastAsia="en-US"/>
-        </w:rPr>
-        <w:t xml:space="preserve">    {</w:t>
-      </w:r>
-    </w:p>
-    <w:p>
-      <w:pPr>
-        <w:rPr>
-          <w:lang w:val="en-US" w:eastAsia="en-US"/>
-        </w:rPr>
-      </w:pPr>
-      <w:r>
-        <w:rPr>
-          <w:lang w:val="en-US" w:eastAsia="en-US"/>
-        </w:rPr>
-        <w:t xml:space="preserve">      </w:t>
-      </w:r>
-      <w:proofErr w:type="gramStart"/>
-      <w:r>
-        <w:rPr>
-          <w:lang w:val="en-US" w:eastAsia="en-US"/>
-        </w:rPr>
-        <w:t>case</w:t>
-      </w:r>
-      <w:proofErr w:type="gramEnd"/>
-      <w:r>
-        <w:rPr>
-          <w:lang w:val="en-US" w:eastAsia="en-US"/>
-        </w:rPr>
-        <w:t xml:space="preserve"> '\t': break;</w:t>
-      </w:r>
-    </w:p>
-    <w:p>
-      <w:pPr>
-        <w:rPr>
-          <w:lang w:val="en-US" w:eastAsia="en-US"/>
-        </w:rPr>
-      </w:pPr>
-      <w:r>
-        <w:rPr>
-          <w:lang w:val="en-US" w:eastAsia="en-US"/>
-        </w:rPr>
-        <w:t xml:space="preserve">      </w:t>
-      </w:r>
-      <w:proofErr w:type="gramStart"/>
-      <w:r>
-        <w:rPr>
-          <w:lang w:val="en-US" w:eastAsia="en-US"/>
-        </w:rPr>
-        <w:t>case</w:t>
-      </w:r>
-      <w:proofErr w:type="gramEnd"/>
-      <w:r>
-        <w:rPr>
-          <w:lang w:val="en-US" w:eastAsia="en-US"/>
-        </w:rPr>
-        <w:t xml:space="preserve"> '.': </w:t>
-      </w:r>
-    </w:p>
-    <w:p>
-      <w:pPr>
-        <w:rPr>
-          <w:lang w:val="en-US" w:eastAsia="en-US"/>
-        </w:rPr>
-      </w:pPr>
-      <w:r>
-        <w:rPr>
-          <w:lang w:val="en-US" w:eastAsia="en-US"/>
-        </w:rPr>
-        <w:t xml:space="preserve">      </w:t>
-      </w:r>
-      <w:proofErr w:type="gramStart"/>
-      <w:r>
-        <w:rPr>
-          <w:lang w:val="en-US" w:eastAsia="en-US"/>
-        </w:rPr>
-        <w:t>case</w:t>
-      </w:r>
-      <w:proofErr w:type="gramEnd"/>
-      <w:r>
-        <w:rPr>
-          <w:lang w:val="en-US" w:eastAsia="en-US"/>
-        </w:rPr>
-        <w:t xml:space="preserve"> ';':</w:t>
-      </w:r>
-    </w:p>
-    <w:p>
-      <w:pPr>
-        <w:rPr>
-          <w:lang w:val="en-US" w:eastAsia="en-US"/>
-        </w:rPr>
-      </w:pPr>
-      <w:r>
-        <w:rPr>
-          <w:lang w:val="en-US" w:eastAsia="en-US"/>
-        </w:rPr>
-        <w:tab/>
-      </w:r>
-      <w:r>
-        <w:rPr>
-          <w:lang w:val="en-US" w:eastAsia="en-US"/>
-        </w:rPr>
-        <w:tab/>
-      </w:r>
-      <w:r>
-        <w:rPr>
-          <w:lang w:val="en-US" w:eastAsia="en-US"/>
-        </w:rPr>
-        <w:tab/>
-        <w:t>{</w:t>
-      </w:r>
-    </w:p>
-    <w:p>
-      <w:pPr>
-        <w:rPr>
-          <w:lang w:val="en-US" w:eastAsia="en-US"/>
-        </w:rPr>
-      </w:pPr>
-      <w:r>
-        <w:rPr>
-          <w:lang w:val="en-US" w:eastAsia="en-US"/>
-        </w:rPr>
-        <w:tab/>
-      </w:r>
-      <w:r>
-        <w:rPr>
-          <w:lang w:val="en-US" w:eastAsia="en-US"/>
-        </w:rPr>
-        <w:tab/>
-      </w:r>
-      <w:r>
-        <w:rPr>
-          <w:lang w:val="en-US" w:eastAsia="en-US"/>
-        </w:rPr>
-        <w:tab/>
-      </w:r>
-      <w:r>
-        <w:rPr>
-          <w:lang w:val="en-US" w:eastAsia="en-US"/>
-        </w:rPr>
-        <w:tab/>
-      </w:r>
-      <w:proofErr w:type="spellStart"/>
-      <w:proofErr w:type="gramStart"/>
-      <w:r>
-        <w:rPr>
-          <w:lang w:val="en-US" w:eastAsia="en-US"/>
-        </w:rPr>
-        <w:t>sentence_count_before</w:t>
-      </w:r>
-      <w:proofErr w:type="spellEnd"/>
-      <w:proofErr w:type="gramEnd"/>
-      <w:r>
-        <w:rPr>
-          <w:lang w:val="en-US" w:eastAsia="en-US"/>
-        </w:rPr>
-        <w:t>++;</w:t>
-      </w:r>
-    </w:p>
-    <w:p>
-      <w:pPr>
-        <w:rPr>
-          <w:lang w:val="en-US" w:eastAsia="en-US"/>
-        </w:rPr>
-      </w:pPr>
-      <w:r>
-        <w:rPr>
-          <w:lang w:val="en-US" w:eastAsia="en-US"/>
-        </w:rPr>
-        <w:tab/>
-      </w:r>
-      <w:r>
-        <w:rPr>
-          <w:lang w:val="en-US" w:eastAsia="en-US"/>
-        </w:rPr>
-        <w:tab/>
-      </w:r>
-      <w:r>
-        <w:rPr>
-          <w:lang w:val="en-US" w:eastAsia="en-US"/>
-        </w:rPr>
-        <w:tab/>
-      </w:r>
-      <w:r>
-        <w:rPr>
-          <w:lang w:val="en-US" w:eastAsia="en-US"/>
-        </w:rPr>
-        <w:tab/>
-      </w:r>
-      <w:proofErr w:type="spellStart"/>
-      <w:proofErr w:type="gramStart"/>
-      <w:r>
-        <w:rPr>
-          <w:lang w:val="en-US" w:eastAsia="en-US"/>
-        </w:rPr>
-        <w:t>sentence_count_after</w:t>
-      </w:r>
-      <w:proofErr w:type="spellEnd"/>
-      <w:proofErr w:type="gramEnd"/>
-      <w:r>
-        <w:rPr>
-          <w:lang w:val="en-US" w:eastAsia="en-US"/>
-        </w:rPr>
-        <w:t>++;</w:t>
-      </w:r>
-    </w:p>
-    <w:p>
-      <w:pPr>
-        <w:rPr>
-          <w:lang w:val="en-US" w:eastAsia="en-US"/>
-        </w:rPr>
-      </w:pPr>
-      <w:r>
-        <w:rPr>
-          <w:lang w:val="en-US" w:eastAsia="en-US"/>
-        </w:rPr>
-        <w:tab/>
-      </w:r>
-      <w:r>
-        <w:rPr>
-          <w:lang w:val="en-US" w:eastAsia="en-US"/>
-        </w:rPr>
-        <w:tab/>
-      </w:r>
-      <w:r>
-        <w:rPr>
-          <w:lang w:val="en-US" w:eastAsia="en-US"/>
-        </w:rPr>
-        <w:tab/>
-      </w:r>
-      <w:r>
-        <w:rPr>
-          <w:lang w:val="en-US" w:eastAsia="en-US"/>
-        </w:rPr>
-        <w:tab/>
-      </w:r>
-      <w:proofErr w:type="gramStart"/>
-      <w:r>
-        <w:rPr>
-          <w:lang w:val="en-US" w:eastAsia="en-US"/>
-        </w:rPr>
-        <w:t>sentence[</w:t>
-      </w:r>
-      <w:proofErr w:type="spellStart"/>
-      <w:proofErr w:type="gramEnd"/>
-      <w:r>
-        <w:rPr>
-          <w:lang w:val="en-US" w:eastAsia="en-US"/>
-        </w:rPr>
-        <w:t>i</w:t>
-      </w:r>
-      <w:proofErr w:type="spellEnd"/>
-      <w:r>
-        <w:rPr>
-          <w:lang w:val="en-US" w:eastAsia="en-US"/>
-        </w:rPr>
-        <w:t>] = c;</w:t>
-      </w:r>
-    </w:p>
-    <w:p>
-      <w:pPr>
-        <w:rPr>
-          <w:lang w:val="en-US" w:eastAsia="en-US"/>
-        </w:rPr>
-      </w:pPr>
-      <w:r>
-        <w:rPr>
-          <w:lang w:val="en-US" w:eastAsia="en-US"/>
-        </w:rPr>
-        <w:tab/>
-      </w:r>
-      <w:r>
-        <w:rPr>
-          <w:lang w:val="en-US" w:eastAsia="en-US"/>
-        </w:rPr>
-        <w:tab/>
-      </w:r>
-      <w:r>
-        <w:rPr>
-          <w:lang w:val="en-US" w:eastAsia="en-US"/>
-        </w:rPr>
-        <w:tab/>
-      </w:r>
-      <w:r>
-        <w:rPr>
-          <w:lang w:val="en-US" w:eastAsia="en-US"/>
-        </w:rPr>
-        <w:tab/>
-      </w:r>
-      <w:proofErr w:type="spellStart"/>
-      <w:proofErr w:type="gramStart"/>
-      <w:r>
-        <w:rPr>
-          <w:lang w:val="en-US" w:eastAsia="en-US"/>
-        </w:rPr>
-        <w:t>i</w:t>
-      </w:r>
-      <w:proofErr w:type="spellEnd"/>
-      <w:proofErr w:type="gramEnd"/>
-      <w:r>
-        <w:rPr>
-          <w:lang w:val="en-US" w:eastAsia="en-US"/>
-        </w:rPr>
-        <w:t>++;</w:t>
-      </w:r>
-    </w:p>
-    <w:p>
-      <w:pPr>
-        <w:rPr>
-          <w:lang w:val="en-US" w:eastAsia="en-US"/>
-        </w:rPr>
-      </w:pPr>
-      <w:r>
-        <w:rPr>
-          <w:lang w:val="en-US" w:eastAsia="en-US"/>
-        </w:rPr>
-        <w:tab/>
-      </w:r>
-      <w:r>
-        <w:rPr>
-          <w:lang w:val="en-US" w:eastAsia="en-US"/>
-        </w:rPr>
-        <w:tab/>
-      </w:r>
-      <w:r>
-        <w:rPr>
-          <w:lang w:val="en-US" w:eastAsia="en-US"/>
-        </w:rPr>
-        <w:tab/>
-      </w:r>
-      <w:r>
-        <w:rPr>
-          <w:lang w:val="en-US" w:eastAsia="en-US"/>
-        </w:rPr>
-        <w:tab/>
-      </w:r>
-      <w:proofErr w:type="gramStart"/>
-      <w:r>
-        <w:rPr>
-          <w:lang w:val="en-US" w:eastAsia="en-US"/>
-        </w:rPr>
-        <w:t>sentence[</w:t>
-      </w:r>
-      <w:proofErr w:type="spellStart"/>
-      <w:proofErr w:type="gramEnd"/>
-      <w:r>
-        <w:rPr>
-          <w:lang w:val="en-US" w:eastAsia="en-US"/>
-        </w:rPr>
-        <w:t>i</w:t>
-      </w:r>
-      <w:proofErr w:type="spellEnd"/>
-      <w:r>
-        <w:rPr>
-          <w:lang w:val="en-US" w:eastAsia="en-US"/>
-        </w:rPr>
-        <w:t>] = '\n';</w:t>
-      </w:r>
-    </w:p>
-    <w:p>
-      <w:pPr>
-        <w:rPr>
-          <w:lang w:val="en-US" w:eastAsia="en-US"/>
-        </w:rPr>
-      </w:pPr>
-      <w:r>
-        <w:rPr>
-          <w:lang w:val="en-US" w:eastAsia="en-US"/>
-        </w:rPr>
-        <w:tab/>
-      </w:r>
-      <w:r>
-        <w:rPr>
-          <w:lang w:val="en-US" w:eastAsia="en-US"/>
-        </w:rPr>
-        <w:tab/>
-      </w:r>
-      <w:r>
-        <w:rPr>
-          <w:lang w:val="en-US" w:eastAsia="en-US"/>
-        </w:rPr>
-        <w:tab/>
-      </w:r>
-      <w:r>
-        <w:rPr>
-          <w:lang w:val="en-US" w:eastAsia="en-US"/>
-        </w:rPr>
-        <w:tab/>
-      </w:r>
-      <w:proofErr w:type="spellStart"/>
-      <w:proofErr w:type="gramStart"/>
-      <w:r>
-        <w:rPr>
-          <w:lang w:val="en-US" w:eastAsia="en-US"/>
-        </w:rPr>
-        <w:t>i</w:t>
-      </w:r>
-      <w:proofErr w:type="spellEnd"/>
-      <w:proofErr w:type="gramEnd"/>
-      <w:r>
-        <w:rPr>
-          <w:lang w:val="en-US" w:eastAsia="en-US"/>
-        </w:rPr>
-        <w:t>++;</w:t>
-      </w:r>
-    </w:p>
-    <w:p>
-      <w:pPr>
-        <w:rPr>
-          <w:lang w:val="en-US" w:eastAsia="en-US"/>
-        </w:rPr>
-      </w:pPr>
-      <w:r>
-        <w:rPr>
-          <w:lang w:val="en-US" w:eastAsia="en-US"/>
-        </w:rPr>
-        <w:tab/>
-      </w:r>
-      <w:r>
-        <w:rPr>
-          <w:lang w:val="en-US" w:eastAsia="en-US"/>
-        </w:rPr>
-        <w:tab/>
-      </w:r>
-      <w:r>
-        <w:rPr>
-          <w:lang w:val="en-US" w:eastAsia="en-US"/>
-        </w:rPr>
-        <w:tab/>
-      </w:r>
-      <w:r>
-        <w:rPr>
-          <w:lang w:val="en-US" w:eastAsia="en-US"/>
-        </w:rPr>
-        <w:tab/>
-      </w:r>
-      <w:proofErr w:type="spellStart"/>
-      <w:r>
-        <w:rPr>
-          <w:lang w:val="en-US" w:eastAsia="en-US"/>
-        </w:rPr>
-        <w:t>print_sentence</w:t>
-      </w:r>
-      <w:proofErr w:type="spellEnd"/>
-      <w:r>
-        <w:rPr>
-          <w:lang w:val="en-US" w:eastAsia="en-US"/>
-        </w:rPr>
-        <w:t xml:space="preserve"> (</w:t>
-      </w:r>
-      <w:proofErr w:type="spellStart"/>
-      <w:r>
-        <w:rPr>
-          <w:lang w:val="en-US" w:eastAsia="en-US"/>
-        </w:rPr>
-        <w:t>sentence</w:t>
-      </w:r>
-      <w:proofErr w:type="gramStart"/>
-      <w:r>
-        <w:rPr>
-          <w:lang w:val="en-US" w:eastAsia="en-US"/>
-        </w:rPr>
-        <w:t>,i</w:t>
-      </w:r>
-      <w:proofErr w:type="spellEnd"/>
-      <w:proofErr w:type="gramEnd"/>
-      <w:r>
-        <w:rPr>
-          <w:lang w:val="en-US" w:eastAsia="en-US"/>
-        </w:rPr>
-        <w:t>);</w:t>
-      </w:r>
-    </w:p>
-    <w:p>
-      <w:pPr>
-        <w:rPr>
-          <w:lang w:val="en-US" w:eastAsia="en-US"/>
-        </w:rPr>
-      </w:pPr>
-      <w:r>
-        <w:rPr>
-          <w:lang w:val="en-US" w:eastAsia="en-US"/>
-        </w:rPr>
-        <w:tab/>
-      </w:r>
-      <w:r>
-        <w:rPr>
-          <w:lang w:val="en-US" w:eastAsia="en-US"/>
-        </w:rPr>
-        <w:tab/>
-      </w:r>
-      <w:r>
-        <w:rPr>
-          <w:lang w:val="en-US" w:eastAsia="en-US"/>
-        </w:rPr>
-        <w:tab/>
-      </w:r>
-      <w:r>
-        <w:rPr>
-          <w:lang w:val="en-US" w:eastAsia="en-US"/>
-        </w:rPr>
-        <w:tab/>
-      </w:r>
-      <w:proofErr w:type="spellStart"/>
-      <w:r>
-        <w:rPr>
-          <w:lang w:val="en-US" w:eastAsia="en-US"/>
-        </w:rPr>
-        <w:t>i</w:t>
-      </w:r>
-      <w:proofErr w:type="spellEnd"/>
-      <w:r>
-        <w:rPr>
-          <w:lang w:val="en-US" w:eastAsia="en-US"/>
-        </w:rPr>
-        <w:t xml:space="preserve"> = 0; </w:t>
-      </w:r>
-    </w:p>
-    <w:p>
-      <w:pPr>
-        <w:rPr>
-          <w:lang w:val="en-US" w:eastAsia="en-US"/>
-        </w:rPr>
-      </w:pPr>
-      <w:r>
-        <w:rPr>
-          <w:lang w:val="en-US" w:eastAsia="en-US"/>
-        </w:rPr>
-        <w:tab/>
-      </w:r>
-      <w:r>
-        <w:rPr>
-          <w:lang w:val="en-US" w:eastAsia="en-US"/>
-        </w:rPr>
-        <w:tab/>
-      </w:r>
-      <w:r>
-        <w:rPr>
-          <w:lang w:val="en-US" w:eastAsia="en-US"/>
-        </w:rPr>
-        <w:tab/>
-      </w:r>
-      <w:r>
-        <w:rPr>
-          <w:lang w:val="en-US" w:eastAsia="en-US"/>
-        </w:rPr>
-        <w:tab/>
-      </w:r>
-      <w:proofErr w:type="gramStart"/>
-      <w:r>
-        <w:rPr>
-          <w:lang w:val="en-US" w:eastAsia="en-US"/>
-        </w:rPr>
-        <w:t>break</w:t>
-      </w:r>
-      <w:proofErr w:type="gramEnd"/>
-      <w:r>
-        <w:rPr>
-          <w:lang w:val="en-US" w:eastAsia="en-US"/>
-        </w:rPr>
-        <w:t>;</w:t>
-      </w:r>
-    </w:p>
-    <w:p>
-      <w:pPr>
-        <w:rPr>
-          <w:lang w:val="en-US" w:eastAsia="en-US"/>
-        </w:rPr>
-      </w:pPr>
-      <w:r>
-        <w:rPr>
-          <w:lang w:val="en-US" w:eastAsia="en-US"/>
-        </w:rPr>
-        <w:tab/>
-      </w:r>
-      <w:r>
-        <w:rPr>
-          <w:lang w:val="en-US" w:eastAsia="en-US"/>
-        </w:rPr>
-        <w:tab/>
-      </w:r>
-      <w:r>
-        <w:rPr>
-          <w:lang w:val="en-US" w:eastAsia="en-US"/>
-        </w:rPr>
-        <w:tab/>
-        <w:t>}</w:t>
-      </w:r>
-    </w:p>
-    <w:p>
-      <w:pPr>
-        <w:rPr>
-          <w:lang w:val="en-US" w:eastAsia="en-US"/>
-        </w:rPr>
-      </w:pPr>
-      <w:r>
-        <w:rPr>
-          <w:lang w:val="en-US" w:eastAsia="en-US"/>
-        </w:rPr>
-        <w:t xml:space="preserve">      </w:t>
-      </w:r>
-      <w:proofErr w:type="gramStart"/>
-      <w:r>
-        <w:rPr>
-          <w:lang w:val="en-US" w:eastAsia="en-US"/>
-        </w:rPr>
-        <w:t>case</w:t>
-      </w:r>
-      <w:proofErr w:type="gramEnd"/>
-      <w:r>
-        <w:rPr>
-          <w:lang w:val="en-US" w:eastAsia="en-US"/>
-        </w:rPr>
-        <w:t xml:space="preserve"> '?': </w:t>
-      </w:r>
-    </w:p>
-    <w:p>
-      <w:pPr>
-        <w:rPr>
-          <w:lang w:val="en-US" w:eastAsia="en-US"/>
-        </w:rPr>
-      </w:pPr>
-      <w:r>
-        <w:rPr>
-          <w:lang w:val="en-US" w:eastAsia="en-US"/>
-        </w:rPr>
-        <w:tab/>
-      </w:r>
-      <w:r>
-        <w:rPr>
-          <w:lang w:val="en-US" w:eastAsia="en-US"/>
-        </w:rPr>
-        <w:tab/>
-      </w:r>
-      <w:r>
-        <w:rPr>
-          <w:lang w:val="en-US" w:eastAsia="en-US"/>
-        </w:rPr>
-        <w:tab/>
-        <w:t>{</w:t>
-      </w:r>
-    </w:p>
-    <w:p>
-      <w:pPr>
-        <w:rPr>
-          <w:lang w:val="en-US" w:eastAsia="en-US"/>
-        </w:rPr>
-      </w:pPr>
-      <w:r>
-        <w:rPr>
-          <w:lang w:val="en-US" w:eastAsia="en-US"/>
-        </w:rPr>
-        <w:tab/>
-      </w:r>
-      <w:r>
-        <w:rPr>
-          <w:lang w:val="en-US" w:eastAsia="en-US"/>
-        </w:rPr>
-        <w:tab/>
-      </w:r>
-      <w:r>
-        <w:rPr>
-          <w:lang w:val="en-US" w:eastAsia="en-US"/>
-        </w:rPr>
-        <w:tab/>
-      </w:r>
-      <w:r>
-        <w:rPr>
-          <w:lang w:val="en-US" w:eastAsia="en-US"/>
-        </w:rPr>
-        <w:tab/>
-      </w:r>
-      <w:proofErr w:type="spellStart"/>
-      <w:proofErr w:type="gramStart"/>
-      <w:r>
-        <w:rPr>
-          <w:lang w:val="en-US" w:eastAsia="en-US"/>
-        </w:rPr>
-        <w:t>sentence_count_before</w:t>
-      </w:r>
-      <w:proofErr w:type="spellEnd"/>
-      <w:proofErr w:type="gramEnd"/>
-      <w:r>
-        <w:rPr>
-          <w:lang w:val="en-US" w:eastAsia="en-US"/>
-        </w:rPr>
-        <w:t>++;</w:t>
-      </w:r>
-    </w:p>
-    <w:p>
-      <w:pPr>
-        <w:rPr>
-          <w:lang w:val="en-US" w:eastAsia="en-US"/>
-        </w:rPr>
-      </w:pPr>
-      <w:r>
-        <w:rPr>
-          <w:lang w:val="en-US" w:eastAsia="en-US"/>
-        </w:rPr>
-        <w:tab/>
-      </w:r>
-      <w:r>
-        <w:rPr>
-          <w:lang w:val="en-US" w:eastAsia="en-US"/>
-        </w:rPr>
-        <w:tab/>
-      </w:r>
-      <w:r>
-        <w:rPr>
-          <w:lang w:val="en-US" w:eastAsia="en-US"/>
-        </w:rPr>
-        <w:tab/>
-      </w:r>
-      <w:r>
-        <w:rPr>
-          <w:lang w:val="en-US" w:eastAsia="en-US"/>
-        </w:rPr>
-        <w:tab/>
-      </w:r>
-      <w:proofErr w:type="spellStart"/>
-      <w:r>
-        <w:rPr>
-          <w:lang w:val="en-US" w:eastAsia="en-US"/>
-        </w:rPr>
-        <w:t>i</w:t>
-      </w:r>
-      <w:proofErr w:type="spellEnd"/>
-      <w:r>
-        <w:rPr>
-          <w:lang w:val="en-US" w:eastAsia="en-US"/>
-        </w:rPr>
-        <w:t xml:space="preserve"> = 0; </w:t>
-      </w:r>
-    </w:p>
-    <w:p>
-      <w:pPr>
-        <w:rPr>
-          <w:lang w:val="en-US" w:eastAsia="en-US"/>
-        </w:rPr>
-      </w:pPr>
-      <w:r>
-        <w:rPr>
-          <w:lang w:val="en-US" w:eastAsia="en-US"/>
-        </w:rPr>
-        <w:tab/>
-      </w:r>
-      <w:r>
-        <w:rPr>
-          <w:lang w:val="en-US" w:eastAsia="en-US"/>
-        </w:rPr>
-        <w:tab/>
-      </w:r>
-      <w:r>
-        <w:rPr>
-          <w:lang w:val="en-US" w:eastAsia="en-US"/>
-        </w:rPr>
-        <w:tab/>
-      </w:r>
-      <w:r>
-        <w:rPr>
-          <w:lang w:val="en-US" w:eastAsia="en-US"/>
-        </w:rPr>
-        <w:tab/>
-      </w:r>
-      <w:proofErr w:type="gramStart"/>
-      <w:r>
-        <w:rPr>
-          <w:lang w:val="en-US" w:eastAsia="en-US"/>
-        </w:rPr>
-        <w:t>break</w:t>
-      </w:r>
-      <w:proofErr w:type="gramEnd"/>
-      <w:r>
-        <w:rPr>
-          <w:lang w:val="en-US" w:eastAsia="en-US"/>
-        </w:rPr>
-        <w:t>;</w:t>
-      </w:r>
-    </w:p>
-    <w:p>
-      <w:pPr>
-        <w:rPr>
-          <w:lang w:val="en-US" w:eastAsia="en-US"/>
-        </w:rPr>
-      </w:pPr>
-      <w:r>
-        <w:rPr>
-          <w:lang w:val="en-US" w:eastAsia="en-US"/>
-        </w:rPr>
-        <w:tab/>
-      </w:r>
-      <w:r>
-        <w:rPr>
-          <w:lang w:val="en-US" w:eastAsia="en-US"/>
-        </w:rPr>
-        <w:tab/>
-      </w:r>
-      <w:r>
-        <w:rPr>
-          <w:lang w:val="en-US" w:eastAsia="en-US"/>
-        </w:rPr>
-        <w:tab/>
-        <w:t>}</w:t>
-      </w:r>
-    </w:p>
-    <w:p>
-      <w:pPr>
-        <w:rPr>
-          <w:lang w:val="en-US" w:eastAsia="en-US"/>
-        </w:rPr>
-      </w:pPr>
-    </w:p>
-    <w:p>
-      <w:pPr>
-        <w:rPr>
-          <w:lang w:val="en-US" w:eastAsia="en-US"/>
-        </w:rPr>
-      </w:pPr>
-      <w:r>
-        <w:rPr>
-          <w:lang w:val="en-US" w:eastAsia="en-US"/>
-        </w:rPr>
-        <w:t xml:space="preserve">      </w:t>
-      </w:r>
-      <w:proofErr w:type="gramStart"/>
-      <w:r>
-        <w:rPr>
-          <w:lang w:val="en-US" w:eastAsia="en-US"/>
-        </w:rPr>
-        <w:t>default</w:t>
-      </w:r>
-      <w:proofErr w:type="gramEnd"/>
-      <w:r>
-        <w:rPr>
-          <w:lang w:val="en-US" w:eastAsia="en-US"/>
-        </w:rPr>
-        <w:t>:</w:t>
-      </w:r>
-    </w:p>
-    <w:p>
-      <w:pPr>
-        <w:rPr>
-          <w:lang w:val="en-US" w:eastAsia="en-US"/>
-        </w:rPr>
-      </w:pPr>
-      <w:r>
-        <w:rPr>
-          <w:lang w:val="en-US" w:eastAsia="en-US"/>
-        </w:rPr>
-        <w:t xml:space="preserve">      {</w:t>
-      </w:r>
-    </w:p>
-    <w:p>
-      <w:pPr>
-        <w:rPr>
-          <w:lang w:val="en-US" w:eastAsia="en-US"/>
-        </w:rPr>
-      </w:pPr>
-      <w:r>
-        <w:rPr>
-          <w:lang w:val="en-US" w:eastAsia="en-US"/>
-        </w:rPr>
-        <w:t xml:space="preserve">        </w:t>
-      </w:r>
-      <w:proofErr w:type="gramStart"/>
-      <w:r>
-        <w:rPr>
-          <w:lang w:val="en-US" w:eastAsia="en-US"/>
-        </w:rPr>
-        <w:t>sentence[</w:t>
-      </w:r>
-      <w:proofErr w:type="spellStart"/>
-      <w:proofErr w:type="gramEnd"/>
-      <w:r>
-        <w:rPr>
-          <w:lang w:val="en-US" w:eastAsia="en-US"/>
-        </w:rPr>
-        <w:t>i</w:t>
-      </w:r>
-      <w:proofErr w:type="spellEnd"/>
-      <w:r>
-        <w:rPr>
-          <w:lang w:val="en-US" w:eastAsia="en-US"/>
-        </w:rPr>
-        <w:t>] = c;</w:t>
-      </w:r>
-    </w:p>
-    <w:p>
-      <w:pPr>
-        <w:rPr>
-          <w:lang w:eastAsia="en-US"/>
-        </w:rPr>
-      </w:pPr>
-      <w:r>
-        <w:rPr>
-          <w:lang w:val="en-US" w:eastAsia="en-US"/>
-        </w:rPr>
-        <w:t xml:space="preserve">        </w:t>
-      </w:r>
-      <w:proofErr w:type="spellStart"/>
-      <w:proofErr w:type="gramStart"/>
-      <w:r>
-        <w:rPr>
-          <w:lang w:val="en-US" w:eastAsia="en-US"/>
-        </w:rPr>
-        <w:t>i</w:t>
-      </w:r>
-      <w:proofErr w:type="spellEnd"/>
-      <w:proofErr w:type="gramEnd"/>
-      <w:r>
-        <w:rPr>
-          <w:lang w:eastAsia="en-US"/>
-        </w:rPr>
-        <w:t>++;</w:t>
-      </w:r>
-    </w:p>
-    <w:p>
-      <w:pPr>
-        <w:rPr>
-          <w:lang w:eastAsia="en-US"/>
-        </w:rPr>
-      </w:pPr>
-      <w:r>
-        <w:rPr>
-          <w:lang w:eastAsia="en-US"/>
-        </w:rPr>
-        <w:t xml:space="preserve">      }</w:t>
-      </w:r>
-    </w:p>
-    <w:p>
-      <w:pPr>
-        <w:rPr>
-          <w:lang w:eastAsia="en-US"/>
-        </w:rPr>
-      </w:pPr>
-      <w:r>
-        <w:rPr>
-          <w:lang w:eastAsia="en-US"/>
-        </w:rPr>
-        <w:lastRenderedPageBreak/>
-        <w:t xml:space="preserve">    }</w:t>
-      </w:r>
-    </w:p>
-    <w:p>
-      <w:pPr>
-        <w:rPr>
-          <w:lang w:eastAsia="en-US"/>
-        </w:rPr>
-      </w:pPr>
-      <w:r>
-        <w:rPr>
-          <w:lang w:eastAsia="en-US"/>
-        </w:rPr>
-        <w:t xml:space="preserve">  }</w:t>
-      </w:r>
-    </w:p>
-    <w:p>
-      <w:pPr>
-        <w:rPr>
-          <w:lang w:eastAsia="en-US"/>
-        </w:rPr>
-      </w:pPr>
-      <w:proofErr w:type="spellStart"/>
-      <w:proofErr w:type="gramStart"/>
-      <w:r>
-        <w:rPr>
-          <w:lang w:val="en-US" w:eastAsia="en-US"/>
-        </w:rPr>
-        <w:t>printf</w:t>
-      </w:r>
-      <w:proofErr w:type="spellEnd"/>
-      <w:r>
-        <w:rPr>
-          <w:lang w:eastAsia="en-US"/>
-        </w:rPr>
-        <w:t>(</w:t>
-      </w:r>
-      <w:proofErr w:type="gramEnd"/>
-      <w:r>
-        <w:rPr>
-          <w:lang w:eastAsia="en-US"/>
-        </w:rPr>
-        <w:t>"Количество предложений до %</w:t>
-      </w:r>
-      <w:r>
-        <w:rPr>
-          <w:lang w:val="en-US" w:eastAsia="en-US"/>
-        </w:rPr>
-        <w:t>d</w:t>
-      </w:r>
-      <w:r>
-        <w:rPr>
-          <w:lang w:eastAsia="en-US"/>
-        </w:rPr>
-        <w:t xml:space="preserve"> и количество предложений после %</w:t>
-      </w:r>
-      <w:r>
-        <w:rPr>
-          <w:lang w:val="en-US" w:eastAsia="en-US"/>
-        </w:rPr>
-        <w:t>d</w:t>
-      </w:r>
-      <w:r>
-        <w:rPr>
-          <w:lang w:eastAsia="en-US"/>
-        </w:rPr>
-        <w:t>\</w:t>
-      </w:r>
-      <w:r>
-        <w:rPr>
-          <w:lang w:val="en-US" w:eastAsia="en-US"/>
-        </w:rPr>
-        <w:t>n</w:t>
-      </w:r>
-      <w:r>
-        <w:rPr>
-          <w:lang w:eastAsia="en-US"/>
-        </w:rPr>
-        <w:t>",</w:t>
-      </w:r>
-      <w:r>
-        <w:rPr>
-          <w:lang w:val="en-US" w:eastAsia="en-US"/>
-        </w:rPr>
-        <w:t>sentence</w:t>
-      </w:r>
-      <w:r>
-        <w:rPr>
-          <w:lang w:eastAsia="en-US"/>
-        </w:rPr>
-        <w:t>_</w:t>
-      </w:r>
-      <w:r>
-        <w:rPr>
-          <w:lang w:val="en-US" w:eastAsia="en-US"/>
-        </w:rPr>
-        <w:t>count</w:t>
-      </w:r>
-      <w:r>
-        <w:rPr>
-          <w:lang w:eastAsia="en-US"/>
-        </w:rPr>
-        <w:t>_</w:t>
-      </w:r>
-      <w:r>
-        <w:rPr>
-          <w:lang w:val="en-US" w:eastAsia="en-US"/>
-        </w:rPr>
-        <w:t>before</w:t>
-      </w:r>
-      <w:r>
-        <w:rPr>
-          <w:lang w:eastAsia="en-US"/>
-        </w:rPr>
-        <w:t xml:space="preserve">, </w:t>
-      </w:r>
-      <w:r>
-        <w:rPr>
-          <w:lang w:val="en-US" w:eastAsia="en-US"/>
-        </w:rPr>
-        <w:t>sentence</w:t>
-      </w:r>
-      <w:r>
-        <w:rPr>
-          <w:lang w:eastAsia="en-US"/>
-        </w:rPr>
-        <w:t>_</w:t>
-      </w:r>
-      <w:r>
-        <w:rPr>
-          <w:lang w:val="en-US" w:eastAsia="en-US"/>
-        </w:rPr>
-        <w:t>count</w:t>
-      </w:r>
-      <w:r>
-        <w:rPr>
-          <w:lang w:eastAsia="en-US"/>
-        </w:rPr>
-        <w:t>_</w:t>
-      </w:r>
-      <w:r>
-        <w:rPr>
-          <w:lang w:val="en-US" w:eastAsia="en-US"/>
-        </w:rPr>
-        <w:t>after</w:t>
-      </w:r>
-      <w:r>
-        <w:rPr>
-          <w:lang w:eastAsia="en-US"/>
-        </w:rPr>
-        <w:t>);</w:t>
-      </w:r>
-    </w:p>
-    <w:p>
-      <w:pPr>
-        <w:rPr>
-          <w:lang w:val="en-US" w:eastAsia="en-US"/>
-        </w:rPr>
-      </w:pPr>
-      <w:proofErr w:type="gramStart"/>
-      <w:r>
-        <w:rPr>
-          <w:lang w:val="en-US" w:eastAsia="en-US"/>
-        </w:rPr>
-        <w:t>return</w:t>
-      </w:r>
-      <w:proofErr w:type="gramEnd"/>
-      <w:r>
-        <w:rPr>
-          <w:lang w:val="en-US" w:eastAsia="en-US"/>
-        </w:rPr>
-        <w:t xml:space="preserve"> 0;</w:t>
-      </w:r>
-    </w:p>
-    <w:p>
-      <w:pPr>
-        <w:rPr>
-          <w:lang w:val="en-US" w:eastAsia="en-US"/>
-        </w:rPr>
-      </w:pPr>
-      <w:r>
-        <w:rPr>
-          <w:lang w:val="en-US" w:eastAsia="en-US"/>
-        </w:rPr>
-        <w:t>}</w:t>
-      </w:r>
-    </w:p>
-    <w:p>
-      <w:pPr>
-        <w:rPr>
-          <w:lang w:eastAsia="en-US"/>
-        </w:rPr>
-      </w:pPr>
     </w:p>
     <w:p>
       <w:pPr>
